--- a/LyThuyet/LogAndLogger.docx
+++ b/LyThuyet/LogAndLogger.docx
@@ -102,19 +102,7 @@
         <w:rPr>
           <w:lang w:val="en-US"/>
         </w:rPr>
-        <w:t xml:space="preserve">og </w:t>
-      </w:r>
-      <w:r>
-        <w:rPr>
-          <w:lang w:val="en-US"/>
-        </w:rPr>
-        <w:t xml:space="preserve">có thể đơn giản chỉ </w:t>
-      </w:r>
-      <w:r>
-        <w:rPr>
-          <w:lang w:val="en-US"/>
-        </w:rPr>
-        <w:t>là mộ</w:t>
+        <w:t>og có thể đơn giản chỉ là mộ</w:t>
       </w:r>
       <w:r>
         <w:rPr>
@@ -532,62 +520,50 @@
         <w:rPr>
           <w:lang w:val="en-US"/>
         </w:rPr>
+        <w:t>Log trong Java</w:t>
+      </w:r>
+    </w:p>
+    <w:p>
+      <w:pPr>
+        <w:jc w:val="both"/>
+        <w:rPr>
+          <w:lang w:val="en-US"/>
+        </w:rPr>
+      </w:pPr>
+      <w:r>
+        <w:rPr>
+          <w:lang w:val="en-US"/>
+        </w:rPr>
+        <w:t>Log trong Java chỉ đơn giản là một quá trình ghi lại các log messages trong suốt quá trình thực thi của chương trình về một nơi cố định. Việc ghi log này sẽ cho phép bạn báo cáo lỗi, các warning messages cũng như info messages mà sau này có thể được lấy ra và phân tích.</w:t>
+      </w:r>
+    </w:p>
+    <w:p>
+      <w:pPr>
+        <w:jc w:val="both"/>
+        <w:rPr>
+          <w:lang w:val="en-US"/>
+        </w:rPr>
+      </w:pPr>
+      <w:r>
+        <w:rPr>
+          <w:lang w:val="en-US"/>
+        </w:rPr>
+        <w:t>Đối tượng thực hiện việc ghi log trong ứng dụng thì được gọi là Logger</w:t>
+      </w:r>
+    </w:p>
+    <w:p>
+      <w:pPr>
+        <w:pStyle w:val="Heading1"/>
+        <w:rPr>
+          <w:lang w:val="en-US"/>
+        </w:rPr>
+      </w:pPr>
+      <w:r>
+        <w:rPr>
+          <w:lang w:val="en-US"/>
+        </w:rPr>
         <w:lastRenderedPageBreak/>
-        <w:t>Log trong Java</w:t>
-      </w:r>
-    </w:p>
-    <w:p>
-      <w:pPr>
-        <w:jc w:val="both"/>
-        <w:rPr>
-          <w:lang w:val="en-US"/>
-        </w:rPr>
-      </w:pPr>
-      <w:r>
-        <w:rPr>
-          <w:lang w:val="en-US"/>
-        </w:rPr>
-        <w:t>Log trong Java chỉ đơn giản là một quá trình ghi lại các log messages trong suốt quá trình thực thi của chương trình về một nơi cố định. Việc ghi log này sẽ cho phép bạn báo cáo lỗi, các warning messages cũng như info messages mà sau này có thể được lấy ra và phân tích.</w:t>
-      </w:r>
-    </w:p>
-    <w:p>
-      <w:pPr>
-        <w:jc w:val="both"/>
-        <w:rPr>
-          <w:lang w:val="en-US"/>
-        </w:rPr>
-      </w:pPr>
-      <w:r>
-        <w:rPr>
-          <w:lang w:val="en-US"/>
-        </w:rPr>
-        <w:t>Đối tượng thực hiện việc ghi log trong ứng dụng thì được gọi là Logger</w:t>
-      </w:r>
-    </w:p>
-    <w:p>
-      <w:pPr>
-        <w:pStyle w:val="Heading1"/>
-        <w:rPr>
-          <w:lang w:val="en-US"/>
-        </w:rPr>
-      </w:pPr>
-      <w:r>
-        <w:rPr>
-          <w:lang w:val="en-US"/>
-        </w:rPr>
         <w:t>Logger</w:t>
-      </w:r>
-      <w:r>
-        <w:rPr>
-          <w:lang w:val="en-US"/>
-        </w:rPr>
-        <w:t xml:space="preserve"> và </w:t>
-      </w:r>
-      <w:r>
-        <w:rPr>
-          <w:lang w:val="en-US"/>
-        </w:rPr>
-        <w:t>Logger Hierarchy</w:t>
       </w:r>
     </w:p>
     <w:p>
@@ -786,7 +762,6 @@
     </w:p>
     <w:p>
       <w:pPr>
-        <w:jc w:val="both"/>
         <w:rPr>
           <w:rFonts w:cs="Tahoma"/>
           <w:lang w:val="en-US"/>
@@ -853,7 +828,6 @@
     </w:p>
     <w:p>
       <w:pPr>
-        <w:jc w:val="both"/>
         <w:rPr>
           <w:rFonts w:cs="Tahoma"/>
           <w:lang w:val="en-US"/>
@@ -903,27 +877,2568 @@
         </w:rPr>
         <w:t xml:space="preserve"> MyClass.class.getName()</w:t>
       </w:r>
+      <w:r>
+        <w:rPr>
+          <w:rFonts w:ascii="Courier" w:hAnsi="Courier"/>
+          <w:color w:val="333333"/>
+          <w:sz w:val="19"/>
+          <w:szCs w:val="19"/>
+        </w:rPr>
+        <w:t>);</w:t>
+      </w:r>
+    </w:p>
+    <w:p>
+      <w:pPr>
+        <w:pStyle w:val="Heading2"/>
+        <w:rPr>
+          <w:lang w:val="en-US"/>
+        </w:rPr>
+      </w:pPr>
+      <w:r>
+        <w:rPr>
+          <w:lang w:val="en-US"/>
+        </w:rPr>
+        <w:t>Các phương thức log()</w:t>
+      </w:r>
+    </w:p>
+    <w:p>
+      <w:pPr>
+        <w:jc w:val="both"/>
+        <w:rPr>
+          <w:lang w:val="en-US"/>
+        </w:rPr>
+      </w:pPr>
+      <w:r>
+        <w:rPr>
+          <w:lang w:val="en-US"/>
+        </w:rPr>
+        <w:t>Nhóm phương thức log() sẽ ghi lại message tại một mức log</w:t>
+      </w:r>
+      <w:r>
+        <w:rPr>
+          <w:lang w:val="en-US"/>
+        </w:rPr>
+        <w:t xml:space="preserve"> (log Level)</w:t>
+      </w:r>
+      <w:r>
+        <w:rPr>
+          <w:lang w:val="en-US"/>
+        </w:rPr>
+        <w:t xml:space="preserve"> cố định.</w:t>
+      </w:r>
+      <w:r>
+        <w:rPr>
+          <w:lang w:val="en-US"/>
+        </w:rPr>
+        <w:t xml:space="preserve"> Mức log sẽ được truyền vào dưới dạng tham số. Các mức log này có các hằng số cố định.</w:t>
+      </w:r>
+    </w:p>
+    <w:p>
+      <w:pPr>
+        <w:jc w:val="both"/>
+        <w:rPr>
+          <w:lang w:val="en-US"/>
+        </w:rPr>
+      </w:pPr>
+      <w:r>
+        <w:rPr>
+          <w:lang w:val="en-US"/>
+        </w:rPr>
+        <w:t xml:space="preserve">Một số phương thức log() có thể </w:t>
+      </w:r>
+      <w:r>
+        <w:rPr>
+          <w:lang w:val="en-US"/>
+        </w:rPr>
+        <w:t>dùng đối tượng làm tham số. Những đối tượng này sẽ được đưa vào log message trước khi được ghi xuống. Việc đưa đối tượng này vào log message chỉ diễn ra nếu như message không được lọc. Một số ví dụ:</w:t>
+      </w:r>
+    </w:p>
+    <w:p>
+      <w:pPr>
+        <w:pBdr>
+          <w:top w:val="single" w:sz="6" w:space="8" w:color="CCCCCC"/>
+          <w:left w:val="single" w:sz="6" w:space="8" w:color="CCCCCC"/>
+          <w:bottom w:val="single" w:sz="6" w:space="8" w:color="CCCCCC"/>
+          <w:right w:val="single" w:sz="6" w:space="8" w:color="CCCCCC"/>
+        </w:pBdr>
+        <w:shd w:val="clear" w:color="auto" w:fill="EEEEEE"/>
+        <w:tabs>
+          <w:tab w:val="left" w:pos="916"/>
+          <w:tab w:val="left" w:pos="1832"/>
+          <w:tab w:val="left" w:pos="2748"/>
+          <w:tab w:val="left" w:pos="3664"/>
+          <w:tab w:val="left" w:pos="4580"/>
+          <w:tab w:val="left" w:pos="5496"/>
+          <w:tab w:val="left" w:pos="6412"/>
+          <w:tab w:val="left" w:pos="7328"/>
+          <w:tab w:val="left" w:pos="8244"/>
+          <w:tab w:val="left" w:pos="9160"/>
+          <w:tab w:val="left" w:pos="10076"/>
+          <w:tab w:val="left" w:pos="10992"/>
+          <w:tab w:val="left" w:pos="11908"/>
+          <w:tab w:val="left" w:pos="12824"/>
+          <w:tab w:val="left" w:pos="13740"/>
+          <w:tab w:val="left" w:pos="14656"/>
+        </w:tabs>
+        <w:spacing w:before="300" w:after="300" w:line="240" w:lineRule="auto"/>
+        <w:rPr>
+          <w:rFonts w:ascii="Courier" w:eastAsia="Times New Roman" w:hAnsi="Courier" w:cs="Courier New"/>
+          <w:color w:val="333333"/>
+          <w:sz w:val="19"/>
+          <w:szCs w:val="19"/>
+          <w:lang w:eastAsia="vi-VN"/>
+        </w:rPr>
+      </w:pPr>
+      <w:r>
+        <w:rPr>
+          <w:rFonts w:ascii="Courier" w:eastAsia="Times New Roman" w:hAnsi="Courier" w:cs="Courier New"/>
+          <w:color w:val="333333"/>
+          <w:sz w:val="19"/>
+          <w:szCs w:val="19"/>
+          <w:lang w:eastAsia="vi-VN"/>
+        </w:rPr>
+        <w:t>Logger logger = Logger.getLogger("myLogger");</w:t>
+      </w:r>
+    </w:p>
+    <w:p>
+      <w:pPr>
+        <w:pBdr>
+          <w:top w:val="single" w:sz="6" w:space="8" w:color="CCCCCC"/>
+          <w:left w:val="single" w:sz="6" w:space="8" w:color="CCCCCC"/>
+          <w:bottom w:val="single" w:sz="6" w:space="8" w:color="CCCCCC"/>
+          <w:right w:val="single" w:sz="6" w:space="8" w:color="CCCCCC"/>
+        </w:pBdr>
+        <w:shd w:val="clear" w:color="auto" w:fill="EEEEEE"/>
+        <w:tabs>
+          <w:tab w:val="left" w:pos="916"/>
+          <w:tab w:val="left" w:pos="1832"/>
+          <w:tab w:val="left" w:pos="2748"/>
+          <w:tab w:val="left" w:pos="3664"/>
+          <w:tab w:val="left" w:pos="4580"/>
+          <w:tab w:val="left" w:pos="5496"/>
+          <w:tab w:val="left" w:pos="6412"/>
+          <w:tab w:val="left" w:pos="7328"/>
+          <w:tab w:val="left" w:pos="8244"/>
+          <w:tab w:val="left" w:pos="9160"/>
+          <w:tab w:val="left" w:pos="10076"/>
+          <w:tab w:val="left" w:pos="10992"/>
+          <w:tab w:val="left" w:pos="11908"/>
+          <w:tab w:val="left" w:pos="12824"/>
+          <w:tab w:val="left" w:pos="13740"/>
+          <w:tab w:val="left" w:pos="14656"/>
+        </w:tabs>
+        <w:spacing w:before="300" w:after="300" w:line="240" w:lineRule="auto"/>
+        <w:rPr>
+          <w:rFonts w:ascii="Courier" w:eastAsia="Times New Roman" w:hAnsi="Courier" w:cs="Courier New"/>
+          <w:color w:val="333333"/>
+          <w:sz w:val="19"/>
+          <w:szCs w:val="19"/>
+          <w:lang w:eastAsia="vi-VN"/>
+        </w:rPr>
+      </w:pPr>
+      <w:r>
+        <w:rPr>
+          <w:rFonts w:ascii="Courier" w:eastAsia="Times New Roman" w:hAnsi="Courier" w:cs="Courier New"/>
+          <w:color w:val="333333"/>
+          <w:sz w:val="19"/>
+          <w:szCs w:val="19"/>
+          <w:lang w:eastAsia="vi-VN"/>
+        </w:rPr>
+        <w:t>logger.log(Level.SEVERE, "Hello logging");</w:t>
+      </w:r>
+    </w:p>
+    <w:p>
+      <w:pPr>
+        <w:rPr>
+          <w:lang w:val="en-US"/>
+        </w:rPr>
+      </w:pPr>
+      <w:r>
+        <w:rPr>
+          <w:lang w:val="en-US"/>
+        </w:rPr>
+        <w:t>Đây là những gì được ghi vào console (nơi ghi log mặc định):</w:t>
+      </w:r>
+    </w:p>
+    <w:p>
+      <w:pPr>
+        <w:pBdr>
+          <w:top w:val="single" w:sz="6" w:space="8" w:color="CCCCCC"/>
+          <w:left w:val="single" w:sz="6" w:space="8" w:color="CCCCCC"/>
+          <w:bottom w:val="single" w:sz="6" w:space="8" w:color="CCCCCC"/>
+          <w:right w:val="single" w:sz="6" w:space="8" w:color="CCCCCC"/>
+        </w:pBdr>
+        <w:shd w:val="clear" w:color="auto" w:fill="EEEEEE"/>
+        <w:tabs>
+          <w:tab w:val="left" w:pos="916"/>
+          <w:tab w:val="left" w:pos="1832"/>
+          <w:tab w:val="left" w:pos="2748"/>
+          <w:tab w:val="left" w:pos="3664"/>
+          <w:tab w:val="left" w:pos="4580"/>
+          <w:tab w:val="left" w:pos="5496"/>
+          <w:tab w:val="left" w:pos="6412"/>
+          <w:tab w:val="left" w:pos="7328"/>
+          <w:tab w:val="left" w:pos="8244"/>
+          <w:tab w:val="left" w:pos="9160"/>
+          <w:tab w:val="left" w:pos="10076"/>
+          <w:tab w:val="left" w:pos="10992"/>
+          <w:tab w:val="left" w:pos="11908"/>
+          <w:tab w:val="left" w:pos="12824"/>
+          <w:tab w:val="left" w:pos="13740"/>
+          <w:tab w:val="left" w:pos="14656"/>
+        </w:tabs>
+        <w:spacing w:before="300" w:after="300" w:line="240" w:lineRule="auto"/>
+        <w:rPr>
+          <w:rFonts w:ascii="Courier" w:eastAsia="Times New Roman" w:hAnsi="Courier" w:cs="Courier New"/>
+          <w:color w:val="333333"/>
+          <w:sz w:val="19"/>
+          <w:szCs w:val="19"/>
+          <w:lang w:eastAsia="vi-VN"/>
+        </w:rPr>
+      </w:pPr>
+      <w:r>
+        <w:rPr>
+          <w:rFonts w:ascii="Courier" w:eastAsia="Times New Roman" w:hAnsi="Courier" w:cs="Courier New"/>
+          <w:color w:val="333333"/>
+          <w:sz w:val="19"/>
+          <w:szCs w:val="19"/>
+          <w:lang w:eastAsia="vi-VN"/>
+        </w:rPr>
+        <w:t>08-01-2012 14:10:43 logging.LoggingExamples main</w:t>
+      </w:r>
+    </w:p>
+    <w:p>
+      <w:pPr>
+        <w:pBdr>
+          <w:top w:val="single" w:sz="6" w:space="8" w:color="CCCCCC"/>
+          <w:left w:val="single" w:sz="6" w:space="8" w:color="CCCCCC"/>
+          <w:bottom w:val="single" w:sz="6" w:space="8" w:color="CCCCCC"/>
+          <w:right w:val="single" w:sz="6" w:space="8" w:color="CCCCCC"/>
+        </w:pBdr>
+        <w:shd w:val="clear" w:color="auto" w:fill="EEEEEE"/>
+        <w:tabs>
+          <w:tab w:val="left" w:pos="916"/>
+          <w:tab w:val="left" w:pos="1832"/>
+          <w:tab w:val="left" w:pos="2748"/>
+          <w:tab w:val="left" w:pos="3664"/>
+          <w:tab w:val="left" w:pos="4580"/>
+          <w:tab w:val="left" w:pos="5496"/>
+          <w:tab w:val="left" w:pos="6412"/>
+          <w:tab w:val="left" w:pos="7328"/>
+          <w:tab w:val="left" w:pos="8244"/>
+          <w:tab w:val="left" w:pos="9160"/>
+          <w:tab w:val="left" w:pos="10076"/>
+          <w:tab w:val="left" w:pos="10992"/>
+          <w:tab w:val="left" w:pos="11908"/>
+          <w:tab w:val="left" w:pos="12824"/>
+          <w:tab w:val="left" w:pos="13740"/>
+          <w:tab w:val="left" w:pos="14656"/>
+        </w:tabs>
+        <w:spacing w:before="300" w:after="300" w:line="240" w:lineRule="auto"/>
+        <w:rPr>
+          <w:rFonts w:ascii="Courier" w:eastAsia="Times New Roman" w:hAnsi="Courier" w:cs="Courier New"/>
+          <w:color w:val="333333"/>
+          <w:sz w:val="19"/>
+          <w:szCs w:val="19"/>
+          <w:lang w:eastAsia="vi-VN"/>
+        </w:rPr>
+      </w:pPr>
+      <w:r>
+        <w:rPr>
+          <w:rFonts w:ascii="Courier" w:eastAsia="Times New Roman" w:hAnsi="Courier" w:cs="Courier New"/>
+          <w:color w:val="333333"/>
+          <w:sz w:val="19"/>
+          <w:szCs w:val="19"/>
+          <w:lang w:eastAsia="vi-VN"/>
+        </w:rPr>
+        <w:lastRenderedPageBreak/>
+        <w:t>SEVERE: Hello logging</w:t>
+      </w:r>
+    </w:p>
+    <w:p>
+      <w:pPr>
+        <w:rPr>
+          <w:lang w:val="en-US"/>
+        </w:rPr>
+      </w:pPr>
+      <w:r>
+        <w:rPr>
+          <w:lang w:val="en-US"/>
+        </w:rPr>
+        <w:t>Còn đây là ví dụ khi truyền một tham số vào message:</w:t>
+      </w:r>
+      <w:sdt>
+        <w:sdtPr>
+          <w:rPr>
+            <w:lang w:val="en-US"/>
+          </w:rPr>
+          <w:id w:val="-800766674"/>
+          <w:citation/>
+        </w:sdtPr>
+        <w:sdtContent>
+          <w:r>
+            <w:rPr>
+              <w:lang w:val="en-US"/>
+            </w:rPr>
+            <w:fldChar w:fldCharType="begin"/>
+          </w:r>
+          <w:r>
+            <w:rPr>
+              <w:lang w:val="en-US"/>
+            </w:rPr>
+            <w:instrText xml:space="preserve">CITATION ComputerHope \l 1033 </w:instrText>
+          </w:r>
+          <w:r>
+            <w:rPr>
+              <w:lang w:val="en-US"/>
+            </w:rPr>
+            <w:fldChar w:fldCharType="separate"/>
+          </w:r>
+          <w:r>
+            <w:rPr>
+              <w:noProof/>
+              <w:lang w:val="en-US"/>
+            </w:rPr>
+            <w:t xml:space="preserve"> </w:t>
+          </w:r>
+          <w:r>
+            <w:rPr>
+              <w:noProof/>
+              <w:lang w:val="en-US"/>
+            </w:rPr>
+            <w:t>[1]</w:t>
+          </w:r>
+          <w:r>
+            <w:rPr>
+              <w:lang w:val="en-US"/>
+            </w:rPr>
+            <w:fldChar w:fldCharType="end"/>
+          </w:r>
+        </w:sdtContent>
+      </w:sdt>
+    </w:p>
+    <w:p>
+      <w:pPr>
+        <w:pBdr>
+          <w:top w:val="single" w:sz="6" w:space="8" w:color="CCCCCC"/>
+          <w:left w:val="single" w:sz="6" w:space="8" w:color="CCCCCC"/>
+          <w:bottom w:val="single" w:sz="6" w:space="8" w:color="CCCCCC"/>
+          <w:right w:val="single" w:sz="6" w:space="8" w:color="CCCCCC"/>
+        </w:pBdr>
+        <w:shd w:val="clear" w:color="auto" w:fill="EEEEEE"/>
+        <w:tabs>
+          <w:tab w:val="left" w:pos="916"/>
+          <w:tab w:val="left" w:pos="1832"/>
+          <w:tab w:val="left" w:pos="2748"/>
+          <w:tab w:val="left" w:pos="3664"/>
+          <w:tab w:val="left" w:pos="4580"/>
+          <w:tab w:val="left" w:pos="5496"/>
+          <w:tab w:val="left" w:pos="6412"/>
+          <w:tab w:val="left" w:pos="7328"/>
+          <w:tab w:val="left" w:pos="8244"/>
+          <w:tab w:val="left" w:pos="9160"/>
+          <w:tab w:val="left" w:pos="10076"/>
+          <w:tab w:val="left" w:pos="10992"/>
+          <w:tab w:val="left" w:pos="11908"/>
+          <w:tab w:val="left" w:pos="12824"/>
+          <w:tab w:val="left" w:pos="13740"/>
+          <w:tab w:val="left" w:pos="14656"/>
+        </w:tabs>
+        <w:spacing w:before="300" w:after="300" w:line="240" w:lineRule="auto"/>
+        <w:rPr>
+          <w:rFonts w:ascii="Courier" w:eastAsia="Times New Roman" w:hAnsi="Courier" w:cs="Courier New"/>
+          <w:color w:val="333333"/>
+          <w:sz w:val="19"/>
+          <w:szCs w:val="19"/>
+          <w:lang w:eastAsia="vi-VN"/>
+        </w:rPr>
+      </w:pPr>
+      <w:r>
+        <w:rPr>
+          <w:rFonts w:ascii="Courier" w:eastAsia="Times New Roman" w:hAnsi="Courier" w:cs="Courier New"/>
+          <w:color w:val="333333"/>
+          <w:sz w:val="19"/>
+          <w:szCs w:val="19"/>
+          <w:lang w:eastAsia="vi-VN"/>
+        </w:rPr>
+        <w:t>logger.log(Level.SEVERE, "Hello logging: {0}, {1}",</w:t>
+      </w:r>
+    </w:p>
+    <w:p>
+      <w:pPr>
+        <w:pBdr>
+          <w:top w:val="single" w:sz="6" w:space="8" w:color="CCCCCC"/>
+          <w:left w:val="single" w:sz="6" w:space="8" w:color="CCCCCC"/>
+          <w:bottom w:val="single" w:sz="6" w:space="8" w:color="CCCCCC"/>
+          <w:right w:val="single" w:sz="6" w:space="8" w:color="CCCCCC"/>
+        </w:pBdr>
+        <w:shd w:val="clear" w:color="auto" w:fill="EEEEEE"/>
+        <w:tabs>
+          <w:tab w:val="left" w:pos="916"/>
+          <w:tab w:val="left" w:pos="1832"/>
+          <w:tab w:val="left" w:pos="2748"/>
+          <w:tab w:val="left" w:pos="3664"/>
+          <w:tab w:val="left" w:pos="4580"/>
+          <w:tab w:val="left" w:pos="5496"/>
+          <w:tab w:val="left" w:pos="6412"/>
+          <w:tab w:val="left" w:pos="7328"/>
+          <w:tab w:val="left" w:pos="8244"/>
+          <w:tab w:val="left" w:pos="9160"/>
+          <w:tab w:val="left" w:pos="10076"/>
+          <w:tab w:val="left" w:pos="10992"/>
+          <w:tab w:val="left" w:pos="11908"/>
+          <w:tab w:val="left" w:pos="12824"/>
+          <w:tab w:val="left" w:pos="13740"/>
+          <w:tab w:val="left" w:pos="14656"/>
+        </w:tabs>
+        <w:spacing w:before="300" w:after="300" w:line="240" w:lineRule="auto"/>
+        <w:rPr>
+          <w:rFonts w:ascii="Courier" w:eastAsia="Times New Roman" w:hAnsi="Courier" w:cs="Courier New"/>
+          <w:color w:val="333333"/>
+          <w:sz w:val="19"/>
+          <w:szCs w:val="19"/>
+          <w:lang w:eastAsia="vi-VN"/>
+        </w:rPr>
+      </w:pPr>
+      <w:r>
+        <w:rPr>
+          <w:rFonts w:ascii="Courier" w:eastAsia="Times New Roman" w:hAnsi="Courier" w:cs="Courier New"/>
+          <w:color w:val="333333"/>
+          <w:sz w:val="19"/>
+          <w:szCs w:val="19"/>
+          <w:lang w:eastAsia="vi-VN"/>
+        </w:rPr>
+        <w:t xml:space="preserve">    new Object[] {"P1", "P2"});</w:t>
+      </w:r>
+    </w:p>
+    <w:p>
+      <w:pPr>
+        <w:rPr>
+          <w:lang w:val="en-US"/>
+        </w:rPr>
+      </w:pPr>
+      <w:r>
+        <w:rPr>
+          <w:lang w:val="en-US"/>
+        </w:rPr>
+        <w:t>Đây là những gì được ghi xuống:</w:t>
+      </w:r>
+    </w:p>
+    <w:p>
+      <w:pPr>
+        <w:pBdr>
+          <w:top w:val="single" w:sz="6" w:space="8" w:color="CCCCCC"/>
+          <w:left w:val="single" w:sz="6" w:space="8" w:color="CCCCCC"/>
+          <w:bottom w:val="single" w:sz="6" w:space="8" w:color="CCCCCC"/>
+          <w:right w:val="single" w:sz="6" w:space="8" w:color="CCCCCC"/>
+        </w:pBdr>
+        <w:shd w:val="clear" w:color="auto" w:fill="EEEEEE"/>
+        <w:tabs>
+          <w:tab w:val="left" w:pos="916"/>
+          <w:tab w:val="left" w:pos="1832"/>
+          <w:tab w:val="left" w:pos="2748"/>
+          <w:tab w:val="left" w:pos="3664"/>
+          <w:tab w:val="left" w:pos="4580"/>
+          <w:tab w:val="left" w:pos="5496"/>
+          <w:tab w:val="left" w:pos="6412"/>
+          <w:tab w:val="left" w:pos="7328"/>
+          <w:tab w:val="left" w:pos="8244"/>
+          <w:tab w:val="left" w:pos="9160"/>
+          <w:tab w:val="left" w:pos="10076"/>
+          <w:tab w:val="left" w:pos="10992"/>
+          <w:tab w:val="left" w:pos="11908"/>
+          <w:tab w:val="left" w:pos="12824"/>
+          <w:tab w:val="left" w:pos="13740"/>
+          <w:tab w:val="left" w:pos="14656"/>
+        </w:tabs>
+        <w:spacing w:before="300" w:after="300" w:line="240" w:lineRule="auto"/>
+        <w:rPr>
+          <w:rFonts w:ascii="Courier" w:eastAsia="Times New Roman" w:hAnsi="Courier" w:cs="Courier New"/>
+          <w:color w:val="333333"/>
+          <w:sz w:val="19"/>
+          <w:szCs w:val="19"/>
+          <w:lang w:eastAsia="vi-VN"/>
+        </w:rPr>
+      </w:pPr>
+      <w:r>
+        <w:rPr>
+          <w:rFonts w:ascii="Courier" w:eastAsia="Times New Roman" w:hAnsi="Courier" w:cs="Courier New"/>
+          <w:color w:val="333333"/>
+          <w:sz w:val="19"/>
+          <w:szCs w:val="19"/>
+          <w:lang w:eastAsia="vi-VN"/>
+        </w:rPr>
+        <w:t>08-01-2012 14:45:12 logging.LoggingExamples main</w:t>
+      </w:r>
+    </w:p>
+    <w:p>
+      <w:pPr>
+        <w:pBdr>
+          <w:top w:val="single" w:sz="6" w:space="8" w:color="CCCCCC"/>
+          <w:left w:val="single" w:sz="6" w:space="8" w:color="CCCCCC"/>
+          <w:bottom w:val="single" w:sz="6" w:space="8" w:color="CCCCCC"/>
+          <w:right w:val="single" w:sz="6" w:space="8" w:color="CCCCCC"/>
+        </w:pBdr>
+        <w:shd w:val="clear" w:color="auto" w:fill="EEEEEE"/>
+        <w:tabs>
+          <w:tab w:val="left" w:pos="916"/>
+          <w:tab w:val="left" w:pos="1832"/>
+          <w:tab w:val="left" w:pos="2748"/>
+          <w:tab w:val="left" w:pos="3664"/>
+          <w:tab w:val="left" w:pos="4580"/>
+          <w:tab w:val="left" w:pos="5496"/>
+          <w:tab w:val="left" w:pos="6412"/>
+          <w:tab w:val="left" w:pos="7328"/>
+          <w:tab w:val="left" w:pos="8244"/>
+          <w:tab w:val="left" w:pos="9160"/>
+          <w:tab w:val="left" w:pos="10076"/>
+          <w:tab w:val="left" w:pos="10992"/>
+          <w:tab w:val="left" w:pos="11908"/>
+          <w:tab w:val="left" w:pos="12824"/>
+          <w:tab w:val="left" w:pos="13740"/>
+          <w:tab w:val="left" w:pos="14656"/>
+        </w:tabs>
+        <w:spacing w:before="300" w:after="300" w:line="240" w:lineRule="auto"/>
+        <w:rPr>
+          <w:rFonts w:ascii="Courier" w:eastAsia="Times New Roman" w:hAnsi="Courier" w:cs="Courier New"/>
+          <w:color w:val="333333"/>
+          <w:sz w:val="19"/>
+          <w:szCs w:val="19"/>
+          <w:lang w:eastAsia="vi-VN"/>
+        </w:rPr>
+      </w:pPr>
+      <w:r>
+        <w:rPr>
+          <w:rFonts w:ascii="Courier" w:eastAsia="Times New Roman" w:hAnsi="Courier" w:cs="Courier New"/>
+          <w:color w:val="333333"/>
+          <w:sz w:val="19"/>
+          <w:szCs w:val="19"/>
+          <w:lang w:eastAsia="vi-VN"/>
+        </w:rPr>
+        <w:t>SEVERE: Hello logging: P1, P2</w:t>
+      </w:r>
+    </w:p>
+    <w:p>
+      <w:pPr>
+        <w:rPr>
+          <w:lang w:val="en-US"/>
+        </w:rPr>
+      </w:pPr>
+      <w:r>
+        <w:rPr>
+          <w:lang w:val="en-US"/>
+        </w:rPr>
+        <w:t>Còn đây là một ví dụ về một đối tượng Throwable:</w:t>
+      </w:r>
+    </w:p>
+    <w:p>
+      <w:pPr>
+        <w:pBdr>
+          <w:top w:val="single" w:sz="6" w:space="8" w:color="CCCCCC"/>
+          <w:left w:val="single" w:sz="6" w:space="8" w:color="CCCCCC"/>
+          <w:bottom w:val="single" w:sz="6" w:space="8" w:color="CCCCCC"/>
+          <w:right w:val="single" w:sz="6" w:space="8" w:color="CCCCCC"/>
+        </w:pBdr>
+        <w:shd w:val="clear" w:color="auto" w:fill="EEEEEE"/>
+        <w:tabs>
+          <w:tab w:val="left" w:pos="916"/>
+          <w:tab w:val="left" w:pos="1832"/>
+          <w:tab w:val="left" w:pos="2748"/>
+          <w:tab w:val="left" w:pos="3664"/>
+          <w:tab w:val="left" w:pos="4580"/>
+          <w:tab w:val="left" w:pos="5496"/>
+          <w:tab w:val="left" w:pos="6412"/>
+          <w:tab w:val="left" w:pos="7328"/>
+          <w:tab w:val="left" w:pos="8244"/>
+          <w:tab w:val="left" w:pos="9160"/>
+          <w:tab w:val="left" w:pos="10076"/>
+          <w:tab w:val="left" w:pos="10992"/>
+          <w:tab w:val="left" w:pos="11908"/>
+          <w:tab w:val="left" w:pos="12824"/>
+          <w:tab w:val="left" w:pos="13740"/>
+          <w:tab w:val="left" w:pos="14656"/>
+        </w:tabs>
+        <w:spacing w:before="300" w:after="300" w:line="240" w:lineRule="auto"/>
+        <w:rPr>
+          <w:rFonts w:ascii="Courier" w:eastAsia="Times New Roman" w:hAnsi="Courier" w:cs="Courier New"/>
+          <w:color w:val="333333"/>
+          <w:sz w:val="19"/>
+          <w:szCs w:val="19"/>
+          <w:lang w:eastAsia="vi-VN"/>
+        </w:rPr>
+      </w:pPr>
+      <w:r>
+        <w:rPr>
+          <w:rFonts w:ascii="Courier" w:eastAsia="Times New Roman" w:hAnsi="Courier" w:cs="Courier New"/>
+          <w:color w:val="333333"/>
+          <w:sz w:val="19"/>
+          <w:szCs w:val="19"/>
+          <w:lang w:eastAsia="vi-VN"/>
+        </w:rPr>
+        <w:t>logger.log(Level.SEVERE, "Hello logging",</w:t>
+      </w:r>
+    </w:p>
+    <w:p>
+      <w:pPr>
+        <w:pBdr>
+          <w:top w:val="single" w:sz="6" w:space="8" w:color="CCCCCC"/>
+          <w:left w:val="single" w:sz="6" w:space="8" w:color="CCCCCC"/>
+          <w:bottom w:val="single" w:sz="6" w:space="8" w:color="CCCCCC"/>
+          <w:right w:val="single" w:sz="6" w:space="8" w:color="CCCCCC"/>
+        </w:pBdr>
+        <w:shd w:val="clear" w:color="auto" w:fill="EEEEEE"/>
+        <w:tabs>
+          <w:tab w:val="left" w:pos="916"/>
+          <w:tab w:val="left" w:pos="1832"/>
+          <w:tab w:val="left" w:pos="2748"/>
+          <w:tab w:val="left" w:pos="3664"/>
+          <w:tab w:val="left" w:pos="4580"/>
+          <w:tab w:val="left" w:pos="5496"/>
+          <w:tab w:val="left" w:pos="6412"/>
+          <w:tab w:val="left" w:pos="7328"/>
+          <w:tab w:val="left" w:pos="8244"/>
+          <w:tab w:val="left" w:pos="9160"/>
+          <w:tab w:val="left" w:pos="10076"/>
+          <w:tab w:val="left" w:pos="10992"/>
+          <w:tab w:val="left" w:pos="11908"/>
+          <w:tab w:val="left" w:pos="12824"/>
+          <w:tab w:val="left" w:pos="13740"/>
+          <w:tab w:val="left" w:pos="14656"/>
+        </w:tabs>
+        <w:spacing w:before="300" w:after="300" w:line="240" w:lineRule="auto"/>
+        <w:rPr>
+          <w:rFonts w:ascii="Courier" w:eastAsia="Times New Roman" w:hAnsi="Courier" w:cs="Courier New"/>
+          <w:color w:val="333333"/>
+          <w:sz w:val="19"/>
+          <w:szCs w:val="19"/>
+          <w:lang w:eastAsia="vi-VN"/>
+        </w:rPr>
+      </w:pPr>
+      <w:r>
+        <w:rPr>
+          <w:rFonts w:ascii="Courier" w:eastAsia="Times New Roman" w:hAnsi="Courier" w:cs="Courier New"/>
+          <w:color w:val="333333"/>
+          <w:sz w:val="19"/>
+          <w:szCs w:val="19"/>
+          <w:lang w:eastAsia="vi-VN"/>
+        </w:rPr>
+        <w:t xml:space="preserve">    new RuntimeException("Error"));</w:t>
+      </w:r>
+    </w:p>
+    <w:p>
+      <w:pPr>
+        <w:rPr>
+          <w:lang w:val="en-US"/>
+        </w:rPr>
+      </w:pPr>
+      <w:r>
+        <w:rPr>
+          <w:lang w:val="en-US"/>
+        </w:rPr>
+        <w:t>Và được ghi xuống như sau:</w:t>
+      </w:r>
+    </w:p>
+    <w:p>
+      <w:pPr>
+        <w:pBdr>
+          <w:top w:val="single" w:sz="6" w:space="8" w:color="CCCCCC"/>
+          <w:left w:val="single" w:sz="6" w:space="8" w:color="CCCCCC"/>
+          <w:bottom w:val="single" w:sz="6" w:space="8" w:color="CCCCCC"/>
+          <w:right w:val="single" w:sz="6" w:space="8" w:color="CCCCCC"/>
+        </w:pBdr>
+        <w:shd w:val="clear" w:color="auto" w:fill="EEEEEE"/>
+        <w:tabs>
+          <w:tab w:val="left" w:pos="916"/>
+          <w:tab w:val="left" w:pos="1832"/>
+          <w:tab w:val="left" w:pos="2748"/>
+          <w:tab w:val="left" w:pos="3664"/>
+          <w:tab w:val="left" w:pos="4580"/>
+          <w:tab w:val="left" w:pos="5496"/>
+          <w:tab w:val="left" w:pos="6412"/>
+          <w:tab w:val="left" w:pos="7328"/>
+          <w:tab w:val="left" w:pos="8244"/>
+          <w:tab w:val="left" w:pos="9160"/>
+          <w:tab w:val="left" w:pos="10076"/>
+          <w:tab w:val="left" w:pos="10992"/>
+          <w:tab w:val="left" w:pos="11908"/>
+          <w:tab w:val="left" w:pos="12824"/>
+          <w:tab w:val="left" w:pos="13740"/>
+          <w:tab w:val="left" w:pos="14656"/>
+        </w:tabs>
+        <w:spacing w:after="0" w:line="240" w:lineRule="auto"/>
+        <w:rPr>
+          <w:rFonts w:ascii="Courier" w:eastAsia="Times New Roman" w:hAnsi="Courier" w:cs="Courier New"/>
+          <w:color w:val="333333"/>
+          <w:sz w:val="19"/>
+          <w:szCs w:val="19"/>
+          <w:lang w:eastAsia="vi-VN"/>
+        </w:rPr>
+      </w:pPr>
+      <w:r>
+        <w:rPr>
+          <w:rFonts w:ascii="Courier" w:eastAsia="Times New Roman" w:hAnsi="Courier" w:cs="Courier New"/>
+          <w:color w:val="333333"/>
+          <w:sz w:val="19"/>
+          <w:szCs w:val="19"/>
+          <w:lang w:eastAsia="vi-VN"/>
+        </w:rPr>
+        <w:t>08-01-2012 14:54:29 logging.LoggingExamples main</w:t>
+      </w:r>
+    </w:p>
+    <w:p>
+      <w:pPr>
+        <w:pBdr>
+          <w:top w:val="single" w:sz="6" w:space="8" w:color="CCCCCC"/>
+          <w:left w:val="single" w:sz="6" w:space="8" w:color="CCCCCC"/>
+          <w:bottom w:val="single" w:sz="6" w:space="8" w:color="CCCCCC"/>
+          <w:right w:val="single" w:sz="6" w:space="8" w:color="CCCCCC"/>
+        </w:pBdr>
+        <w:shd w:val="clear" w:color="auto" w:fill="EEEEEE"/>
+        <w:tabs>
+          <w:tab w:val="left" w:pos="916"/>
+          <w:tab w:val="left" w:pos="1832"/>
+          <w:tab w:val="left" w:pos="2748"/>
+          <w:tab w:val="left" w:pos="3664"/>
+          <w:tab w:val="left" w:pos="4580"/>
+          <w:tab w:val="left" w:pos="5496"/>
+          <w:tab w:val="left" w:pos="6412"/>
+          <w:tab w:val="left" w:pos="7328"/>
+          <w:tab w:val="left" w:pos="8244"/>
+          <w:tab w:val="left" w:pos="9160"/>
+          <w:tab w:val="left" w:pos="10076"/>
+          <w:tab w:val="left" w:pos="10992"/>
+          <w:tab w:val="left" w:pos="11908"/>
+          <w:tab w:val="left" w:pos="12824"/>
+          <w:tab w:val="left" w:pos="13740"/>
+          <w:tab w:val="left" w:pos="14656"/>
+        </w:tabs>
+        <w:spacing w:after="0" w:line="240" w:lineRule="auto"/>
+        <w:rPr>
+          <w:rFonts w:ascii="Courier" w:eastAsia="Times New Roman" w:hAnsi="Courier" w:cs="Courier New"/>
+          <w:color w:val="333333"/>
+          <w:sz w:val="19"/>
+          <w:szCs w:val="19"/>
+          <w:lang w:eastAsia="vi-VN"/>
+        </w:rPr>
+      </w:pPr>
+      <w:r>
+        <w:rPr>
+          <w:rFonts w:ascii="Courier" w:eastAsia="Times New Roman" w:hAnsi="Courier" w:cs="Courier New"/>
+          <w:color w:val="333333"/>
+          <w:sz w:val="19"/>
+          <w:szCs w:val="19"/>
+          <w:lang w:eastAsia="vi-VN"/>
+        </w:rPr>
+        <w:t>SEVERE: Hello logging</w:t>
+      </w:r>
+    </w:p>
+    <w:p>
+      <w:pPr>
+        <w:pBdr>
+          <w:top w:val="single" w:sz="6" w:space="8" w:color="CCCCCC"/>
+          <w:left w:val="single" w:sz="6" w:space="8" w:color="CCCCCC"/>
+          <w:bottom w:val="single" w:sz="6" w:space="8" w:color="CCCCCC"/>
+          <w:right w:val="single" w:sz="6" w:space="8" w:color="CCCCCC"/>
+        </w:pBdr>
+        <w:shd w:val="clear" w:color="auto" w:fill="EEEEEE"/>
+        <w:tabs>
+          <w:tab w:val="left" w:pos="916"/>
+          <w:tab w:val="left" w:pos="1832"/>
+          <w:tab w:val="left" w:pos="2748"/>
+          <w:tab w:val="left" w:pos="3664"/>
+          <w:tab w:val="left" w:pos="4580"/>
+          <w:tab w:val="left" w:pos="5496"/>
+          <w:tab w:val="left" w:pos="6412"/>
+          <w:tab w:val="left" w:pos="7328"/>
+          <w:tab w:val="left" w:pos="8244"/>
+          <w:tab w:val="left" w:pos="9160"/>
+          <w:tab w:val="left" w:pos="10076"/>
+          <w:tab w:val="left" w:pos="10992"/>
+          <w:tab w:val="left" w:pos="11908"/>
+          <w:tab w:val="left" w:pos="12824"/>
+          <w:tab w:val="left" w:pos="13740"/>
+          <w:tab w:val="left" w:pos="14656"/>
+        </w:tabs>
+        <w:spacing w:after="0" w:line="240" w:lineRule="auto"/>
+        <w:rPr>
+          <w:rFonts w:ascii="Courier" w:eastAsia="Times New Roman" w:hAnsi="Courier" w:cs="Courier New"/>
+          <w:color w:val="333333"/>
+          <w:sz w:val="19"/>
+          <w:szCs w:val="19"/>
+          <w:lang w:eastAsia="vi-VN"/>
+        </w:rPr>
+      </w:pPr>
+      <w:r>
+        <w:rPr>
+          <w:rFonts w:ascii="Courier" w:eastAsia="Times New Roman" w:hAnsi="Courier" w:cs="Courier New"/>
+          <w:color w:val="333333"/>
+          <w:sz w:val="19"/>
+          <w:szCs w:val="19"/>
+          <w:lang w:eastAsia="vi-VN"/>
+        </w:rPr>
+        <w:t>java.lang.RuntimeException: Error</w:t>
+      </w:r>
+    </w:p>
+    <w:p>
+      <w:pPr>
+        <w:pBdr>
+          <w:top w:val="single" w:sz="6" w:space="8" w:color="CCCCCC"/>
+          <w:left w:val="single" w:sz="6" w:space="8" w:color="CCCCCC"/>
+          <w:bottom w:val="single" w:sz="6" w:space="8" w:color="CCCCCC"/>
+          <w:right w:val="single" w:sz="6" w:space="8" w:color="CCCCCC"/>
+        </w:pBdr>
+        <w:shd w:val="clear" w:color="auto" w:fill="EEEEEE"/>
+        <w:tabs>
+          <w:tab w:val="left" w:pos="916"/>
+          <w:tab w:val="left" w:pos="1832"/>
+          <w:tab w:val="left" w:pos="2748"/>
+          <w:tab w:val="left" w:pos="3664"/>
+          <w:tab w:val="left" w:pos="4580"/>
+          <w:tab w:val="left" w:pos="5496"/>
+          <w:tab w:val="left" w:pos="6412"/>
+          <w:tab w:val="left" w:pos="7328"/>
+          <w:tab w:val="left" w:pos="8244"/>
+          <w:tab w:val="left" w:pos="9160"/>
+          <w:tab w:val="left" w:pos="10076"/>
+          <w:tab w:val="left" w:pos="10992"/>
+          <w:tab w:val="left" w:pos="11908"/>
+          <w:tab w:val="left" w:pos="12824"/>
+          <w:tab w:val="left" w:pos="13740"/>
+          <w:tab w:val="left" w:pos="14656"/>
+        </w:tabs>
+        <w:spacing w:after="0" w:line="240" w:lineRule="auto"/>
+        <w:rPr>
+          <w:rFonts w:ascii="Courier" w:eastAsia="Times New Roman" w:hAnsi="Courier" w:cs="Courier New"/>
+          <w:color w:val="333333"/>
+          <w:sz w:val="19"/>
+          <w:szCs w:val="19"/>
+          <w:lang w:eastAsia="vi-VN"/>
+        </w:rPr>
+      </w:pPr>
+      <w:r>
+        <w:rPr>
+          <w:rFonts w:ascii="Courier" w:eastAsia="Times New Roman" w:hAnsi="Courier" w:cs="Courier New"/>
+          <w:color w:val="333333"/>
+          <w:sz w:val="19"/>
+          <w:szCs w:val="19"/>
+          <w:lang w:eastAsia="vi-VN"/>
+        </w:rPr>
+        <w:tab/>
+        <w:t>at logging.LoggingExamples.main(LoggingExamples.java:18)</w:t>
+      </w:r>
+    </w:p>
+    <w:p>
+      <w:pPr>
+        <w:pBdr>
+          <w:top w:val="single" w:sz="6" w:space="8" w:color="CCCCCC"/>
+          <w:left w:val="single" w:sz="6" w:space="8" w:color="CCCCCC"/>
+          <w:bottom w:val="single" w:sz="6" w:space="8" w:color="CCCCCC"/>
+          <w:right w:val="single" w:sz="6" w:space="8" w:color="CCCCCC"/>
+        </w:pBdr>
+        <w:shd w:val="clear" w:color="auto" w:fill="EEEEEE"/>
+        <w:tabs>
+          <w:tab w:val="left" w:pos="916"/>
+          <w:tab w:val="left" w:pos="1832"/>
+          <w:tab w:val="left" w:pos="2748"/>
+          <w:tab w:val="left" w:pos="3664"/>
+          <w:tab w:val="left" w:pos="4580"/>
+          <w:tab w:val="left" w:pos="5496"/>
+          <w:tab w:val="left" w:pos="6412"/>
+          <w:tab w:val="left" w:pos="7328"/>
+          <w:tab w:val="left" w:pos="8244"/>
+          <w:tab w:val="left" w:pos="9160"/>
+          <w:tab w:val="left" w:pos="10076"/>
+          <w:tab w:val="left" w:pos="10992"/>
+          <w:tab w:val="left" w:pos="11908"/>
+          <w:tab w:val="left" w:pos="12824"/>
+          <w:tab w:val="left" w:pos="13740"/>
+          <w:tab w:val="left" w:pos="14656"/>
+        </w:tabs>
+        <w:spacing w:after="0" w:line="240" w:lineRule="auto"/>
+        <w:rPr>
+          <w:rFonts w:ascii="Courier" w:eastAsia="Times New Roman" w:hAnsi="Courier" w:cs="Courier New"/>
+          <w:color w:val="333333"/>
+          <w:sz w:val="19"/>
+          <w:szCs w:val="19"/>
+          <w:lang w:eastAsia="vi-VN"/>
+        </w:rPr>
+      </w:pPr>
+      <w:r>
+        <w:rPr>
+          <w:rFonts w:ascii="Courier" w:eastAsia="Times New Roman" w:hAnsi="Courier" w:cs="Courier New"/>
+          <w:color w:val="333333"/>
+          <w:sz w:val="19"/>
+          <w:szCs w:val="19"/>
+          <w:lang w:eastAsia="vi-VN"/>
+        </w:rPr>
+        <w:tab/>
+        <w:t>at sun.reflect.NativeMethodAccessorImpl.invoke0(Native Method)</w:t>
+      </w:r>
+    </w:p>
+    <w:p>
+      <w:pPr>
+        <w:pBdr>
+          <w:top w:val="single" w:sz="6" w:space="8" w:color="CCCCCC"/>
+          <w:left w:val="single" w:sz="6" w:space="8" w:color="CCCCCC"/>
+          <w:bottom w:val="single" w:sz="6" w:space="8" w:color="CCCCCC"/>
+          <w:right w:val="single" w:sz="6" w:space="8" w:color="CCCCCC"/>
+        </w:pBdr>
+        <w:shd w:val="clear" w:color="auto" w:fill="EEEEEE"/>
+        <w:tabs>
+          <w:tab w:val="left" w:pos="916"/>
+          <w:tab w:val="left" w:pos="1832"/>
+          <w:tab w:val="left" w:pos="2748"/>
+          <w:tab w:val="left" w:pos="3664"/>
+          <w:tab w:val="left" w:pos="4580"/>
+          <w:tab w:val="left" w:pos="5496"/>
+          <w:tab w:val="left" w:pos="6412"/>
+          <w:tab w:val="left" w:pos="7328"/>
+          <w:tab w:val="left" w:pos="8244"/>
+          <w:tab w:val="left" w:pos="10076"/>
+          <w:tab w:val="left" w:pos="10992"/>
+          <w:tab w:val="left" w:pos="11908"/>
+          <w:tab w:val="left" w:pos="12824"/>
+          <w:tab w:val="left" w:pos="13740"/>
+          <w:tab w:val="left" w:pos="14656"/>
+        </w:tabs>
+        <w:spacing w:after="0" w:line="240" w:lineRule="auto"/>
+        <w:rPr>
+          <w:rFonts w:ascii="Courier" w:eastAsia="Times New Roman" w:hAnsi="Courier" w:cs="Courier New"/>
+          <w:color w:val="333333"/>
+          <w:sz w:val="19"/>
+          <w:szCs w:val="19"/>
+          <w:lang w:eastAsia="vi-VN"/>
+        </w:rPr>
+      </w:pPr>
+      <w:r>
+        <w:rPr>
+          <w:rFonts w:ascii="Courier" w:eastAsia="Times New Roman" w:hAnsi="Courier" w:cs="Courier New"/>
+          <w:color w:val="333333"/>
+          <w:sz w:val="19"/>
+          <w:szCs w:val="19"/>
+          <w:lang w:eastAsia="vi-VN"/>
+        </w:rPr>
+        <w:tab/>
+        <w:t>at sun.reflect.NativeMethodAccessorImpl.invoke(N</w:t>
+      </w:r>
+      <w:r>
+        <w:rPr>
+          <w:rFonts w:ascii="Courier" w:eastAsia="Times New Roman" w:hAnsi="Courier" w:cs="Courier New"/>
+          <w:color w:val="333333"/>
+          <w:sz w:val="19"/>
+          <w:szCs w:val="19"/>
+          <w:lang w:eastAsia="vi-VN"/>
+        </w:rPr>
+        <w:t>ativeMethodAccessorImpl.java:39)</w:t>
+      </w:r>
+      <w:r>
+        <w:rPr>
+          <w:rFonts w:ascii="Courier" w:eastAsia="Times New Roman" w:hAnsi="Courier" w:cs="Courier New"/>
+          <w:color w:val="333333"/>
+          <w:sz w:val="19"/>
+          <w:szCs w:val="19"/>
+          <w:lang w:eastAsia="vi-VN"/>
+        </w:rPr>
+        <w:tab/>
+        <w:t xml:space="preserve">at </w:t>
+      </w:r>
+      <w:r>
+        <w:rPr>
+          <w:rFonts w:ascii="Courier" w:eastAsia="Times New Roman" w:hAnsi="Courier" w:cs="Courier New"/>
+          <w:color w:val="333333"/>
+          <w:sz w:val="19"/>
+          <w:szCs w:val="19"/>
+          <w:lang w:val="en-US" w:eastAsia="vi-VN"/>
+        </w:rPr>
+        <w:t>su</w:t>
+      </w:r>
+      <w:r>
+        <w:rPr>
+          <w:rFonts w:ascii="Courier" w:eastAsia="Times New Roman" w:hAnsi="Courier" w:cs="Courier New"/>
+          <w:color w:val="333333"/>
+          <w:sz w:val="19"/>
+          <w:szCs w:val="19"/>
+          <w:lang w:eastAsia="vi-VN"/>
+        </w:rPr>
+        <w:t>n.reflect.DelegatingMethodAccessorImpl.invoke(DelegatingMethodAccessorImpl.java:25)</w:t>
+      </w:r>
+    </w:p>
+    <w:p>
+      <w:pPr>
+        <w:pBdr>
+          <w:top w:val="single" w:sz="6" w:space="8" w:color="CCCCCC"/>
+          <w:left w:val="single" w:sz="6" w:space="8" w:color="CCCCCC"/>
+          <w:bottom w:val="single" w:sz="6" w:space="8" w:color="CCCCCC"/>
+          <w:right w:val="single" w:sz="6" w:space="8" w:color="CCCCCC"/>
+        </w:pBdr>
+        <w:shd w:val="clear" w:color="auto" w:fill="EEEEEE"/>
+        <w:tabs>
+          <w:tab w:val="left" w:pos="916"/>
+          <w:tab w:val="left" w:pos="1832"/>
+          <w:tab w:val="left" w:pos="2748"/>
+          <w:tab w:val="left" w:pos="3664"/>
+          <w:tab w:val="left" w:pos="4580"/>
+          <w:tab w:val="left" w:pos="5496"/>
+          <w:tab w:val="left" w:pos="6412"/>
+          <w:tab w:val="left" w:pos="7328"/>
+          <w:tab w:val="left" w:pos="8244"/>
+          <w:tab w:val="left" w:pos="9160"/>
+          <w:tab w:val="left" w:pos="10076"/>
+          <w:tab w:val="left" w:pos="10992"/>
+          <w:tab w:val="left" w:pos="11908"/>
+          <w:tab w:val="left" w:pos="12824"/>
+          <w:tab w:val="left" w:pos="13740"/>
+          <w:tab w:val="left" w:pos="14656"/>
+        </w:tabs>
+        <w:spacing w:after="0" w:line="240" w:lineRule="auto"/>
+        <w:rPr>
+          <w:rFonts w:ascii="Courier" w:eastAsia="Times New Roman" w:hAnsi="Courier" w:cs="Courier New"/>
+          <w:color w:val="333333"/>
+          <w:sz w:val="19"/>
+          <w:szCs w:val="19"/>
+          <w:lang w:eastAsia="vi-VN"/>
+        </w:rPr>
+      </w:pPr>
+      <w:r>
+        <w:rPr>
+          <w:rFonts w:ascii="Courier" w:eastAsia="Times New Roman" w:hAnsi="Courier" w:cs="Courier New"/>
+          <w:color w:val="333333"/>
+          <w:sz w:val="19"/>
+          <w:szCs w:val="19"/>
+          <w:lang w:eastAsia="vi-VN"/>
+        </w:rPr>
+        <w:tab/>
+        <w:t>at java.lang.reflect.Method.invoke(Method.java:597)</w:t>
+      </w:r>
+    </w:p>
+    <w:p>
+      <w:pPr>
+        <w:pBdr>
+          <w:top w:val="single" w:sz="6" w:space="8" w:color="CCCCCC"/>
+          <w:left w:val="single" w:sz="6" w:space="8" w:color="CCCCCC"/>
+          <w:bottom w:val="single" w:sz="6" w:space="8" w:color="CCCCCC"/>
+          <w:right w:val="single" w:sz="6" w:space="8" w:color="CCCCCC"/>
+        </w:pBdr>
+        <w:shd w:val="clear" w:color="auto" w:fill="EEEEEE"/>
+        <w:tabs>
+          <w:tab w:val="left" w:pos="916"/>
+          <w:tab w:val="left" w:pos="1832"/>
+          <w:tab w:val="left" w:pos="2748"/>
+          <w:tab w:val="left" w:pos="3664"/>
+          <w:tab w:val="left" w:pos="4580"/>
+          <w:tab w:val="left" w:pos="5496"/>
+          <w:tab w:val="left" w:pos="6412"/>
+          <w:tab w:val="left" w:pos="7328"/>
+          <w:tab w:val="left" w:pos="8244"/>
+          <w:tab w:val="left" w:pos="9160"/>
+          <w:tab w:val="left" w:pos="10076"/>
+          <w:tab w:val="left" w:pos="10992"/>
+          <w:tab w:val="left" w:pos="11908"/>
+          <w:tab w:val="left" w:pos="12824"/>
+          <w:tab w:val="left" w:pos="13740"/>
+          <w:tab w:val="left" w:pos="14656"/>
+        </w:tabs>
+        <w:spacing w:after="0" w:line="240" w:lineRule="auto"/>
+        <w:rPr>
+          <w:rFonts w:ascii="Courier" w:eastAsia="Times New Roman" w:hAnsi="Courier" w:cs="Courier New"/>
+          <w:color w:val="333333"/>
+          <w:sz w:val="19"/>
+          <w:szCs w:val="19"/>
+          <w:lang w:eastAsia="vi-VN"/>
+        </w:rPr>
+      </w:pPr>
+      <w:r>
+        <w:rPr>
+          <w:rFonts w:ascii="Courier" w:eastAsia="Times New Roman" w:hAnsi="Courier" w:cs="Courier New"/>
+          <w:color w:val="333333"/>
+          <w:sz w:val="19"/>
+          <w:szCs w:val="19"/>
+          <w:lang w:eastAsia="vi-VN"/>
+        </w:rPr>
+        <w:tab/>
+        <w:t>at com.intellij.rt.execution.application.AppMain.main(AppMain.java:120)</w:t>
+      </w:r>
+    </w:p>
+    <w:p>
+      <w:pPr>
+        <w:rPr>
+          <w:lang w:val="en-US"/>
+        </w:rPr>
+      </w:pPr>
+    </w:p>
+    <w:p>
+      <w:pPr>
+        <w:pStyle w:val="Heading2"/>
+        <w:rPr>
+          <w:lang w:val="en-US"/>
+        </w:rPr>
+      </w:pPr>
+      <w:r>
+        <w:rPr>
+          <w:lang w:val="en-US"/>
+        </w:rPr>
+        <w:t>Các phương thức logp()</w:t>
+      </w:r>
+    </w:p>
+    <w:p>
+      <w:pPr>
+        <w:jc w:val="both"/>
+        <w:rPr>
+          <w:lang w:val="en-US"/>
+        </w:rPr>
+      </w:pPr>
+      <w:r>
+        <w:rPr>
+          <w:lang w:val="en-US"/>
+        </w:rPr>
+        <w:t>Các phương thức logp() hoạt động giống với các phương thức log() nhưng mỗi phương thức có thêm hai tham số: sourceClass và sourceMethod.</w:t>
+      </w:r>
+    </w:p>
+    <w:p>
+      <w:pPr>
+        <w:jc w:val="both"/>
+        <w:rPr>
+          <w:lang w:val="en-US"/>
+        </w:rPr>
+      </w:pPr>
+      <w:r>
+        <w:rPr>
+          <w:lang w:val="en-US"/>
+        </w:rPr>
+        <w:t>Hai tham số này sẽ cho biết lớp nào và phương thức nào mà log message đã được tạo ra.</w:t>
+      </w:r>
+    </w:p>
+    <w:p>
+      <w:pPr>
+        <w:pStyle w:val="Heading2"/>
+        <w:rPr>
+          <w:lang w:val="en-US"/>
+        </w:rPr>
+      </w:pPr>
+      <w:r>
+        <w:rPr>
+          <w:lang w:val="en-US"/>
+        </w:rPr>
+        <w:t>Các phương thức logrb()</w:t>
+      </w:r>
+    </w:p>
+    <w:p>
+      <w:pPr>
+        <w:jc w:val="both"/>
+        <w:rPr>
+          <w:lang w:val="en-US"/>
+        </w:rPr>
+      </w:pPr>
+      <w:r>
+        <w:rPr>
+          <w:lang w:val="en-US"/>
+        </w:rPr>
+        <w:t>Các phương thức logrb() cũng giống các phương thức log(), nhưng ngoài ra chúng có thể lấy log message từ một resource bundle. Một resource bundle là một tập hợ</w:t>
+      </w:r>
+      <w:r>
+        <w:rPr>
+          <w:lang w:val="en-US"/>
+        </w:rPr>
+        <w:t>p chứa các cặp khóa và giá trị. Các khóa và giá trị này không đổi bất chấp ngôn ngữ nào.</w:t>
+      </w:r>
+    </w:p>
+    <w:p>
+      <w:pPr>
+        <w:rPr>
+          <w:lang w:val="en-US"/>
+        </w:rPr>
+      </w:pPr>
+      <w:r>
+        <w:rPr>
+          <w:lang w:val="en-US"/>
+        </w:rPr>
+        <w:t>Ví dụ về logrb():</w:t>
+      </w:r>
+    </w:p>
+    <w:p>
+      <w:pPr>
+        <w:pBdr>
+          <w:top w:val="single" w:sz="6" w:space="8" w:color="CCCCCC"/>
+          <w:left w:val="single" w:sz="6" w:space="8" w:color="CCCCCC"/>
+          <w:bottom w:val="single" w:sz="6" w:space="8" w:color="CCCCCC"/>
+          <w:right w:val="single" w:sz="6" w:space="8" w:color="CCCCCC"/>
+        </w:pBdr>
+        <w:shd w:val="clear" w:color="auto" w:fill="EEEEEE"/>
+        <w:tabs>
+          <w:tab w:val="left" w:pos="916"/>
+          <w:tab w:val="left" w:pos="1832"/>
+          <w:tab w:val="left" w:pos="2748"/>
+          <w:tab w:val="left" w:pos="3664"/>
+          <w:tab w:val="left" w:pos="4580"/>
+          <w:tab w:val="left" w:pos="5496"/>
+          <w:tab w:val="left" w:pos="6412"/>
+          <w:tab w:val="left" w:pos="7328"/>
+          <w:tab w:val="left" w:pos="8244"/>
+          <w:tab w:val="left" w:pos="9160"/>
+          <w:tab w:val="left" w:pos="10076"/>
+          <w:tab w:val="left" w:pos="10992"/>
+          <w:tab w:val="left" w:pos="11908"/>
+          <w:tab w:val="left" w:pos="12824"/>
+          <w:tab w:val="left" w:pos="13740"/>
+          <w:tab w:val="left" w:pos="14656"/>
+        </w:tabs>
+        <w:spacing w:before="300" w:after="300" w:line="240" w:lineRule="auto"/>
+        <w:rPr>
+          <w:rFonts w:ascii="Courier" w:eastAsia="Times New Roman" w:hAnsi="Courier" w:cs="Courier New"/>
+          <w:color w:val="333333"/>
+          <w:sz w:val="19"/>
+          <w:szCs w:val="19"/>
+          <w:lang w:eastAsia="vi-VN"/>
+        </w:rPr>
+      </w:pPr>
+      <w:r>
+        <w:rPr>
+          <w:rFonts w:ascii="Courier" w:eastAsia="Times New Roman" w:hAnsi="Courier" w:cs="Courier New"/>
+          <w:color w:val="333333"/>
+          <w:sz w:val="19"/>
+          <w:szCs w:val="19"/>
+          <w:lang w:eastAsia="vi-VN"/>
+        </w:rPr>
+        <w:lastRenderedPageBreak/>
+        <w:t>logger.logrb(Level.SEVERE, "logging.LoggingExamples", "main",</w:t>
+      </w:r>
+    </w:p>
+    <w:p>
+      <w:pPr>
+        <w:pBdr>
+          <w:top w:val="single" w:sz="6" w:space="8" w:color="CCCCCC"/>
+          <w:left w:val="single" w:sz="6" w:space="8" w:color="CCCCCC"/>
+          <w:bottom w:val="single" w:sz="6" w:space="8" w:color="CCCCCC"/>
+          <w:right w:val="single" w:sz="6" w:space="8" w:color="CCCCCC"/>
+        </w:pBdr>
+        <w:shd w:val="clear" w:color="auto" w:fill="EEEEEE"/>
+        <w:tabs>
+          <w:tab w:val="left" w:pos="916"/>
+          <w:tab w:val="left" w:pos="1832"/>
+          <w:tab w:val="left" w:pos="2748"/>
+          <w:tab w:val="left" w:pos="3664"/>
+          <w:tab w:val="left" w:pos="4580"/>
+          <w:tab w:val="left" w:pos="5496"/>
+          <w:tab w:val="left" w:pos="6412"/>
+          <w:tab w:val="left" w:pos="7328"/>
+          <w:tab w:val="left" w:pos="8244"/>
+          <w:tab w:val="left" w:pos="9160"/>
+          <w:tab w:val="left" w:pos="10076"/>
+          <w:tab w:val="left" w:pos="10992"/>
+          <w:tab w:val="left" w:pos="11908"/>
+          <w:tab w:val="left" w:pos="12824"/>
+          <w:tab w:val="left" w:pos="13740"/>
+          <w:tab w:val="left" w:pos="14656"/>
+        </w:tabs>
+        <w:spacing w:before="300" w:after="300" w:line="240" w:lineRule="auto"/>
+        <w:rPr>
+          <w:rFonts w:ascii="Courier" w:eastAsia="Times New Roman" w:hAnsi="Courier" w:cs="Courier New"/>
+          <w:color w:val="333333"/>
+          <w:sz w:val="19"/>
+          <w:szCs w:val="19"/>
+          <w:lang w:eastAsia="vi-VN"/>
+        </w:rPr>
+      </w:pPr>
+      <w:r>
+        <w:rPr>
+          <w:rFonts w:ascii="Courier" w:eastAsia="Times New Roman" w:hAnsi="Courier" w:cs="Courier New"/>
+          <w:color w:val="333333"/>
+          <w:sz w:val="19"/>
+          <w:szCs w:val="19"/>
+          <w:lang w:eastAsia="vi-VN"/>
+        </w:rPr>
+        <w:t xml:space="preserve">        "resources.myresources", "key1");</w:t>
+      </w:r>
+    </w:p>
+    <w:p>
+      <w:pPr>
+        <w:jc w:val="both"/>
+        <w:rPr>
+          <w:lang w:val="en-US"/>
+        </w:rPr>
+      </w:pPr>
+      <w:r>
+        <w:rPr>
+          <w:lang w:val="en-US"/>
+        </w:rPr>
+        <w:t>Trong ví dụ này chúng ta tìm trong resource bundle có tên là resources.myresources với khóa là “key 1”. Nếu trong resource bundle không có chứa khóa nào tên là “key 1” thì giá trị ghi xuống log sẽ là “key 1”</w:t>
+      </w:r>
+      <w:r>
+        <w:rPr>
+          <w:lang w:val="en-US"/>
+        </w:rPr>
+        <w:t>, còn nếu tìm thấy nó sẽ lấy giá trị tương ứng với khóa “key 1” trong resource bundle và ghi xuống. Đây là những gì trong resource bundle:</w:t>
+      </w:r>
+    </w:p>
+    <w:p>
+      <w:pPr>
+        <w:pBdr>
+          <w:top w:val="single" w:sz="6" w:space="8" w:color="CCCCCC"/>
+          <w:left w:val="single" w:sz="6" w:space="8" w:color="CCCCCC"/>
+          <w:bottom w:val="single" w:sz="6" w:space="8" w:color="CCCCCC"/>
+          <w:right w:val="single" w:sz="6" w:space="8" w:color="CCCCCC"/>
+        </w:pBdr>
+        <w:shd w:val="clear" w:color="auto" w:fill="EEEEEE"/>
+        <w:tabs>
+          <w:tab w:val="left" w:pos="916"/>
+          <w:tab w:val="left" w:pos="1832"/>
+          <w:tab w:val="left" w:pos="2748"/>
+          <w:tab w:val="left" w:pos="3664"/>
+          <w:tab w:val="left" w:pos="4580"/>
+          <w:tab w:val="left" w:pos="5496"/>
+          <w:tab w:val="left" w:pos="6412"/>
+          <w:tab w:val="left" w:pos="7328"/>
+          <w:tab w:val="left" w:pos="8244"/>
+          <w:tab w:val="left" w:pos="9160"/>
+          <w:tab w:val="left" w:pos="10076"/>
+          <w:tab w:val="left" w:pos="10992"/>
+          <w:tab w:val="left" w:pos="11908"/>
+          <w:tab w:val="left" w:pos="12824"/>
+          <w:tab w:val="left" w:pos="13740"/>
+          <w:tab w:val="left" w:pos="14656"/>
+        </w:tabs>
+        <w:spacing w:before="300" w:after="300" w:line="240" w:lineRule="auto"/>
+        <w:rPr>
+          <w:rFonts w:ascii="Courier" w:eastAsia="Times New Roman" w:hAnsi="Courier" w:cs="Courier New"/>
+          <w:color w:val="333333"/>
+          <w:sz w:val="19"/>
+          <w:szCs w:val="19"/>
+          <w:lang w:eastAsia="vi-VN"/>
+        </w:rPr>
+      </w:pPr>
+      <w:r>
+        <w:rPr>
+          <w:rFonts w:ascii="Courier" w:eastAsia="Times New Roman" w:hAnsi="Courier" w:cs="Courier New"/>
+          <w:color w:val="333333"/>
+          <w:sz w:val="19"/>
+          <w:szCs w:val="19"/>
+          <w:lang w:eastAsia="vi-VN"/>
+        </w:rPr>
+        <w:t>key1 : This is message 1</w:t>
+      </w:r>
+    </w:p>
+    <w:p>
+      <w:pPr>
+        <w:pBdr>
+          <w:top w:val="single" w:sz="6" w:space="8" w:color="CCCCCC"/>
+          <w:left w:val="single" w:sz="6" w:space="8" w:color="CCCCCC"/>
+          <w:bottom w:val="single" w:sz="6" w:space="8" w:color="CCCCCC"/>
+          <w:right w:val="single" w:sz="6" w:space="8" w:color="CCCCCC"/>
+        </w:pBdr>
+        <w:shd w:val="clear" w:color="auto" w:fill="EEEEEE"/>
+        <w:tabs>
+          <w:tab w:val="left" w:pos="916"/>
+          <w:tab w:val="left" w:pos="1832"/>
+          <w:tab w:val="left" w:pos="2748"/>
+          <w:tab w:val="left" w:pos="3664"/>
+          <w:tab w:val="left" w:pos="4580"/>
+          <w:tab w:val="left" w:pos="5496"/>
+          <w:tab w:val="left" w:pos="6412"/>
+          <w:tab w:val="left" w:pos="7328"/>
+          <w:tab w:val="left" w:pos="8244"/>
+          <w:tab w:val="left" w:pos="9160"/>
+          <w:tab w:val="left" w:pos="10076"/>
+          <w:tab w:val="left" w:pos="10992"/>
+          <w:tab w:val="left" w:pos="11908"/>
+          <w:tab w:val="left" w:pos="12824"/>
+          <w:tab w:val="left" w:pos="13740"/>
+          <w:tab w:val="left" w:pos="14656"/>
+        </w:tabs>
+        <w:spacing w:before="300" w:after="300" w:line="240" w:lineRule="auto"/>
+        <w:rPr>
+          <w:rFonts w:ascii="Courier" w:eastAsia="Times New Roman" w:hAnsi="Courier" w:cs="Courier New"/>
+          <w:color w:val="333333"/>
+          <w:sz w:val="19"/>
+          <w:szCs w:val="19"/>
+          <w:lang w:eastAsia="vi-VN"/>
+        </w:rPr>
+      </w:pPr>
+      <w:r>
+        <w:rPr>
+          <w:rFonts w:ascii="Courier" w:eastAsia="Times New Roman" w:hAnsi="Courier" w:cs="Courier New"/>
+          <w:color w:val="333333"/>
+          <w:sz w:val="19"/>
+          <w:szCs w:val="19"/>
+          <w:lang w:eastAsia="vi-VN"/>
+        </w:rPr>
+        <w:t>key2 : this is message 2</w:t>
+      </w:r>
+    </w:p>
+    <w:p>
+      <w:pPr>
+        <w:jc w:val="both"/>
+        <w:rPr>
+          <w:lang w:val="en-US"/>
+        </w:rPr>
+      </w:pPr>
+      <w:r>
+        <w:rPr>
+          <w:lang w:val="en-US"/>
+        </w:rPr>
+        <w:t>Và kết quả ghi xuống console là:</w:t>
+      </w:r>
+    </w:p>
+    <w:p>
+      <w:pPr>
+        <w:pBdr>
+          <w:top w:val="single" w:sz="6" w:space="8" w:color="CCCCCC"/>
+          <w:left w:val="single" w:sz="6" w:space="8" w:color="CCCCCC"/>
+          <w:bottom w:val="single" w:sz="6" w:space="8" w:color="CCCCCC"/>
+          <w:right w:val="single" w:sz="6" w:space="8" w:color="CCCCCC"/>
+        </w:pBdr>
+        <w:shd w:val="clear" w:color="auto" w:fill="EEEEEE"/>
+        <w:tabs>
+          <w:tab w:val="left" w:pos="916"/>
+          <w:tab w:val="left" w:pos="1832"/>
+          <w:tab w:val="left" w:pos="2748"/>
+          <w:tab w:val="left" w:pos="3664"/>
+          <w:tab w:val="left" w:pos="4580"/>
+          <w:tab w:val="left" w:pos="5496"/>
+          <w:tab w:val="left" w:pos="6412"/>
+          <w:tab w:val="left" w:pos="7328"/>
+          <w:tab w:val="left" w:pos="8244"/>
+          <w:tab w:val="left" w:pos="9160"/>
+          <w:tab w:val="left" w:pos="10076"/>
+          <w:tab w:val="left" w:pos="10992"/>
+          <w:tab w:val="left" w:pos="11908"/>
+          <w:tab w:val="left" w:pos="12824"/>
+          <w:tab w:val="left" w:pos="13740"/>
+          <w:tab w:val="left" w:pos="14656"/>
+        </w:tabs>
+        <w:spacing w:before="300" w:after="300" w:line="240" w:lineRule="auto"/>
+        <w:rPr>
+          <w:rFonts w:ascii="Courier" w:eastAsia="Times New Roman" w:hAnsi="Courier" w:cs="Courier New"/>
+          <w:color w:val="333333"/>
+          <w:sz w:val="19"/>
+          <w:szCs w:val="19"/>
+          <w:lang w:eastAsia="vi-VN"/>
+        </w:rPr>
+      </w:pPr>
+      <w:r>
+        <w:rPr>
+          <w:rFonts w:ascii="Courier" w:eastAsia="Times New Roman" w:hAnsi="Courier" w:cs="Courier New"/>
+          <w:color w:val="333333"/>
+          <w:sz w:val="19"/>
+          <w:szCs w:val="19"/>
+          <w:lang w:eastAsia="vi-VN"/>
+        </w:rPr>
+        <w:t>08-01-2012 17:14:39 logging.LoggingExamples main</w:t>
+      </w:r>
+    </w:p>
+    <w:p>
+      <w:pPr>
+        <w:pBdr>
+          <w:top w:val="single" w:sz="6" w:space="8" w:color="CCCCCC"/>
+          <w:left w:val="single" w:sz="6" w:space="8" w:color="CCCCCC"/>
+          <w:bottom w:val="single" w:sz="6" w:space="8" w:color="CCCCCC"/>
+          <w:right w:val="single" w:sz="6" w:space="8" w:color="CCCCCC"/>
+        </w:pBdr>
+        <w:shd w:val="clear" w:color="auto" w:fill="EEEEEE"/>
+        <w:tabs>
+          <w:tab w:val="left" w:pos="916"/>
+          <w:tab w:val="left" w:pos="1832"/>
+          <w:tab w:val="left" w:pos="2748"/>
+          <w:tab w:val="left" w:pos="3664"/>
+          <w:tab w:val="left" w:pos="4580"/>
+          <w:tab w:val="left" w:pos="5496"/>
+          <w:tab w:val="left" w:pos="6412"/>
+          <w:tab w:val="left" w:pos="7328"/>
+          <w:tab w:val="left" w:pos="8244"/>
+          <w:tab w:val="left" w:pos="9160"/>
+          <w:tab w:val="left" w:pos="10076"/>
+          <w:tab w:val="left" w:pos="10992"/>
+          <w:tab w:val="left" w:pos="11908"/>
+          <w:tab w:val="left" w:pos="12824"/>
+          <w:tab w:val="left" w:pos="13740"/>
+          <w:tab w:val="left" w:pos="14656"/>
+        </w:tabs>
+        <w:spacing w:before="300" w:after="300" w:line="240" w:lineRule="auto"/>
+        <w:rPr>
+          <w:rFonts w:ascii="Courier" w:eastAsia="Times New Roman" w:hAnsi="Courier" w:cs="Courier New"/>
+          <w:color w:val="333333"/>
+          <w:sz w:val="19"/>
+          <w:szCs w:val="19"/>
+          <w:lang w:eastAsia="vi-VN"/>
+        </w:rPr>
+      </w:pPr>
+      <w:r>
+        <w:rPr>
+          <w:rFonts w:ascii="Courier" w:eastAsia="Times New Roman" w:hAnsi="Courier" w:cs="Courier New"/>
+          <w:color w:val="333333"/>
+          <w:sz w:val="19"/>
+          <w:szCs w:val="19"/>
+          <w:lang w:eastAsia="vi-VN"/>
+        </w:rPr>
+        <w:t>SEVERE: This is message 1</w:t>
+      </w:r>
+    </w:p>
+    <w:p>
+      <w:pPr>
+        <w:pStyle w:val="Heading2"/>
+        <w:rPr>
+          <w:lang w:val="en-US"/>
+        </w:rPr>
+      </w:pPr>
+      <w:r>
+        <w:rPr>
+          <w:lang w:val="en-US"/>
+        </w:rPr>
+        <w:t>Những phương thức log khác</w:t>
+      </w:r>
+    </w:p>
+    <w:p>
+      <w:pPr>
+        <w:rPr>
+          <w:lang w:val="en-US"/>
+        </w:rPr>
+      </w:pPr>
+      <w:r>
+        <w:rPr>
+          <w:lang w:val="en-US"/>
+        </w:rPr>
+        <w:t>Logger còn có các phương thức log sau đây:</w:t>
+      </w:r>
+    </w:p>
+    <w:p>
+      <w:pPr>
+        <w:pBdr>
+          <w:top w:val="single" w:sz="6" w:space="8" w:color="CCCCCC"/>
+          <w:left w:val="single" w:sz="6" w:space="8" w:color="CCCCCC"/>
+          <w:bottom w:val="single" w:sz="6" w:space="8" w:color="CCCCCC"/>
+          <w:right w:val="single" w:sz="6" w:space="8" w:color="CCCCCC"/>
+        </w:pBdr>
+        <w:shd w:val="clear" w:color="auto" w:fill="EEEEEE"/>
+        <w:tabs>
+          <w:tab w:val="left" w:pos="916"/>
+          <w:tab w:val="left" w:pos="1832"/>
+          <w:tab w:val="left" w:pos="2748"/>
+          <w:tab w:val="left" w:pos="3664"/>
+          <w:tab w:val="left" w:pos="4580"/>
+          <w:tab w:val="left" w:pos="5496"/>
+          <w:tab w:val="left" w:pos="6412"/>
+          <w:tab w:val="left" w:pos="7328"/>
+          <w:tab w:val="left" w:pos="8244"/>
+          <w:tab w:val="left" w:pos="9160"/>
+          <w:tab w:val="left" w:pos="10076"/>
+          <w:tab w:val="left" w:pos="10992"/>
+          <w:tab w:val="left" w:pos="11908"/>
+          <w:tab w:val="left" w:pos="12824"/>
+          <w:tab w:val="left" w:pos="13740"/>
+          <w:tab w:val="left" w:pos="14656"/>
+        </w:tabs>
+        <w:spacing w:after="0" w:line="240" w:lineRule="auto"/>
+        <w:rPr>
+          <w:rFonts w:ascii="Courier" w:eastAsia="Times New Roman" w:hAnsi="Courier" w:cs="Courier New"/>
+          <w:color w:val="333333"/>
+          <w:sz w:val="19"/>
+          <w:szCs w:val="19"/>
+          <w:lang w:eastAsia="vi-VN"/>
+        </w:rPr>
+      </w:pPr>
+      <w:r>
+        <w:rPr>
+          <w:rFonts w:ascii="Courier" w:eastAsia="Times New Roman" w:hAnsi="Courier" w:cs="Courier New"/>
+          <w:color w:val="333333"/>
+          <w:sz w:val="19"/>
+          <w:szCs w:val="19"/>
+          <w:lang w:eastAsia="vi-VN"/>
+        </w:rPr>
+        <w:t>entering(String sourceClass, String sourceMethod);</w:t>
+      </w:r>
+    </w:p>
+    <w:p>
+      <w:pPr>
+        <w:pBdr>
+          <w:top w:val="single" w:sz="6" w:space="8" w:color="CCCCCC"/>
+          <w:left w:val="single" w:sz="6" w:space="8" w:color="CCCCCC"/>
+          <w:bottom w:val="single" w:sz="6" w:space="8" w:color="CCCCCC"/>
+          <w:right w:val="single" w:sz="6" w:space="8" w:color="CCCCCC"/>
+        </w:pBdr>
+        <w:shd w:val="clear" w:color="auto" w:fill="EEEEEE"/>
+        <w:tabs>
+          <w:tab w:val="left" w:pos="916"/>
+          <w:tab w:val="left" w:pos="1832"/>
+          <w:tab w:val="left" w:pos="2748"/>
+          <w:tab w:val="left" w:pos="3664"/>
+          <w:tab w:val="left" w:pos="4580"/>
+          <w:tab w:val="left" w:pos="5496"/>
+          <w:tab w:val="left" w:pos="6412"/>
+          <w:tab w:val="left" w:pos="7328"/>
+          <w:tab w:val="left" w:pos="8244"/>
+          <w:tab w:val="left" w:pos="9160"/>
+          <w:tab w:val="left" w:pos="10076"/>
+          <w:tab w:val="left" w:pos="10992"/>
+          <w:tab w:val="left" w:pos="11908"/>
+          <w:tab w:val="left" w:pos="12824"/>
+          <w:tab w:val="left" w:pos="13740"/>
+          <w:tab w:val="left" w:pos="14656"/>
+        </w:tabs>
+        <w:spacing w:after="0" w:line="240" w:lineRule="auto"/>
+        <w:rPr>
+          <w:rFonts w:ascii="Courier" w:eastAsia="Times New Roman" w:hAnsi="Courier" w:cs="Courier New"/>
+          <w:color w:val="333333"/>
+          <w:sz w:val="19"/>
+          <w:szCs w:val="19"/>
+          <w:lang w:eastAsia="vi-VN"/>
+        </w:rPr>
+      </w:pPr>
+      <w:r>
+        <w:rPr>
+          <w:rFonts w:ascii="Courier" w:eastAsia="Times New Roman" w:hAnsi="Courier" w:cs="Courier New"/>
+          <w:color w:val="333333"/>
+          <w:sz w:val="19"/>
+          <w:szCs w:val="19"/>
+          <w:lang w:eastAsia="vi-VN"/>
+        </w:rPr>
+        <w:t>entering(String sourceClass, String sourceMethod, Object param1);</w:t>
+      </w:r>
+    </w:p>
+    <w:p>
+      <w:pPr>
+        <w:pBdr>
+          <w:top w:val="single" w:sz="6" w:space="8" w:color="CCCCCC"/>
+          <w:left w:val="single" w:sz="6" w:space="8" w:color="CCCCCC"/>
+          <w:bottom w:val="single" w:sz="6" w:space="8" w:color="CCCCCC"/>
+          <w:right w:val="single" w:sz="6" w:space="8" w:color="CCCCCC"/>
+        </w:pBdr>
+        <w:shd w:val="clear" w:color="auto" w:fill="EEEEEE"/>
+        <w:tabs>
+          <w:tab w:val="left" w:pos="916"/>
+          <w:tab w:val="left" w:pos="1832"/>
+          <w:tab w:val="left" w:pos="2748"/>
+          <w:tab w:val="left" w:pos="3664"/>
+          <w:tab w:val="left" w:pos="4580"/>
+          <w:tab w:val="left" w:pos="5496"/>
+          <w:tab w:val="left" w:pos="6412"/>
+          <w:tab w:val="left" w:pos="7328"/>
+          <w:tab w:val="left" w:pos="8244"/>
+          <w:tab w:val="left" w:pos="9160"/>
+          <w:tab w:val="left" w:pos="10076"/>
+          <w:tab w:val="left" w:pos="10992"/>
+          <w:tab w:val="left" w:pos="11908"/>
+          <w:tab w:val="left" w:pos="12824"/>
+          <w:tab w:val="left" w:pos="13740"/>
+          <w:tab w:val="left" w:pos="14656"/>
+        </w:tabs>
+        <w:spacing w:after="0" w:line="240" w:lineRule="auto"/>
+        <w:rPr>
+          <w:rFonts w:ascii="Courier" w:eastAsia="Times New Roman" w:hAnsi="Courier" w:cs="Courier New"/>
+          <w:color w:val="333333"/>
+          <w:sz w:val="19"/>
+          <w:szCs w:val="19"/>
+          <w:lang w:eastAsia="vi-VN"/>
+        </w:rPr>
+      </w:pPr>
+      <w:r>
+        <w:rPr>
+          <w:rFonts w:ascii="Courier" w:eastAsia="Times New Roman" w:hAnsi="Courier" w:cs="Courier New"/>
+          <w:color w:val="333333"/>
+          <w:sz w:val="19"/>
+          <w:szCs w:val="19"/>
+          <w:lang w:eastAsia="vi-VN"/>
+        </w:rPr>
+        <w:t>entering(String sourceClass, String sourceMethod, Object[] params);</w:t>
+      </w:r>
+    </w:p>
+    <w:p>
+      <w:pPr>
+        <w:pBdr>
+          <w:top w:val="single" w:sz="6" w:space="8" w:color="CCCCCC"/>
+          <w:left w:val="single" w:sz="6" w:space="8" w:color="CCCCCC"/>
+          <w:bottom w:val="single" w:sz="6" w:space="8" w:color="CCCCCC"/>
+          <w:right w:val="single" w:sz="6" w:space="8" w:color="CCCCCC"/>
+        </w:pBdr>
+        <w:shd w:val="clear" w:color="auto" w:fill="EEEEEE"/>
+        <w:tabs>
+          <w:tab w:val="left" w:pos="916"/>
+          <w:tab w:val="left" w:pos="1832"/>
+          <w:tab w:val="left" w:pos="2748"/>
+          <w:tab w:val="left" w:pos="3664"/>
+          <w:tab w:val="left" w:pos="4580"/>
+          <w:tab w:val="left" w:pos="5496"/>
+          <w:tab w:val="left" w:pos="6412"/>
+          <w:tab w:val="left" w:pos="7328"/>
+          <w:tab w:val="left" w:pos="8244"/>
+          <w:tab w:val="left" w:pos="9160"/>
+          <w:tab w:val="left" w:pos="10076"/>
+          <w:tab w:val="left" w:pos="10992"/>
+          <w:tab w:val="left" w:pos="11908"/>
+          <w:tab w:val="left" w:pos="12824"/>
+          <w:tab w:val="left" w:pos="13740"/>
+          <w:tab w:val="left" w:pos="14656"/>
+        </w:tabs>
+        <w:spacing w:after="0" w:line="240" w:lineRule="auto"/>
+        <w:rPr>
+          <w:rFonts w:ascii="Courier" w:eastAsia="Times New Roman" w:hAnsi="Courier" w:cs="Courier New"/>
+          <w:color w:val="333333"/>
+          <w:sz w:val="19"/>
+          <w:szCs w:val="19"/>
+          <w:lang w:eastAsia="vi-VN"/>
+        </w:rPr>
+      </w:pPr>
+    </w:p>
+    <w:p>
+      <w:pPr>
+        <w:pBdr>
+          <w:top w:val="single" w:sz="6" w:space="8" w:color="CCCCCC"/>
+          <w:left w:val="single" w:sz="6" w:space="8" w:color="CCCCCC"/>
+          <w:bottom w:val="single" w:sz="6" w:space="8" w:color="CCCCCC"/>
+          <w:right w:val="single" w:sz="6" w:space="8" w:color="CCCCCC"/>
+        </w:pBdr>
+        <w:shd w:val="clear" w:color="auto" w:fill="EEEEEE"/>
+        <w:tabs>
+          <w:tab w:val="left" w:pos="916"/>
+          <w:tab w:val="left" w:pos="1832"/>
+          <w:tab w:val="left" w:pos="2748"/>
+          <w:tab w:val="left" w:pos="3664"/>
+          <w:tab w:val="left" w:pos="4580"/>
+          <w:tab w:val="left" w:pos="5496"/>
+          <w:tab w:val="left" w:pos="6412"/>
+          <w:tab w:val="left" w:pos="7328"/>
+          <w:tab w:val="left" w:pos="8244"/>
+          <w:tab w:val="left" w:pos="9160"/>
+          <w:tab w:val="left" w:pos="10076"/>
+          <w:tab w:val="left" w:pos="10992"/>
+          <w:tab w:val="left" w:pos="11908"/>
+          <w:tab w:val="left" w:pos="12824"/>
+          <w:tab w:val="left" w:pos="13740"/>
+          <w:tab w:val="left" w:pos="14656"/>
+        </w:tabs>
+        <w:spacing w:after="0" w:line="240" w:lineRule="auto"/>
+        <w:rPr>
+          <w:rFonts w:ascii="Courier" w:eastAsia="Times New Roman" w:hAnsi="Courier" w:cs="Courier New"/>
+          <w:color w:val="333333"/>
+          <w:sz w:val="19"/>
+          <w:szCs w:val="19"/>
+          <w:lang w:eastAsia="vi-VN"/>
+        </w:rPr>
+      </w:pPr>
+      <w:r>
+        <w:rPr>
+          <w:rFonts w:ascii="Courier" w:eastAsia="Times New Roman" w:hAnsi="Courier" w:cs="Courier New"/>
+          <w:color w:val="333333"/>
+          <w:sz w:val="19"/>
+          <w:szCs w:val="19"/>
+          <w:lang w:eastAsia="vi-VN"/>
+        </w:rPr>
+        <w:t>exiting (String sourceClass, String sourceMethod);</w:t>
+      </w:r>
+    </w:p>
+    <w:p>
+      <w:pPr>
+        <w:pBdr>
+          <w:top w:val="single" w:sz="6" w:space="8" w:color="CCCCCC"/>
+          <w:left w:val="single" w:sz="6" w:space="8" w:color="CCCCCC"/>
+          <w:bottom w:val="single" w:sz="6" w:space="8" w:color="CCCCCC"/>
+          <w:right w:val="single" w:sz="6" w:space="8" w:color="CCCCCC"/>
+        </w:pBdr>
+        <w:shd w:val="clear" w:color="auto" w:fill="EEEEEE"/>
+        <w:tabs>
+          <w:tab w:val="left" w:pos="916"/>
+          <w:tab w:val="left" w:pos="1832"/>
+          <w:tab w:val="left" w:pos="2748"/>
+          <w:tab w:val="left" w:pos="3664"/>
+          <w:tab w:val="left" w:pos="4580"/>
+          <w:tab w:val="left" w:pos="5496"/>
+          <w:tab w:val="left" w:pos="6412"/>
+          <w:tab w:val="left" w:pos="7328"/>
+          <w:tab w:val="left" w:pos="8244"/>
+          <w:tab w:val="left" w:pos="9160"/>
+          <w:tab w:val="left" w:pos="10076"/>
+          <w:tab w:val="left" w:pos="10992"/>
+          <w:tab w:val="left" w:pos="11908"/>
+          <w:tab w:val="left" w:pos="12824"/>
+          <w:tab w:val="left" w:pos="13740"/>
+          <w:tab w:val="left" w:pos="14656"/>
+        </w:tabs>
+        <w:spacing w:after="0" w:line="240" w:lineRule="auto"/>
+        <w:rPr>
+          <w:rFonts w:ascii="Courier" w:eastAsia="Times New Roman" w:hAnsi="Courier" w:cs="Courier New"/>
+          <w:color w:val="333333"/>
+          <w:sz w:val="19"/>
+          <w:szCs w:val="19"/>
+          <w:lang w:eastAsia="vi-VN"/>
+        </w:rPr>
+      </w:pPr>
+      <w:r>
+        <w:rPr>
+          <w:rFonts w:ascii="Courier" w:eastAsia="Times New Roman" w:hAnsi="Courier" w:cs="Courier New"/>
+          <w:color w:val="333333"/>
+          <w:sz w:val="19"/>
+          <w:szCs w:val="19"/>
+          <w:lang w:eastAsia="vi-VN"/>
+        </w:rPr>
+        <w:t>exiting (String sourceClass, String sourceMethod, Object result);</w:t>
+      </w:r>
+    </w:p>
+    <w:p>
+      <w:pPr>
+        <w:pBdr>
+          <w:top w:val="single" w:sz="6" w:space="8" w:color="CCCCCC"/>
+          <w:left w:val="single" w:sz="6" w:space="8" w:color="CCCCCC"/>
+          <w:bottom w:val="single" w:sz="6" w:space="8" w:color="CCCCCC"/>
+          <w:right w:val="single" w:sz="6" w:space="8" w:color="CCCCCC"/>
+        </w:pBdr>
+        <w:shd w:val="clear" w:color="auto" w:fill="EEEEEE"/>
+        <w:tabs>
+          <w:tab w:val="left" w:pos="916"/>
+          <w:tab w:val="left" w:pos="1832"/>
+          <w:tab w:val="left" w:pos="2748"/>
+          <w:tab w:val="left" w:pos="3664"/>
+          <w:tab w:val="left" w:pos="4580"/>
+          <w:tab w:val="left" w:pos="5496"/>
+          <w:tab w:val="left" w:pos="6412"/>
+          <w:tab w:val="left" w:pos="7328"/>
+          <w:tab w:val="left" w:pos="8244"/>
+          <w:tab w:val="left" w:pos="9160"/>
+          <w:tab w:val="left" w:pos="10076"/>
+          <w:tab w:val="left" w:pos="10992"/>
+          <w:tab w:val="left" w:pos="11908"/>
+          <w:tab w:val="left" w:pos="12824"/>
+          <w:tab w:val="left" w:pos="13740"/>
+          <w:tab w:val="left" w:pos="14656"/>
+        </w:tabs>
+        <w:spacing w:after="0" w:line="240" w:lineRule="auto"/>
+        <w:rPr>
+          <w:rFonts w:ascii="Courier" w:eastAsia="Times New Roman" w:hAnsi="Courier" w:cs="Courier New"/>
+          <w:color w:val="333333"/>
+          <w:sz w:val="19"/>
+          <w:szCs w:val="19"/>
+          <w:lang w:eastAsia="vi-VN"/>
+        </w:rPr>
+      </w:pPr>
+    </w:p>
+    <w:p>
+      <w:pPr>
+        <w:pBdr>
+          <w:top w:val="single" w:sz="6" w:space="8" w:color="CCCCCC"/>
+          <w:left w:val="single" w:sz="6" w:space="8" w:color="CCCCCC"/>
+          <w:bottom w:val="single" w:sz="6" w:space="8" w:color="CCCCCC"/>
+          <w:right w:val="single" w:sz="6" w:space="8" w:color="CCCCCC"/>
+        </w:pBdr>
+        <w:shd w:val="clear" w:color="auto" w:fill="EEEEEE"/>
+        <w:tabs>
+          <w:tab w:val="left" w:pos="916"/>
+          <w:tab w:val="left" w:pos="1832"/>
+          <w:tab w:val="left" w:pos="2748"/>
+          <w:tab w:val="left" w:pos="3664"/>
+          <w:tab w:val="left" w:pos="4580"/>
+          <w:tab w:val="left" w:pos="5496"/>
+          <w:tab w:val="left" w:pos="6412"/>
+          <w:tab w:val="left" w:pos="7328"/>
+          <w:tab w:val="left" w:pos="8244"/>
+          <w:tab w:val="left" w:pos="9160"/>
+          <w:tab w:val="left" w:pos="10076"/>
+          <w:tab w:val="left" w:pos="10992"/>
+          <w:tab w:val="left" w:pos="11908"/>
+          <w:tab w:val="left" w:pos="12824"/>
+          <w:tab w:val="left" w:pos="13740"/>
+          <w:tab w:val="left" w:pos="14656"/>
+        </w:tabs>
+        <w:spacing w:after="0" w:line="240" w:lineRule="auto"/>
+        <w:rPr>
+          <w:rFonts w:ascii="Courier" w:eastAsia="Times New Roman" w:hAnsi="Courier" w:cs="Courier New"/>
+          <w:color w:val="333333"/>
+          <w:sz w:val="19"/>
+          <w:szCs w:val="19"/>
+          <w:lang w:eastAsia="vi-VN"/>
+        </w:rPr>
+      </w:pPr>
+      <w:r>
+        <w:rPr>
+          <w:rFonts w:ascii="Courier" w:eastAsia="Times New Roman" w:hAnsi="Courier" w:cs="Courier New"/>
+          <w:color w:val="333333"/>
+          <w:sz w:val="19"/>
+          <w:szCs w:val="19"/>
+          <w:lang w:eastAsia="vi-VN"/>
+        </w:rPr>
+        <w:t>fine    (String message);</w:t>
+      </w:r>
+    </w:p>
+    <w:p>
+      <w:pPr>
+        <w:pBdr>
+          <w:top w:val="single" w:sz="6" w:space="8" w:color="CCCCCC"/>
+          <w:left w:val="single" w:sz="6" w:space="8" w:color="CCCCCC"/>
+          <w:bottom w:val="single" w:sz="6" w:space="8" w:color="CCCCCC"/>
+          <w:right w:val="single" w:sz="6" w:space="8" w:color="CCCCCC"/>
+        </w:pBdr>
+        <w:shd w:val="clear" w:color="auto" w:fill="EEEEEE"/>
+        <w:tabs>
+          <w:tab w:val="left" w:pos="916"/>
+          <w:tab w:val="left" w:pos="1832"/>
+          <w:tab w:val="left" w:pos="2748"/>
+          <w:tab w:val="left" w:pos="3664"/>
+          <w:tab w:val="left" w:pos="4580"/>
+          <w:tab w:val="left" w:pos="5496"/>
+          <w:tab w:val="left" w:pos="6412"/>
+          <w:tab w:val="left" w:pos="7328"/>
+          <w:tab w:val="left" w:pos="8244"/>
+          <w:tab w:val="left" w:pos="9160"/>
+          <w:tab w:val="left" w:pos="10076"/>
+          <w:tab w:val="left" w:pos="10992"/>
+          <w:tab w:val="left" w:pos="11908"/>
+          <w:tab w:val="left" w:pos="12824"/>
+          <w:tab w:val="left" w:pos="13740"/>
+          <w:tab w:val="left" w:pos="14656"/>
+        </w:tabs>
+        <w:spacing w:after="0" w:line="240" w:lineRule="auto"/>
+        <w:rPr>
+          <w:rFonts w:ascii="Courier" w:eastAsia="Times New Roman" w:hAnsi="Courier" w:cs="Courier New"/>
+          <w:color w:val="333333"/>
+          <w:sz w:val="19"/>
+          <w:szCs w:val="19"/>
+          <w:lang w:eastAsia="vi-VN"/>
+        </w:rPr>
+      </w:pPr>
+      <w:r>
+        <w:rPr>
+          <w:rFonts w:ascii="Courier" w:eastAsia="Times New Roman" w:hAnsi="Courier" w:cs="Courier New"/>
+          <w:color w:val="333333"/>
+          <w:sz w:val="19"/>
+          <w:szCs w:val="19"/>
+          <w:lang w:eastAsia="vi-VN"/>
+        </w:rPr>
+        <w:t>finer   (String message);</w:t>
+      </w:r>
+    </w:p>
+    <w:p>
+      <w:pPr>
+        <w:pBdr>
+          <w:top w:val="single" w:sz="6" w:space="8" w:color="CCCCCC"/>
+          <w:left w:val="single" w:sz="6" w:space="8" w:color="CCCCCC"/>
+          <w:bottom w:val="single" w:sz="6" w:space="8" w:color="CCCCCC"/>
+          <w:right w:val="single" w:sz="6" w:space="8" w:color="CCCCCC"/>
+        </w:pBdr>
+        <w:shd w:val="clear" w:color="auto" w:fill="EEEEEE"/>
+        <w:tabs>
+          <w:tab w:val="left" w:pos="916"/>
+          <w:tab w:val="left" w:pos="1832"/>
+          <w:tab w:val="left" w:pos="2748"/>
+          <w:tab w:val="left" w:pos="3664"/>
+          <w:tab w:val="left" w:pos="4580"/>
+          <w:tab w:val="left" w:pos="5496"/>
+          <w:tab w:val="left" w:pos="6412"/>
+          <w:tab w:val="left" w:pos="7328"/>
+          <w:tab w:val="left" w:pos="8244"/>
+          <w:tab w:val="left" w:pos="9160"/>
+          <w:tab w:val="left" w:pos="10076"/>
+          <w:tab w:val="left" w:pos="10992"/>
+          <w:tab w:val="left" w:pos="11908"/>
+          <w:tab w:val="left" w:pos="12824"/>
+          <w:tab w:val="left" w:pos="13740"/>
+          <w:tab w:val="left" w:pos="14656"/>
+        </w:tabs>
+        <w:spacing w:after="0" w:line="240" w:lineRule="auto"/>
+        <w:rPr>
+          <w:rFonts w:ascii="Courier" w:eastAsia="Times New Roman" w:hAnsi="Courier" w:cs="Courier New"/>
+          <w:color w:val="333333"/>
+          <w:sz w:val="19"/>
+          <w:szCs w:val="19"/>
+          <w:lang w:eastAsia="vi-VN"/>
+        </w:rPr>
+      </w:pPr>
+      <w:r>
+        <w:rPr>
+          <w:rFonts w:ascii="Courier" w:eastAsia="Times New Roman" w:hAnsi="Courier" w:cs="Courier New"/>
+          <w:color w:val="333333"/>
+          <w:sz w:val="19"/>
+          <w:szCs w:val="19"/>
+          <w:lang w:eastAsia="vi-VN"/>
+        </w:rPr>
+        <w:t>finest  (String message);</w:t>
+      </w:r>
+    </w:p>
+    <w:p>
+      <w:pPr>
+        <w:pBdr>
+          <w:top w:val="single" w:sz="6" w:space="8" w:color="CCCCCC"/>
+          <w:left w:val="single" w:sz="6" w:space="8" w:color="CCCCCC"/>
+          <w:bottom w:val="single" w:sz="6" w:space="8" w:color="CCCCCC"/>
+          <w:right w:val="single" w:sz="6" w:space="8" w:color="CCCCCC"/>
+        </w:pBdr>
+        <w:shd w:val="clear" w:color="auto" w:fill="EEEEEE"/>
+        <w:tabs>
+          <w:tab w:val="left" w:pos="916"/>
+          <w:tab w:val="left" w:pos="1832"/>
+          <w:tab w:val="left" w:pos="2748"/>
+          <w:tab w:val="left" w:pos="3664"/>
+          <w:tab w:val="left" w:pos="4580"/>
+          <w:tab w:val="left" w:pos="5496"/>
+          <w:tab w:val="left" w:pos="6412"/>
+          <w:tab w:val="left" w:pos="7328"/>
+          <w:tab w:val="left" w:pos="8244"/>
+          <w:tab w:val="left" w:pos="9160"/>
+          <w:tab w:val="left" w:pos="10076"/>
+          <w:tab w:val="left" w:pos="10992"/>
+          <w:tab w:val="left" w:pos="11908"/>
+          <w:tab w:val="left" w:pos="12824"/>
+          <w:tab w:val="left" w:pos="13740"/>
+          <w:tab w:val="left" w:pos="14656"/>
+        </w:tabs>
+        <w:spacing w:after="0" w:line="240" w:lineRule="auto"/>
+        <w:rPr>
+          <w:rFonts w:ascii="Courier" w:eastAsia="Times New Roman" w:hAnsi="Courier" w:cs="Courier New"/>
+          <w:color w:val="333333"/>
+          <w:sz w:val="19"/>
+          <w:szCs w:val="19"/>
+          <w:lang w:eastAsia="vi-VN"/>
+        </w:rPr>
+      </w:pPr>
+    </w:p>
+    <w:p>
+      <w:pPr>
+        <w:pBdr>
+          <w:top w:val="single" w:sz="6" w:space="8" w:color="CCCCCC"/>
+          <w:left w:val="single" w:sz="6" w:space="8" w:color="CCCCCC"/>
+          <w:bottom w:val="single" w:sz="6" w:space="8" w:color="CCCCCC"/>
+          <w:right w:val="single" w:sz="6" w:space="8" w:color="CCCCCC"/>
+        </w:pBdr>
+        <w:shd w:val="clear" w:color="auto" w:fill="EEEEEE"/>
+        <w:tabs>
+          <w:tab w:val="left" w:pos="916"/>
+          <w:tab w:val="left" w:pos="1832"/>
+          <w:tab w:val="left" w:pos="2748"/>
+          <w:tab w:val="left" w:pos="3664"/>
+          <w:tab w:val="left" w:pos="4580"/>
+          <w:tab w:val="left" w:pos="5496"/>
+          <w:tab w:val="left" w:pos="6412"/>
+          <w:tab w:val="left" w:pos="7328"/>
+          <w:tab w:val="left" w:pos="8244"/>
+          <w:tab w:val="left" w:pos="9160"/>
+          <w:tab w:val="left" w:pos="10076"/>
+          <w:tab w:val="left" w:pos="10992"/>
+          <w:tab w:val="left" w:pos="11908"/>
+          <w:tab w:val="left" w:pos="12824"/>
+          <w:tab w:val="left" w:pos="13740"/>
+          <w:tab w:val="left" w:pos="14656"/>
+        </w:tabs>
+        <w:spacing w:after="0" w:line="240" w:lineRule="auto"/>
+        <w:rPr>
+          <w:rFonts w:ascii="Courier" w:eastAsia="Times New Roman" w:hAnsi="Courier" w:cs="Courier New"/>
+          <w:color w:val="333333"/>
+          <w:sz w:val="19"/>
+          <w:szCs w:val="19"/>
+          <w:lang w:eastAsia="vi-VN"/>
+        </w:rPr>
+      </w:pPr>
+      <w:r>
+        <w:rPr>
+          <w:rFonts w:ascii="Courier" w:eastAsia="Times New Roman" w:hAnsi="Courier" w:cs="Courier New"/>
+          <w:color w:val="333333"/>
+          <w:sz w:val="19"/>
+          <w:szCs w:val="19"/>
+          <w:lang w:eastAsia="vi-VN"/>
+        </w:rPr>
+        <w:t>config  (String message);</w:t>
+      </w:r>
+    </w:p>
+    <w:p>
+      <w:pPr>
+        <w:pBdr>
+          <w:top w:val="single" w:sz="6" w:space="8" w:color="CCCCCC"/>
+          <w:left w:val="single" w:sz="6" w:space="8" w:color="CCCCCC"/>
+          <w:bottom w:val="single" w:sz="6" w:space="8" w:color="CCCCCC"/>
+          <w:right w:val="single" w:sz="6" w:space="8" w:color="CCCCCC"/>
+        </w:pBdr>
+        <w:shd w:val="clear" w:color="auto" w:fill="EEEEEE"/>
+        <w:tabs>
+          <w:tab w:val="left" w:pos="916"/>
+          <w:tab w:val="left" w:pos="1832"/>
+          <w:tab w:val="left" w:pos="2748"/>
+          <w:tab w:val="left" w:pos="3664"/>
+          <w:tab w:val="left" w:pos="4580"/>
+          <w:tab w:val="left" w:pos="5496"/>
+          <w:tab w:val="left" w:pos="6412"/>
+          <w:tab w:val="left" w:pos="7328"/>
+          <w:tab w:val="left" w:pos="8244"/>
+          <w:tab w:val="left" w:pos="9160"/>
+          <w:tab w:val="left" w:pos="10076"/>
+          <w:tab w:val="left" w:pos="10992"/>
+          <w:tab w:val="left" w:pos="11908"/>
+          <w:tab w:val="left" w:pos="12824"/>
+          <w:tab w:val="left" w:pos="13740"/>
+          <w:tab w:val="left" w:pos="14656"/>
+        </w:tabs>
+        <w:spacing w:after="0" w:line="240" w:lineRule="auto"/>
+        <w:rPr>
+          <w:rFonts w:ascii="Courier" w:eastAsia="Times New Roman" w:hAnsi="Courier" w:cs="Courier New"/>
+          <w:color w:val="333333"/>
+          <w:sz w:val="19"/>
+          <w:szCs w:val="19"/>
+          <w:lang w:eastAsia="vi-VN"/>
+        </w:rPr>
+      </w:pPr>
+      <w:r>
+        <w:rPr>
+          <w:rFonts w:ascii="Courier" w:eastAsia="Times New Roman" w:hAnsi="Courier" w:cs="Courier New"/>
+          <w:color w:val="333333"/>
+          <w:sz w:val="19"/>
+          <w:szCs w:val="19"/>
+          <w:lang w:eastAsia="vi-VN"/>
+        </w:rPr>
+        <w:t>info    (String message);</w:t>
+      </w:r>
+    </w:p>
+    <w:p>
+      <w:pPr>
+        <w:pBdr>
+          <w:top w:val="single" w:sz="6" w:space="8" w:color="CCCCCC"/>
+          <w:left w:val="single" w:sz="6" w:space="8" w:color="CCCCCC"/>
+          <w:bottom w:val="single" w:sz="6" w:space="8" w:color="CCCCCC"/>
+          <w:right w:val="single" w:sz="6" w:space="8" w:color="CCCCCC"/>
+        </w:pBdr>
+        <w:shd w:val="clear" w:color="auto" w:fill="EEEEEE"/>
+        <w:tabs>
+          <w:tab w:val="left" w:pos="916"/>
+          <w:tab w:val="left" w:pos="1832"/>
+          <w:tab w:val="left" w:pos="2748"/>
+          <w:tab w:val="left" w:pos="3664"/>
+          <w:tab w:val="left" w:pos="4580"/>
+          <w:tab w:val="left" w:pos="5496"/>
+          <w:tab w:val="left" w:pos="6412"/>
+          <w:tab w:val="left" w:pos="7328"/>
+          <w:tab w:val="left" w:pos="8244"/>
+          <w:tab w:val="left" w:pos="9160"/>
+          <w:tab w:val="left" w:pos="10076"/>
+          <w:tab w:val="left" w:pos="10992"/>
+          <w:tab w:val="left" w:pos="11908"/>
+          <w:tab w:val="left" w:pos="12824"/>
+          <w:tab w:val="left" w:pos="13740"/>
+          <w:tab w:val="left" w:pos="14656"/>
+        </w:tabs>
+        <w:spacing w:after="0" w:line="240" w:lineRule="auto"/>
+        <w:rPr>
+          <w:rFonts w:asciiTheme="minorHAnsi" w:eastAsia="Times New Roman" w:hAnsiTheme="minorHAnsi" w:cs="Courier New"/>
+          <w:color w:val="333333"/>
+          <w:sz w:val="19"/>
+          <w:szCs w:val="19"/>
+          <w:lang w:eastAsia="vi-VN"/>
+        </w:rPr>
+      </w:pPr>
+      <w:r>
+        <w:rPr>
+          <w:rFonts w:ascii="Courier" w:eastAsia="Times New Roman" w:hAnsi="Courier" w:cs="Courier New"/>
+          <w:color w:val="333333"/>
+          <w:sz w:val="19"/>
+          <w:szCs w:val="19"/>
+          <w:lang w:eastAsia="vi-VN"/>
+        </w:rPr>
+        <w:t>warning (String message);</w:t>
+      </w:r>
+    </w:p>
+    <w:p>
+      <w:pPr>
+        <w:pBdr>
+          <w:top w:val="single" w:sz="6" w:space="8" w:color="CCCCCC"/>
+          <w:left w:val="single" w:sz="6" w:space="8" w:color="CCCCCC"/>
+          <w:bottom w:val="single" w:sz="6" w:space="8" w:color="CCCCCC"/>
+          <w:right w:val="single" w:sz="6" w:space="8" w:color="CCCCCC"/>
+        </w:pBdr>
+        <w:shd w:val="clear" w:color="auto" w:fill="EEEEEE"/>
+        <w:tabs>
+          <w:tab w:val="left" w:pos="916"/>
+          <w:tab w:val="left" w:pos="1832"/>
+          <w:tab w:val="left" w:pos="2748"/>
+          <w:tab w:val="left" w:pos="3664"/>
+          <w:tab w:val="left" w:pos="4580"/>
+          <w:tab w:val="left" w:pos="5496"/>
+          <w:tab w:val="left" w:pos="6412"/>
+          <w:tab w:val="left" w:pos="7328"/>
+          <w:tab w:val="left" w:pos="8244"/>
+          <w:tab w:val="left" w:pos="9160"/>
+          <w:tab w:val="left" w:pos="10076"/>
+          <w:tab w:val="left" w:pos="10992"/>
+          <w:tab w:val="left" w:pos="11908"/>
+          <w:tab w:val="left" w:pos="12824"/>
+          <w:tab w:val="left" w:pos="13740"/>
+          <w:tab w:val="left" w:pos="14656"/>
+        </w:tabs>
+        <w:spacing w:after="0" w:line="240" w:lineRule="auto"/>
+        <w:rPr>
+          <w:rFonts w:asciiTheme="minorHAnsi" w:eastAsia="Times New Roman" w:hAnsiTheme="minorHAnsi" w:cs="Courier New"/>
+          <w:color w:val="333333"/>
+          <w:sz w:val="19"/>
+          <w:szCs w:val="19"/>
+          <w:lang w:eastAsia="vi-VN"/>
+        </w:rPr>
+      </w:pPr>
+    </w:p>
+    <w:p>
+      <w:pPr>
+        <w:pBdr>
+          <w:top w:val="single" w:sz="6" w:space="8" w:color="CCCCCC"/>
+          <w:left w:val="single" w:sz="6" w:space="8" w:color="CCCCCC"/>
+          <w:bottom w:val="single" w:sz="6" w:space="8" w:color="CCCCCC"/>
+          <w:right w:val="single" w:sz="6" w:space="8" w:color="CCCCCC"/>
+        </w:pBdr>
+        <w:shd w:val="clear" w:color="auto" w:fill="EEEEEE"/>
+        <w:tabs>
+          <w:tab w:val="left" w:pos="916"/>
+          <w:tab w:val="left" w:pos="1832"/>
+          <w:tab w:val="left" w:pos="2748"/>
+          <w:tab w:val="left" w:pos="3664"/>
+          <w:tab w:val="left" w:pos="4580"/>
+          <w:tab w:val="left" w:pos="5496"/>
+          <w:tab w:val="left" w:pos="6412"/>
+          <w:tab w:val="left" w:pos="7328"/>
+          <w:tab w:val="left" w:pos="8244"/>
+          <w:tab w:val="left" w:pos="9160"/>
+          <w:tab w:val="left" w:pos="10076"/>
+          <w:tab w:val="left" w:pos="10992"/>
+          <w:tab w:val="left" w:pos="11908"/>
+          <w:tab w:val="left" w:pos="12824"/>
+          <w:tab w:val="left" w:pos="13740"/>
+          <w:tab w:val="left" w:pos="14656"/>
+        </w:tabs>
+        <w:spacing w:after="0" w:line="240" w:lineRule="auto"/>
+        <w:rPr>
+          <w:rFonts w:ascii="Courier" w:eastAsia="Times New Roman" w:hAnsi="Courier" w:cs="Courier New"/>
+          <w:color w:val="333333"/>
+          <w:sz w:val="19"/>
+          <w:szCs w:val="19"/>
+          <w:lang w:eastAsia="vi-VN"/>
+        </w:rPr>
+      </w:pPr>
+      <w:r>
+        <w:rPr>
+          <w:rFonts w:ascii="Courier" w:eastAsia="Times New Roman" w:hAnsi="Courier" w:cs="Courier New"/>
+          <w:color w:val="333333"/>
+          <w:sz w:val="19"/>
+          <w:szCs w:val="19"/>
+          <w:lang w:eastAsia="vi-VN"/>
+        </w:rPr>
+        <w:t>severe  (String message);</w:t>
+      </w:r>
+    </w:p>
+    <w:p>
+      <w:pPr>
+        <w:rPr>
+          <w:lang w:val="en-US"/>
+        </w:rPr>
+      </w:pPr>
+      <w:r>
+        <w:rPr>
+          <w:lang w:val="en-US"/>
+        </w:rPr>
+        <w:t>Mỗi phương thức tương ứng với một mức log khác nhau cùng tên với nó. Sử dụng những phương thức nà để ghi log tương ứng với sử dụng phương thức log().</w:t>
+      </w:r>
+    </w:p>
+    <w:p>
+      <w:pPr>
+        <w:pStyle w:val="Heading1"/>
+        <w:rPr>
+          <w:lang w:val="en-US"/>
+        </w:rPr>
+      </w:pPr>
+      <w:r>
+        <w:rPr>
+          <w:lang w:val="en-US"/>
+        </w:rPr>
+        <w:t>Logger Hierarchy</w:t>
+      </w:r>
+    </w:p>
+    <w:p>
+      <w:pPr>
+        <w:rPr>
+          <w:lang w:val="en-US"/>
+        </w:rPr>
+      </w:pPr>
       <w:bookmarkStart w:id="0" w:name="_GoBack"/>
       <w:bookmarkEnd w:id="0"/>
-      <w:r>
-        <w:rPr>
-          <w:rFonts w:ascii="Courier" w:hAnsi="Courier"/>
-          <w:color w:val="333333"/>
-          <w:sz w:val="19"/>
-          <w:szCs w:val="19"/>
-        </w:rPr>
-        <w:t>);</w:t>
-      </w:r>
-    </w:p>
-    <w:p>
-      <w:pPr>
-        <w:jc w:val="both"/>
-        <w:rPr>
-          <w:rFonts w:cs="Tahoma"/>
-          <w:lang w:val="en-US"/>
-        </w:rPr>
-      </w:pPr>
-    </w:p>
+    </w:p>
+    <w:sdt>
+      <w:sdtPr>
+        <w:id w:val="448198952"/>
+        <w:docPartObj>
+          <w:docPartGallery w:val="Bibliographies"/>
+          <w:docPartUnique/>
+        </w:docPartObj>
+      </w:sdtPr>
+      <w:sdtEndPr>
+        <w:rPr>
+          <w:rFonts w:ascii="Tahoma" w:eastAsiaTheme="minorEastAsia" w:hAnsi="Tahoma" w:cstheme="minorBidi"/>
+          <w:color w:val="auto"/>
+          <w:sz w:val="22"/>
+          <w:szCs w:val="21"/>
+        </w:rPr>
+      </w:sdtEndPr>
+      <w:sdtContent>
+        <w:p>
+          <w:pPr>
+            <w:pStyle w:val="Heading1"/>
+          </w:pPr>
+          <w:r>
+            <w:t>References</w:t>
+          </w:r>
+        </w:p>
+        <w:sdt>
+          <w:sdtPr>
+            <w:id w:val="-573587230"/>
+            <w:bibliography/>
+          </w:sdtPr>
+          <w:sdtContent>
+            <w:p>
+              <w:pPr>
+                <w:rPr>
+                  <w:rFonts w:asciiTheme="minorHAnsi" w:hAnsiTheme="minorHAnsi"/>
+                  <w:noProof/>
+                  <w:sz w:val="21"/>
+                </w:rPr>
+              </w:pPr>
+              <w:r>
+                <w:fldChar w:fldCharType="begin"/>
+              </w:r>
+              <w:r>
+                <w:instrText xml:space="preserve"> BIBLIOGRAPHY </w:instrText>
+              </w:r>
+              <w:r>
+                <w:fldChar w:fldCharType="separate"/>
+              </w:r>
+            </w:p>
+            <w:tbl>
+              <w:tblPr>
+                <w:tblW w:w="5000" w:type="pct"/>
+                <w:tblCellSpacing w:w="15" w:type="dxa"/>
+                <w:tblCellMar>
+                  <w:top w:w="15" w:type="dxa"/>
+                  <w:left w:w="15" w:type="dxa"/>
+                  <w:bottom w:w="15" w:type="dxa"/>
+                  <w:right w:w="15" w:type="dxa"/>
+                </w:tblCellMar>
+                <w:tblLook w:val="04A0" w:firstRow="1" w:lastRow="0" w:firstColumn="1" w:lastColumn="0" w:noHBand="0" w:noVBand="1"/>
+              </w:tblPr>
+              <w:tblGrid>
+                <w:gridCol w:w="364"/>
+                <w:gridCol w:w="8662"/>
+              </w:tblGrid>
+              <w:tr>
+                <w:trPr>
+                  <w:divId w:val="1978409298"/>
+                  <w:tblCellSpacing w:w="15" w:type="dxa"/>
+                </w:trPr>
+                <w:tc>
+                  <w:tcPr>
+                    <w:tcW w:w="50" w:type="pct"/>
+                    <w:hideMark/>
+                  </w:tcPr>
+                  <w:p>
+                    <w:pPr>
+                      <w:pStyle w:val="Bibliography"/>
+                      <w:rPr>
+                        <w:noProof/>
+                        <w:sz w:val="24"/>
+                        <w:szCs w:val="24"/>
+                        <w:lang w:val="en-US"/>
+                      </w:rPr>
+                    </w:pPr>
+                    <w:r>
+                      <w:rPr>
+                        <w:noProof/>
+                        <w:lang w:val="en-US"/>
+                      </w:rPr>
+                      <w:lastRenderedPageBreak/>
+                      <w:t xml:space="preserve">[1] </w:t>
+                    </w:r>
+                  </w:p>
+                </w:tc>
+                <w:tc>
+                  <w:tcPr>
+                    <w:tcW w:w="0" w:type="auto"/>
+                    <w:hideMark/>
+                  </w:tcPr>
+                  <w:p>
+                    <w:pPr>
+                      <w:pStyle w:val="Bibliography"/>
+                      <w:rPr>
+                        <w:noProof/>
+                        <w:lang w:val="en-US"/>
+                      </w:rPr>
+                    </w:pPr>
+                    <w:r>
+                      <w:rPr>
+                        <w:noProof/>
+                        <w:lang w:val="en-US"/>
+                      </w:rPr>
+                      <w:t>C. Hope, "ComputerHope.com," [Online]. Available: http://www.computerhope.com/jargon/l/log.htm. [Accessed 21 03 2015].</w:t>
+                    </w:r>
+                  </w:p>
+                </w:tc>
+              </w:tr>
+              <w:tr>
+                <w:trPr>
+                  <w:divId w:val="1978409298"/>
+                  <w:tblCellSpacing w:w="15" w:type="dxa"/>
+                </w:trPr>
+                <w:tc>
+                  <w:tcPr>
+                    <w:tcW w:w="50" w:type="pct"/>
+                    <w:hideMark/>
+                  </w:tcPr>
+                  <w:p>
+                    <w:pPr>
+                      <w:pStyle w:val="Bibliography"/>
+                      <w:rPr>
+                        <w:noProof/>
+                        <w:lang w:val="en-US"/>
+                      </w:rPr>
+                    </w:pPr>
+                    <w:r>
+                      <w:rPr>
+                        <w:noProof/>
+                        <w:lang w:val="en-US"/>
+                      </w:rPr>
+                      <w:t xml:space="preserve">[2] </w:t>
+                    </w:r>
+                  </w:p>
+                </w:tc>
+                <w:tc>
+                  <w:tcPr>
+                    <w:tcW w:w="0" w:type="auto"/>
+                    <w:hideMark/>
+                  </w:tcPr>
+                  <w:p>
+                    <w:pPr>
+                      <w:pStyle w:val="Bibliography"/>
+                      <w:rPr>
+                        <w:noProof/>
+                        <w:lang w:val="en-US"/>
+                      </w:rPr>
+                    </w:pPr>
+                    <w:r>
+                      <w:rPr>
+                        <w:noProof/>
+                        <w:lang w:val="en-US"/>
+                      </w:rPr>
+                      <w:t>Jenkov, "Java-logging," [Online]. Available: http://tutorials.jenkov.com/java-logging/index.html. [Accessed 21 03 2015].</w:t>
+                    </w:r>
+                  </w:p>
+                </w:tc>
+              </w:tr>
+              <w:tr>
+                <w:trPr>
+                  <w:divId w:val="1978409298"/>
+                  <w:tblCellSpacing w:w="15" w:type="dxa"/>
+                </w:trPr>
+                <w:tc>
+                  <w:tcPr>
+                    <w:tcW w:w="50" w:type="pct"/>
+                    <w:hideMark/>
+                  </w:tcPr>
+                  <w:p>
+                    <w:pPr>
+                      <w:pStyle w:val="Bibliography"/>
+                      <w:rPr>
+                        <w:noProof/>
+                        <w:lang w:val="en-US"/>
+                      </w:rPr>
+                    </w:pPr>
+                    <w:r>
+                      <w:rPr>
+                        <w:noProof/>
+                        <w:lang w:val="en-US"/>
+                      </w:rPr>
+                      <w:t xml:space="preserve">[3] </w:t>
+                    </w:r>
+                  </w:p>
+                </w:tc>
+                <w:tc>
+                  <w:tcPr>
+                    <w:tcW w:w="0" w:type="auto"/>
+                    <w:hideMark/>
+                  </w:tcPr>
+                  <w:p>
+                    <w:pPr>
+                      <w:pStyle w:val="Bibliography"/>
+                      <w:rPr>
+                        <w:noProof/>
+                        <w:lang w:val="en-US"/>
+                      </w:rPr>
+                    </w:pPr>
+                    <w:r>
+                      <w:rPr>
+                        <w:noProof/>
+                        <w:lang w:val="en-US"/>
+                      </w:rPr>
+                      <w:t>K. Bonsor, "How stuff works," HowStuffWorks, [Online]. Available: http://computer.howstuffworks.com/workplace-surveillance4.htm. [Accessed 21 03 2015].</w:t>
+                    </w:r>
+                  </w:p>
+                </w:tc>
+              </w:tr>
+              <w:tr>
+                <w:trPr>
+                  <w:divId w:val="1978409298"/>
+                  <w:tblCellSpacing w:w="15" w:type="dxa"/>
+                </w:trPr>
+                <w:tc>
+                  <w:tcPr>
+                    <w:tcW w:w="50" w:type="pct"/>
+                    <w:hideMark/>
+                  </w:tcPr>
+                  <w:p>
+                    <w:pPr>
+                      <w:pStyle w:val="Bibliography"/>
+                      <w:rPr>
+                        <w:noProof/>
+                        <w:lang w:val="en-US"/>
+                      </w:rPr>
+                    </w:pPr>
+                    <w:r>
+                      <w:rPr>
+                        <w:noProof/>
+                        <w:lang w:val="en-US"/>
+                      </w:rPr>
+                      <w:t xml:space="preserve">[4] </w:t>
+                    </w:r>
+                  </w:p>
+                </w:tc>
+                <w:tc>
+                  <w:tcPr>
+                    <w:tcW w:w="0" w:type="auto"/>
+                    <w:hideMark/>
+                  </w:tcPr>
+                  <w:p>
+                    <w:pPr>
+                      <w:pStyle w:val="Bibliography"/>
+                      <w:rPr>
+                        <w:noProof/>
+                        <w:lang w:val="en-US"/>
+                      </w:rPr>
+                    </w:pPr>
+                    <w:r>
+                      <w:rPr>
+                        <w:noProof/>
+                        <w:lang w:val="en-US"/>
+                      </w:rPr>
+                      <w:t>Vogella, "Vogella," Vogella, [Online]. Available: http://www.vogella.com/tutorials/Logging/article.html. [Accessed 21 03 2015].</w:t>
+                    </w:r>
+                  </w:p>
+                </w:tc>
+              </w:tr>
+            </w:tbl>
+            <w:p>
+              <w:pPr>
+                <w:divId w:val="1978409298"/>
+                <w:rPr>
+                  <w:rFonts w:eastAsia="Times New Roman"/>
+                  <w:noProof/>
+                </w:rPr>
+              </w:pPr>
+            </w:p>
+            <w:p>
+              <w:r>
+                <w:rPr>
+                  <w:b/>
+                  <w:bCs/>
+                  <w:noProof/>
+                </w:rPr>
+                <w:fldChar w:fldCharType="end"/>
+              </w:r>
+            </w:p>
+          </w:sdtContent>
+        </w:sdt>
+      </w:sdtContent>
+    </w:sdt>
     <w:p>
       <w:pPr>
         <w:rPr>
@@ -933,12 +3448,62 @@
     </w:p>
     <w:sectPr>
       <w:pgSz w:w="11906" w:h="16838"/>
-      <w:pgMar w:top="1440" w:right="1440" w:bottom="1440" w:left="1440" w:header="708" w:footer="708" w:gutter="0"/>
+      <w:pgMar w:top="851" w:right="1440" w:bottom="993" w:left="1440" w:header="708" w:footer="708" w:gutter="0"/>
       <w:cols w:space="708"/>
       <w:docGrid w:linePitch="360"/>
     </w:sectPr>
   </w:body>
 </w:document>
+</file>
+
+<file path=word/endnotes.xml><?xml version="1.0" encoding="utf-8"?>
+<w:endnotes xmlns:wpc="http://schemas.microsoft.com/office/word/2010/wordprocessingCanvas" xmlns:mc="http://schemas.openxmlformats.org/markup-compatibility/2006" xmlns:o="urn:schemas-microsoft-com:office:office" xmlns:r="http://schemas.openxmlformats.org/officeDocument/2006/relationships" xmlns:m="http://schemas.openxmlformats.org/officeDocument/2006/math" xmlns:v="urn:schemas-microsoft-com:vml" xmlns:wp14="http://schemas.microsoft.com/office/word/2010/wordprocessingDrawing" xmlns:wp="http://schemas.openxmlformats.org/drawingml/2006/wordprocessingDrawing" xmlns:w10="urn:schemas-microsoft-com:office:word" xmlns:w="http://schemas.openxmlformats.org/wordprocessingml/2006/main" xmlns:w14="http://schemas.microsoft.com/office/word/2010/wordml" xmlns:w15="http://schemas.microsoft.com/office/word/2012/wordml" xmlns:wpg="http://schemas.microsoft.com/office/word/2010/wordprocessingGroup" xmlns:wpi="http://schemas.microsoft.com/office/word/2010/wordprocessingInk" xmlns:wne="http://schemas.microsoft.com/office/word/2006/wordml" xmlns:wps="http://schemas.microsoft.com/office/word/2010/wordprocessingShape" mc:Ignorable="w14 w15 wp14">
+  <w:endnote w:type="separator" w:id="-1">
+    <w:p>
+      <w:pPr>
+        <w:spacing w:after="0" w:line="240" w:lineRule="auto"/>
+      </w:pPr>
+      <w:r>
+        <w:separator/>
+      </w:r>
+    </w:p>
+  </w:endnote>
+  <w:endnote w:type="continuationSeparator" w:id="0">
+    <w:p>
+      <w:pPr>
+        <w:spacing w:after="0" w:line="240" w:lineRule="auto"/>
+      </w:pPr>
+      <w:r>
+        <w:continuationSeparator/>
+      </w:r>
+    </w:p>
+  </w:endnote>
+</w:endnotes>
+</file>
+
+<file path=word/footnotes.xml><?xml version="1.0" encoding="utf-8"?>
+<w:footnotes xmlns:wpc="http://schemas.microsoft.com/office/word/2010/wordprocessingCanvas" xmlns:mc="http://schemas.openxmlformats.org/markup-compatibility/2006" xmlns:o="urn:schemas-microsoft-com:office:office" xmlns:r="http://schemas.openxmlformats.org/officeDocument/2006/relationships" xmlns:m="http://schemas.openxmlformats.org/officeDocument/2006/math" xmlns:v="urn:schemas-microsoft-com:vml" xmlns:wp14="http://schemas.microsoft.com/office/word/2010/wordprocessingDrawing" xmlns:wp="http://schemas.openxmlformats.org/drawingml/2006/wordprocessingDrawing" xmlns:w10="urn:schemas-microsoft-com:office:word" xmlns:w="http://schemas.openxmlformats.org/wordprocessingml/2006/main" xmlns:w14="http://schemas.microsoft.com/office/word/2010/wordml" xmlns:w15="http://schemas.microsoft.com/office/word/2012/wordml" xmlns:wpg="http://schemas.microsoft.com/office/word/2010/wordprocessingGroup" xmlns:wpi="http://schemas.microsoft.com/office/word/2010/wordprocessingInk" xmlns:wne="http://schemas.microsoft.com/office/word/2006/wordml" xmlns:wps="http://schemas.microsoft.com/office/word/2010/wordprocessingShape" mc:Ignorable="w14 w15 wp14">
+  <w:footnote w:type="separator" w:id="-1">
+    <w:p>
+      <w:pPr>
+        <w:spacing w:after="0" w:line="240" w:lineRule="auto"/>
+      </w:pPr>
+      <w:r>
+        <w:separator/>
+      </w:r>
+    </w:p>
+  </w:footnote>
+  <w:footnote w:type="continuationSeparator" w:id="0">
+    <w:p>
+      <w:pPr>
+        <w:spacing w:after="0" w:line="240" w:lineRule="auto"/>
+      </w:pPr>
+      <w:r>
+        <w:continuationSeparator/>
+      </w:r>
+    </w:p>
+  </w:footnote>
+</w:footnotes>
 </file>
 
 <file path=word/numbering.xml><?xml version="1.0" encoding="utf-8"?>
@@ -1837,7 +4402,6 @@
     <w:next w:val="Normal"/>
     <w:link w:val="Heading2Char"/>
     <w:uiPriority w:val="9"/>
-    <w:semiHidden/>
     <w:unhideWhenUsed/>
     <w:qFormat/>
     <w:rsid w:val="00246C07"/>
@@ -2059,7 +4623,6 @@
     <w:basedOn w:val="DefaultParagraphFont"/>
     <w:link w:val="Heading2"/>
     <w:uiPriority w:val="9"/>
-    <w:semiHidden/>
     <w:rsid w:val="00246C07"/>
     <w:rPr>
       <w:rFonts w:asciiTheme="majorHAnsi" w:eastAsiaTheme="majorEastAsia" w:hAnsiTheme="majorHAnsi" w:cstheme="majorBidi"/>
@@ -2504,6 +5067,54 @@
       <w:lang w:eastAsia="vi-VN"/>
     </w:rPr>
   </w:style>
+  <w:style w:type="paragraph" w:styleId="Bibliography">
+    <w:name w:val="Bibliography"/>
+    <w:basedOn w:val="Normal"/>
+    <w:next w:val="Normal"/>
+    <w:uiPriority w:val="37"/>
+    <w:unhideWhenUsed/>
+    <w:rsid w:val="00D95399"/>
+  </w:style>
+  <w:style w:type="paragraph" w:styleId="FootnoteText">
+    <w:name w:val="footnote text"/>
+    <w:basedOn w:val="Normal"/>
+    <w:link w:val="FootnoteTextChar"/>
+    <w:uiPriority w:val="99"/>
+    <w:semiHidden/>
+    <w:unhideWhenUsed/>
+    <w:rsid w:val="00BB158F"/>
+    <w:pPr>
+      <w:spacing w:after="0" w:line="240" w:lineRule="auto"/>
+    </w:pPr>
+    <w:rPr>
+      <w:sz w:val="20"/>
+      <w:szCs w:val="20"/>
+    </w:rPr>
+  </w:style>
+  <w:style w:type="character" w:customStyle="1" w:styleId="FootnoteTextChar">
+    <w:name w:val="Footnote Text Char"/>
+    <w:basedOn w:val="DefaultParagraphFont"/>
+    <w:link w:val="FootnoteText"/>
+    <w:uiPriority w:val="99"/>
+    <w:semiHidden/>
+    <w:rsid w:val="00BB158F"/>
+    <w:rPr>
+      <w:rFonts w:ascii="Tahoma" w:hAnsi="Tahoma"/>
+      <w:sz w:val="20"/>
+      <w:szCs w:val="20"/>
+    </w:rPr>
+  </w:style>
+  <w:style w:type="character" w:styleId="FootnoteReference">
+    <w:name w:val="footnote reference"/>
+    <w:basedOn w:val="DefaultParagraphFont"/>
+    <w:uiPriority w:val="99"/>
+    <w:semiHidden/>
+    <w:unhideWhenUsed/>
+    <w:rsid w:val="00BB158F"/>
+    <w:rPr>
+      <w:vertAlign w:val="superscript"/>
+    </w:rPr>
+  </w:style>
 </w:styles>
 </file>
 
@@ -2766,4 +5377,106 @@
     </a:ext>
   </a:extLst>
 </a:theme>
+</file>
+
+<file path=customXml/item1.xml><?xml version="1.0" encoding="utf-8"?>
+<b:Sources xmlns:b="http://schemas.openxmlformats.org/officeDocument/2006/bibliography" xmlns="http://schemas.openxmlformats.org/officeDocument/2006/bibliography" SelectedStyle="\IEEE2006OfficeOnline.xsl" StyleName="IEEE" Version="2006">
+  <b:Source>
+    <b:Tag>Javalogging</b:Tag>
+    <b:SourceType>InternetSite</b:SourceType>
+    <b:Guid>{88961D21-7F5D-4147-9BC4-EACFE7AA960F}</b:Guid>
+    <b:LCID>en-US</b:LCID>
+    <b:URL>http://tutorials.jenkov.com/java-logging/index.html</b:URL>
+    <b:Author>
+      <b:Author>
+        <b:NameList>
+          <b:Person>
+            <b:Last>Jenkov</b:Last>
+          </b:Person>
+        </b:NameList>
+      </b:Author>
+    </b:Author>
+    <b:Title>Java-logging</b:Title>
+    <b:InternetSiteTitle>jenkov tutorials</b:InternetSiteTitle>
+    <b:YearAccessed>2015</b:YearAccessed>
+    <b:MonthAccessed>03</b:MonthAccessed>
+    <b:DayAccessed>21</b:DayAccessed>
+    <b:RefOrder>2</b:RefOrder>
+  </b:Source>
+  <b:Source>
+    <b:Tag>ComputerHope</b:Tag>
+    <b:SourceType>InternetSite</b:SourceType>
+    <b:Guid>{BF439E3C-50EC-4951-B45C-50058788E4AB}</b:Guid>
+    <b:Title>ComputerHope.com</b:Title>
+    <b:YearAccessed>2015</b:YearAccessed>
+    <b:MonthAccessed>03</b:MonthAccessed>
+    <b:DayAccessed>21</b:DayAccessed>
+    <b:URL>http://www.computerhope.com/jargon/l/log.htm</b:URL>
+    <b:Author>
+      <b:Author>
+        <b:NameList>
+          <b:Person>
+            <b:Last>Hope</b:Last>
+            <b:First>Computer</b:First>
+          </b:Person>
+        </b:NameList>
+      </b:Author>
+    </b:Author>
+    <b:LCID>en-US</b:LCID>
+    <b:RefOrder>1</b:RefOrder>
+  </b:Source>
+  <b:Source>
+    <b:Tag>howstuffwork</b:Tag>
+    <b:SourceType>InternetSite</b:SourceType>
+    <b:Guid>{DED7A309-7DC3-4CAD-BE46-540FA61C3F17}</b:Guid>
+    <b:LCID>en-US</b:LCID>
+    <b:Title>How stuff works</b:Title>
+    <b:ProductionCompany>HowStuffWorks</b:ProductionCompany>
+    <b:YearAccessed>2015</b:YearAccessed>
+    <b:MonthAccessed>03</b:MonthAccessed>
+    <b:DayAccessed>21</b:DayAccessed>
+    <b:URL>http://computer.howstuffworks.com/workplace-surveillance4.htm</b:URL>
+    <b:Author>
+      <b:Author>
+        <b:NameList>
+          <b:Person>
+            <b:Last>Bonsor</b:Last>
+            <b:First>Kevin</b:First>
+          </b:Person>
+        </b:NameList>
+      </b:Author>
+    </b:Author>
+    <b:RefOrder>3</b:RefOrder>
+  </b:Source>
+  <b:Source>
+    <b:Tag>Vogella</b:Tag>
+    <b:SourceType>InternetSite</b:SourceType>
+    <b:Guid>{7959EC9A-96EA-44CF-A619-C942A0D0B763}</b:Guid>
+    <b:LCID>en-US</b:LCID>
+    <b:Title>Vogella</b:Title>
+    <b:ProductionCompany>Vogella</b:ProductionCompany>
+    <b:YearAccessed>2015</b:YearAccessed>
+    <b:MonthAccessed>03</b:MonthAccessed>
+    <b:DayAccessed>21</b:DayAccessed>
+    <b:URL>http://www.vogella.com/tutorials/Logging/article.html</b:URL>
+    <b:Author>
+      <b:Author>
+        <b:NameList>
+          <b:Person>
+            <b:Last>Vogella</b:Last>
+          </b:Person>
+        </b:NameList>
+      </b:Author>
+    </b:Author>
+    <b:RefOrder>4</b:RefOrder>
+  </b:Source>
+</b:Sources>
+</file>
+
+<file path=customXml/itemProps1.xml><?xml version="1.0" encoding="utf-8"?>
+<ds:datastoreItem xmlns:ds="http://schemas.openxmlformats.org/officeDocument/2006/customXml" ds:itemID="{5295DB3F-3FDE-4E0E-A3E3-BB1C73DB6A30}">
+  <ds:schemaRefs>
+    <ds:schemaRef ds:uri="http://schemas.openxmlformats.org/officeDocument/2006/bibliography"/>
+  </ds:schemaRefs>
+</ds:datastoreItem>
 </file>
--- a/LyThuyet/LogAndLogger.docx
+++ b/LyThuyet/LogAndLogger.docx
@@ -686,7 +686,6 @@
           <w:right w:val="single" w:sz="6" w:space="8" w:color="CCCCCC"/>
         </w:pBdr>
         <w:shd w:val="clear" w:color="auto" w:fill="EEEEEE"/>
-        <w:spacing w:before="300" w:after="300"/>
         <w:rPr>
           <w:rFonts w:ascii="Courier" w:hAnsi="Courier"/>
           <w:color w:val="333333"/>
@@ -714,7 +713,6 @@
           <w:right w:val="single" w:sz="6" w:space="8" w:color="CCCCCC"/>
         </w:pBdr>
         <w:shd w:val="clear" w:color="auto" w:fill="EEEEEE"/>
-        <w:spacing w:before="300" w:after="300"/>
         <w:rPr>
           <w:rFonts w:ascii="Courier" w:hAnsi="Courier"/>
           <w:color w:val="333333"/>
@@ -742,7 +740,6 @@
           <w:right w:val="single" w:sz="6" w:space="8" w:color="CCCCCC"/>
         </w:pBdr>
         <w:shd w:val="clear" w:color="auto" w:fill="EEEEEE"/>
-        <w:spacing w:before="300" w:after="300"/>
         <w:rPr>
           <w:rFonts w:ascii="Courier" w:hAnsi="Courier"/>
           <w:color w:val="333333"/>
@@ -980,7 +977,7 @@
           <w:tab w:val="left" w:pos="13740"/>
           <w:tab w:val="left" w:pos="14656"/>
         </w:tabs>
-        <w:spacing w:before="300" w:after="300" w:line="240" w:lineRule="auto"/>
+        <w:spacing w:after="0" w:line="240" w:lineRule="auto"/>
         <w:rPr>
           <w:rFonts w:ascii="Courier" w:eastAsia="Times New Roman" w:hAnsi="Courier" w:cs="Courier New"/>
           <w:color w:val="333333"/>
@@ -1027,7 +1024,7 @@
           <w:tab w:val="left" w:pos="13740"/>
           <w:tab w:val="left" w:pos="14656"/>
         </w:tabs>
-        <w:spacing w:before="300" w:after="300" w:line="240" w:lineRule="auto"/>
+        <w:spacing w:after="0" w:line="240" w:lineRule="auto"/>
         <w:rPr>
           <w:rFonts w:ascii="Courier" w:eastAsia="Times New Roman" w:hAnsi="Courier" w:cs="Courier New"/>
           <w:color w:val="333333"/>
@@ -1087,9 +1084,9 @@
           <w:tab w:val="left" w:pos="13740"/>
           <w:tab w:val="left" w:pos="14656"/>
         </w:tabs>
-        <w:spacing w:before="300" w:after="300" w:line="240" w:lineRule="auto"/>
-        <w:rPr>
-          <w:rFonts w:ascii="Courier" w:eastAsia="Times New Roman" w:hAnsi="Courier" w:cs="Courier New"/>
+        <w:spacing w:after="0" w:line="240" w:lineRule="auto"/>
+        <w:rPr>
+          <w:rFonts w:asciiTheme="minorHAnsi" w:eastAsia="Times New Roman" w:hAnsiTheme="minorHAnsi" w:cs="Courier New"/>
           <w:color w:val="333333"/>
           <w:sz w:val="19"/>
           <w:szCs w:val="19"/>
@@ -1134,24 +1131,23 @@
           <w:tab w:val="left" w:pos="13740"/>
           <w:tab w:val="left" w:pos="14656"/>
         </w:tabs>
-        <w:spacing w:before="300" w:after="300" w:line="240" w:lineRule="auto"/>
-        <w:rPr>
-          <w:rFonts w:ascii="Courier" w:eastAsia="Times New Roman" w:hAnsi="Courier" w:cs="Courier New"/>
-          <w:color w:val="333333"/>
-          <w:sz w:val="19"/>
-          <w:szCs w:val="19"/>
-          <w:lang w:eastAsia="vi-VN"/>
-        </w:rPr>
-      </w:pPr>
-      <w:r>
-        <w:rPr>
-          <w:rFonts w:ascii="Courier" w:eastAsia="Times New Roman" w:hAnsi="Courier" w:cs="Courier New"/>
-          <w:color w:val="333333"/>
-          <w:sz w:val="19"/>
-          <w:szCs w:val="19"/>
-          <w:lang w:eastAsia="vi-VN"/>
-        </w:rPr>
-        <w:lastRenderedPageBreak/>
+        <w:spacing w:after="0" w:line="240" w:lineRule="auto"/>
+        <w:rPr>
+          <w:rFonts w:ascii="Courier" w:eastAsia="Times New Roman" w:hAnsi="Courier" w:cs="Courier New"/>
+          <w:color w:val="333333"/>
+          <w:sz w:val="19"/>
+          <w:szCs w:val="19"/>
+          <w:lang w:eastAsia="vi-VN"/>
+        </w:rPr>
+      </w:pPr>
+      <w:r>
+        <w:rPr>
+          <w:rFonts w:ascii="Courier" w:eastAsia="Times New Roman" w:hAnsi="Courier" w:cs="Courier New"/>
+          <w:color w:val="333333"/>
+          <w:sz w:val="19"/>
+          <w:szCs w:val="19"/>
+          <w:lang w:eastAsia="vi-VN"/>
+        </w:rPr>
         <w:t>SEVERE: Hello logging</w:t>
       </w:r>
     </w:p>
@@ -1244,7 +1240,7 @@
           <w:tab w:val="left" w:pos="13740"/>
           <w:tab w:val="left" w:pos="14656"/>
         </w:tabs>
-        <w:spacing w:before="300" w:after="300" w:line="240" w:lineRule="auto"/>
+        <w:spacing w:after="0" w:line="240" w:lineRule="auto"/>
         <w:rPr>
           <w:rFonts w:ascii="Courier" w:eastAsia="Times New Roman" w:hAnsi="Courier" w:cs="Courier New"/>
           <w:color w:val="333333"/>
@@ -1262,6 +1258,1907 @@
           <w:lang w:eastAsia="vi-VN"/>
         </w:rPr>
         <w:t>logger.log(Level.SEVERE, "Hello logging: {0}, {1}",</w:t>
+      </w:r>
+    </w:p>
+    <w:p>
+      <w:pPr>
+        <w:pBdr>
+          <w:top w:val="single" w:sz="6" w:space="8" w:color="CCCCCC"/>
+          <w:left w:val="single" w:sz="6" w:space="8" w:color="CCCCCC"/>
+          <w:bottom w:val="single" w:sz="6" w:space="8" w:color="CCCCCC"/>
+          <w:right w:val="single" w:sz="6" w:space="8" w:color="CCCCCC"/>
+        </w:pBdr>
+        <w:shd w:val="clear" w:color="auto" w:fill="EEEEEE"/>
+        <w:tabs>
+          <w:tab w:val="left" w:pos="916"/>
+          <w:tab w:val="left" w:pos="1832"/>
+          <w:tab w:val="left" w:pos="2748"/>
+          <w:tab w:val="left" w:pos="3664"/>
+          <w:tab w:val="left" w:pos="4580"/>
+          <w:tab w:val="left" w:pos="5496"/>
+          <w:tab w:val="left" w:pos="6412"/>
+          <w:tab w:val="left" w:pos="7328"/>
+          <w:tab w:val="left" w:pos="8244"/>
+          <w:tab w:val="left" w:pos="9160"/>
+          <w:tab w:val="left" w:pos="10076"/>
+          <w:tab w:val="left" w:pos="10992"/>
+          <w:tab w:val="left" w:pos="11908"/>
+          <w:tab w:val="left" w:pos="12824"/>
+          <w:tab w:val="left" w:pos="13740"/>
+          <w:tab w:val="left" w:pos="14656"/>
+        </w:tabs>
+        <w:spacing w:after="0" w:line="240" w:lineRule="auto"/>
+        <w:rPr>
+          <w:rFonts w:ascii="Courier" w:eastAsia="Times New Roman" w:hAnsi="Courier" w:cs="Courier New"/>
+          <w:color w:val="333333"/>
+          <w:sz w:val="19"/>
+          <w:szCs w:val="19"/>
+          <w:lang w:eastAsia="vi-VN"/>
+        </w:rPr>
+      </w:pPr>
+      <w:r>
+        <w:rPr>
+          <w:rFonts w:ascii="Courier" w:eastAsia="Times New Roman" w:hAnsi="Courier" w:cs="Courier New"/>
+          <w:color w:val="333333"/>
+          <w:sz w:val="19"/>
+          <w:szCs w:val="19"/>
+          <w:lang w:eastAsia="vi-VN"/>
+        </w:rPr>
+        <w:t xml:space="preserve">    new Object[] {"P1", "P2"});</w:t>
+      </w:r>
+    </w:p>
+    <w:p>
+      <w:pPr>
+        <w:rPr>
+          <w:lang w:val="en-US"/>
+        </w:rPr>
+      </w:pPr>
+      <w:r>
+        <w:rPr>
+          <w:lang w:val="en-US"/>
+        </w:rPr>
+        <w:t>Đây là những gì được ghi xuống:</w:t>
+      </w:r>
+    </w:p>
+    <w:p>
+      <w:pPr>
+        <w:pBdr>
+          <w:top w:val="single" w:sz="6" w:space="8" w:color="CCCCCC"/>
+          <w:left w:val="single" w:sz="6" w:space="8" w:color="CCCCCC"/>
+          <w:bottom w:val="single" w:sz="6" w:space="8" w:color="CCCCCC"/>
+          <w:right w:val="single" w:sz="6" w:space="8" w:color="CCCCCC"/>
+        </w:pBdr>
+        <w:shd w:val="clear" w:color="auto" w:fill="EEEEEE"/>
+        <w:tabs>
+          <w:tab w:val="left" w:pos="916"/>
+          <w:tab w:val="left" w:pos="1832"/>
+          <w:tab w:val="left" w:pos="2748"/>
+          <w:tab w:val="left" w:pos="3664"/>
+          <w:tab w:val="left" w:pos="4580"/>
+          <w:tab w:val="left" w:pos="5496"/>
+          <w:tab w:val="left" w:pos="6412"/>
+          <w:tab w:val="left" w:pos="7328"/>
+          <w:tab w:val="left" w:pos="8244"/>
+          <w:tab w:val="left" w:pos="9160"/>
+          <w:tab w:val="left" w:pos="10076"/>
+          <w:tab w:val="left" w:pos="10992"/>
+          <w:tab w:val="left" w:pos="11908"/>
+          <w:tab w:val="left" w:pos="12824"/>
+          <w:tab w:val="left" w:pos="13740"/>
+          <w:tab w:val="left" w:pos="14656"/>
+        </w:tabs>
+        <w:spacing w:after="0" w:line="240" w:lineRule="auto"/>
+        <w:rPr>
+          <w:rFonts w:ascii="Courier" w:eastAsia="Times New Roman" w:hAnsi="Courier" w:cs="Courier New"/>
+          <w:color w:val="333333"/>
+          <w:sz w:val="19"/>
+          <w:szCs w:val="19"/>
+          <w:lang w:eastAsia="vi-VN"/>
+        </w:rPr>
+      </w:pPr>
+      <w:r>
+        <w:rPr>
+          <w:rFonts w:ascii="Courier" w:eastAsia="Times New Roman" w:hAnsi="Courier" w:cs="Courier New"/>
+          <w:color w:val="333333"/>
+          <w:sz w:val="19"/>
+          <w:szCs w:val="19"/>
+          <w:lang w:eastAsia="vi-VN"/>
+        </w:rPr>
+        <w:lastRenderedPageBreak/>
+        <w:t>08-01-2012 14:45:12 logging.LoggingExamples main</w:t>
+      </w:r>
+    </w:p>
+    <w:p>
+      <w:pPr>
+        <w:pBdr>
+          <w:top w:val="single" w:sz="6" w:space="8" w:color="CCCCCC"/>
+          <w:left w:val="single" w:sz="6" w:space="8" w:color="CCCCCC"/>
+          <w:bottom w:val="single" w:sz="6" w:space="8" w:color="CCCCCC"/>
+          <w:right w:val="single" w:sz="6" w:space="8" w:color="CCCCCC"/>
+        </w:pBdr>
+        <w:shd w:val="clear" w:color="auto" w:fill="EEEEEE"/>
+        <w:tabs>
+          <w:tab w:val="left" w:pos="916"/>
+          <w:tab w:val="left" w:pos="1832"/>
+          <w:tab w:val="left" w:pos="2748"/>
+          <w:tab w:val="left" w:pos="3664"/>
+          <w:tab w:val="left" w:pos="4580"/>
+          <w:tab w:val="left" w:pos="5496"/>
+          <w:tab w:val="left" w:pos="6412"/>
+          <w:tab w:val="left" w:pos="7328"/>
+          <w:tab w:val="left" w:pos="8244"/>
+          <w:tab w:val="left" w:pos="9160"/>
+          <w:tab w:val="left" w:pos="10076"/>
+          <w:tab w:val="left" w:pos="10992"/>
+          <w:tab w:val="left" w:pos="11908"/>
+          <w:tab w:val="left" w:pos="12824"/>
+          <w:tab w:val="left" w:pos="13740"/>
+          <w:tab w:val="left" w:pos="14656"/>
+        </w:tabs>
+        <w:spacing w:after="0" w:line="240" w:lineRule="auto"/>
+        <w:rPr>
+          <w:rFonts w:ascii="Courier" w:eastAsia="Times New Roman" w:hAnsi="Courier" w:cs="Courier New"/>
+          <w:color w:val="333333"/>
+          <w:sz w:val="19"/>
+          <w:szCs w:val="19"/>
+          <w:lang w:eastAsia="vi-VN"/>
+        </w:rPr>
+      </w:pPr>
+      <w:r>
+        <w:rPr>
+          <w:rFonts w:ascii="Courier" w:eastAsia="Times New Roman" w:hAnsi="Courier" w:cs="Courier New"/>
+          <w:color w:val="333333"/>
+          <w:sz w:val="19"/>
+          <w:szCs w:val="19"/>
+          <w:lang w:eastAsia="vi-VN"/>
+        </w:rPr>
+        <w:t>SEVERE: Hello logging: P1, P2</w:t>
+      </w:r>
+    </w:p>
+    <w:p>
+      <w:pPr>
+        <w:rPr>
+          <w:lang w:val="en-US"/>
+        </w:rPr>
+      </w:pPr>
+      <w:r>
+        <w:rPr>
+          <w:lang w:val="en-US"/>
+        </w:rPr>
+        <w:t>Còn đây là một ví dụ về một đối tượng Throwable:</w:t>
+      </w:r>
+    </w:p>
+    <w:p>
+      <w:pPr>
+        <w:pBdr>
+          <w:top w:val="single" w:sz="6" w:space="8" w:color="CCCCCC"/>
+          <w:left w:val="single" w:sz="6" w:space="8" w:color="CCCCCC"/>
+          <w:bottom w:val="single" w:sz="6" w:space="8" w:color="CCCCCC"/>
+          <w:right w:val="single" w:sz="6" w:space="8" w:color="CCCCCC"/>
+        </w:pBdr>
+        <w:shd w:val="clear" w:color="auto" w:fill="EEEEEE"/>
+        <w:tabs>
+          <w:tab w:val="left" w:pos="916"/>
+          <w:tab w:val="left" w:pos="1832"/>
+          <w:tab w:val="left" w:pos="2748"/>
+          <w:tab w:val="left" w:pos="3664"/>
+          <w:tab w:val="left" w:pos="4580"/>
+          <w:tab w:val="left" w:pos="5496"/>
+          <w:tab w:val="left" w:pos="6412"/>
+          <w:tab w:val="left" w:pos="7328"/>
+          <w:tab w:val="left" w:pos="8244"/>
+          <w:tab w:val="left" w:pos="9160"/>
+          <w:tab w:val="left" w:pos="10076"/>
+          <w:tab w:val="left" w:pos="10992"/>
+          <w:tab w:val="left" w:pos="11908"/>
+          <w:tab w:val="left" w:pos="12824"/>
+          <w:tab w:val="left" w:pos="13740"/>
+          <w:tab w:val="left" w:pos="14656"/>
+        </w:tabs>
+        <w:spacing w:after="0" w:line="240" w:lineRule="auto"/>
+        <w:rPr>
+          <w:rFonts w:ascii="Courier" w:eastAsia="Times New Roman" w:hAnsi="Courier" w:cs="Courier New"/>
+          <w:color w:val="333333"/>
+          <w:sz w:val="19"/>
+          <w:szCs w:val="19"/>
+          <w:lang w:eastAsia="vi-VN"/>
+        </w:rPr>
+      </w:pPr>
+      <w:r>
+        <w:rPr>
+          <w:rFonts w:ascii="Courier" w:eastAsia="Times New Roman" w:hAnsi="Courier" w:cs="Courier New"/>
+          <w:color w:val="333333"/>
+          <w:sz w:val="19"/>
+          <w:szCs w:val="19"/>
+          <w:lang w:eastAsia="vi-VN"/>
+        </w:rPr>
+        <w:t>logger.log(Level.SEVERE, "Hello logging",</w:t>
+      </w:r>
+    </w:p>
+    <w:p>
+      <w:pPr>
+        <w:pBdr>
+          <w:top w:val="single" w:sz="6" w:space="8" w:color="CCCCCC"/>
+          <w:left w:val="single" w:sz="6" w:space="8" w:color="CCCCCC"/>
+          <w:bottom w:val="single" w:sz="6" w:space="8" w:color="CCCCCC"/>
+          <w:right w:val="single" w:sz="6" w:space="8" w:color="CCCCCC"/>
+        </w:pBdr>
+        <w:shd w:val="clear" w:color="auto" w:fill="EEEEEE"/>
+        <w:tabs>
+          <w:tab w:val="left" w:pos="916"/>
+          <w:tab w:val="left" w:pos="1832"/>
+          <w:tab w:val="left" w:pos="2748"/>
+          <w:tab w:val="left" w:pos="3664"/>
+          <w:tab w:val="left" w:pos="4580"/>
+          <w:tab w:val="left" w:pos="5496"/>
+          <w:tab w:val="left" w:pos="6412"/>
+          <w:tab w:val="left" w:pos="7328"/>
+          <w:tab w:val="left" w:pos="8244"/>
+          <w:tab w:val="left" w:pos="9160"/>
+          <w:tab w:val="left" w:pos="10076"/>
+          <w:tab w:val="left" w:pos="10992"/>
+          <w:tab w:val="left" w:pos="11908"/>
+          <w:tab w:val="left" w:pos="12824"/>
+          <w:tab w:val="left" w:pos="13740"/>
+          <w:tab w:val="left" w:pos="14656"/>
+        </w:tabs>
+        <w:spacing w:after="0" w:line="240" w:lineRule="auto"/>
+        <w:rPr>
+          <w:rFonts w:ascii="Courier" w:eastAsia="Times New Roman" w:hAnsi="Courier" w:cs="Courier New"/>
+          <w:color w:val="333333"/>
+          <w:sz w:val="19"/>
+          <w:szCs w:val="19"/>
+          <w:lang w:eastAsia="vi-VN"/>
+        </w:rPr>
+      </w:pPr>
+      <w:r>
+        <w:rPr>
+          <w:rFonts w:ascii="Courier" w:eastAsia="Times New Roman" w:hAnsi="Courier" w:cs="Courier New"/>
+          <w:color w:val="333333"/>
+          <w:sz w:val="19"/>
+          <w:szCs w:val="19"/>
+          <w:lang w:eastAsia="vi-VN"/>
+        </w:rPr>
+        <w:t xml:space="preserve">    new RuntimeException("Error"));</w:t>
+      </w:r>
+    </w:p>
+    <w:p>
+      <w:pPr>
+        <w:rPr>
+          <w:lang w:val="en-US"/>
+        </w:rPr>
+      </w:pPr>
+      <w:r>
+        <w:rPr>
+          <w:lang w:val="en-US"/>
+        </w:rPr>
+        <w:t>Và được ghi xuống như sau:</w:t>
+      </w:r>
+    </w:p>
+    <w:p>
+      <w:pPr>
+        <w:pBdr>
+          <w:top w:val="single" w:sz="6" w:space="8" w:color="CCCCCC"/>
+          <w:left w:val="single" w:sz="6" w:space="8" w:color="CCCCCC"/>
+          <w:bottom w:val="single" w:sz="6" w:space="8" w:color="CCCCCC"/>
+          <w:right w:val="single" w:sz="6" w:space="8" w:color="CCCCCC"/>
+        </w:pBdr>
+        <w:shd w:val="clear" w:color="auto" w:fill="EEEEEE"/>
+        <w:tabs>
+          <w:tab w:val="left" w:pos="916"/>
+          <w:tab w:val="left" w:pos="1832"/>
+          <w:tab w:val="left" w:pos="2748"/>
+          <w:tab w:val="left" w:pos="3664"/>
+          <w:tab w:val="left" w:pos="4580"/>
+          <w:tab w:val="left" w:pos="5496"/>
+          <w:tab w:val="left" w:pos="6412"/>
+          <w:tab w:val="left" w:pos="7328"/>
+          <w:tab w:val="left" w:pos="8244"/>
+          <w:tab w:val="left" w:pos="9160"/>
+          <w:tab w:val="left" w:pos="10076"/>
+          <w:tab w:val="left" w:pos="10992"/>
+          <w:tab w:val="left" w:pos="11908"/>
+          <w:tab w:val="left" w:pos="12824"/>
+          <w:tab w:val="left" w:pos="13740"/>
+          <w:tab w:val="left" w:pos="14656"/>
+        </w:tabs>
+        <w:spacing w:after="0" w:line="240" w:lineRule="auto"/>
+        <w:rPr>
+          <w:rFonts w:ascii="Courier" w:eastAsia="Times New Roman" w:hAnsi="Courier" w:cs="Courier New"/>
+          <w:color w:val="333333"/>
+          <w:sz w:val="19"/>
+          <w:szCs w:val="19"/>
+          <w:lang w:eastAsia="vi-VN"/>
+        </w:rPr>
+      </w:pPr>
+      <w:r>
+        <w:rPr>
+          <w:rFonts w:ascii="Courier" w:eastAsia="Times New Roman" w:hAnsi="Courier" w:cs="Courier New"/>
+          <w:color w:val="333333"/>
+          <w:sz w:val="19"/>
+          <w:szCs w:val="19"/>
+          <w:lang w:eastAsia="vi-VN"/>
+        </w:rPr>
+        <w:t>08-01-2012 14:54:29 logging.LoggingExamples main</w:t>
+      </w:r>
+    </w:p>
+    <w:p>
+      <w:pPr>
+        <w:pBdr>
+          <w:top w:val="single" w:sz="6" w:space="8" w:color="CCCCCC"/>
+          <w:left w:val="single" w:sz="6" w:space="8" w:color="CCCCCC"/>
+          <w:bottom w:val="single" w:sz="6" w:space="8" w:color="CCCCCC"/>
+          <w:right w:val="single" w:sz="6" w:space="8" w:color="CCCCCC"/>
+        </w:pBdr>
+        <w:shd w:val="clear" w:color="auto" w:fill="EEEEEE"/>
+        <w:tabs>
+          <w:tab w:val="left" w:pos="916"/>
+          <w:tab w:val="left" w:pos="1832"/>
+          <w:tab w:val="left" w:pos="2748"/>
+          <w:tab w:val="left" w:pos="3664"/>
+          <w:tab w:val="left" w:pos="4580"/>
+          <w:tab w:val="left" w:pos="5496"/>
+          <w:tab w:val="left" w:pos="6412"/>
+          <w:tab w:val="left" w:pos="7328"/>
+          <w:tab w:val="left" w:pos="8244"/>
+          <w:tab w:val="left" w:pos="9160"/>
+          <w:tab w:val="left" w:pos="10076"/>
+          <w:tab w:val="left" w:pos="10992"/>
+          <w:tab w:val="left" w:pos="11908"/>
+          <w:tab w:val="left" w:pos="12824"/>
+          <w:tab w:val="left" w:pos="13740"/>
+          <w:tab w:val="left" w:pos="14656"/>
+        </w:tabs>
+        <w:spacing w:after="0" w:line="240" w:lineRule="auto"/>
+        <w:rPr>
+          <w:rFonts w:ascii="Courier" w:eastAsia="Times New Roman" w:hAnsi="Courier" w:cs="Courier New"/>
+          <w:color w:val="333333"/>
+          <w:sz w:val="19"/>
+          <w:szCs w:val="19"/>
+          <w:lang w:eastAsia="vi-VN"/>
+        </w:rPr>
+      </w:pPr>
+      <w:r>
+        <w:rPr>
+          <w:rFonts w:ascii="Courier" w:eastAsia="Times New Roman" w:hAnsi="Courier" w:cs="Courier New"/>
+          <w:color w:val="333333"/>
+          <w:sz w:val="19"/>
+          <w:szCs w:val="19"/>
+          <w:lang w:eastAsia="vi-VN"/>
+        </w:rPr>
+        <w:t>SEVERE: Hello logging</w:t>
+      </w:r>
+    </w:p>
+    <w:p>
+      <w:pPr>
+        <w:pBdr>
+          <w:top w:val="single" w:sz="6" w:space="8" w:color="CCCCCC"/>
+          <w:left w:val="single" w:sz="6" w:space="8" w:color="CCCCCC"/>
+          <w:bottom w:val="single" w:sz="6" w:space="8" w:color="CCCCCC"/>
+          <w:right w:val="single" w:sz="6" w:space="8" w:color="CCCCCC"/>
+        </w:pBdr>
+        <w:shd w:val="clear" w:color="auto" w:fill="EEEEEE"/>
+        <w:tabs>
+          <w:tab w:val="left" w:pos="916"/>
+          <w:tab w:val="left" w:pos="1832"/>
+          <w:tab w:val="left" w:pos="2748"/>
+          <w:tab w:val="left" w:pos="3664"/>
+          <w:tab w:val="left" w:pos="4580"/>
+          <w:tab w:val="left" w:pos="5496"/>
+          <w:tab w:val="left" w:pos="6412"/>
+          <w:tab w:val="left" w:pos="7328"/>
+          <w:tab w:val="left" w:pos="8244"/>
+          <w:tab w:val="left" w:pos="9160"/>
+          <w:tab w:val="left" w:pos="10076"/>
+          <w:tab w:val="left" w:pos="10992"/>
+          <w:tab w:val="left" w:pos="11908"/>
+          <w:tab w:val="left" w:pos="12824"/>
+          <w:tab w:val="left" w:pos="13740"/>
+          <w:tab w:val="left" w:pos="14656"/>
+        </w:tabs>
+        <w:spacing w:after="0" w:line="240" w:lineRule="auto"/>
+        <w:rPr>
+          <w:rFonts w:ascii="Courier" w:eastAsia="Times New Roman" w:hAnsi="Courier" w:cs="Courier New"/>
+          <w:color w:val="333333"/>
+          <w:sz w:val="19"/>
+          <w:szCs w:val="19"/>
+          <w:lang w:eastAsia="vi-VN"/>
+        </w:rPr>
+      </w:pPr>
+      <w:r>
+        <w:rPr>
+          <w:rFonts w:ascii="Courier" w:eastAsia="Times New Roman" w:hAnsi="Courier" w:cs="Courier New"/>
+          <w:color w:val="333333"/>
+          <w:sz w:val="19"/>
+          <w:szCs w:val="19"/>
+          <w:lang w:eastAsia="vi-VN"/>
+        </w:rPr>
+        <w:t>java.lang.RuntimeException: Error</w:t>
+      </w:r>
+    </w:p>
+    <w:p>
+      <w:pPr>
+        <w:pBdr>
+          <w:top w:val="single" w:sz="6" w:space="8" w:color="CCCCCC"/>
+          <w:left w:val="single" w:sz="6" w:space="8" w:color="CCCCCC"/>
+          <w:bottom w:val="single" w:sz="6" w:space="8" w:color="CCCCCC"/>
+          <w:right w:val="single" w:sz="6" w:space="8" w:color="CCCCCC"/>
+        </w:pBdr>
+        <w:shd w:val="clear" w:color="auto" w:fill="EEEEEE"/>
+        <w:tabs>
+          <w:tab w:val="left" w:pos="916"/>
+          <w:tab w:val="left" w:pos="1832"/>
+          <w:tab w:val="left" w:pos="2748"/>
+          <w:tab w:val="left" w:pos="3664"/>
+          <w:tab w:val="left" w:pos="4580"/>
+          <w:tab w:val="left" w:pos="5496"/>
+          <w:tab w:val="left" w:pos="6412"/>
+          <w:tab w:val="left" w:pos="7328"/>
+          <w:tab w:val="left" w:pos="8244"/>
+          <w:tab w:val="left" w:pos="9160"/>
+          <w:tab w:val="left" w:pos="10076"/>
+          <w:tab w:val="left" w:pos="10992"/>
+          <w:tab w:val="left" w:pos="11908"/>
+          <w:tab w:val="left" w:pos="12824"/>
+          <w:tab w:val="left" w:pos="13740"/>
+          <w:tab w:val="left" w:pos="14656"/>
+        </w:tabs>
+        <w:spacing w:after="0" w:line="240" w:lineRule="auto"/>
+        <w:rPr>
+          <w:rFonts w:ascii="Courier" w:eastAsia="Times New Roman" w:hAnsi="Courier" w:cs="Courier New"/>
+          <w:color w:val="333333"/>
+          <w:sz w:val="19"/>
+          <w:szCs w:val="19"/>
+          <w:lang w:eastAsia="vi-VN"/>
+        </w:rPr>
+      </w:pPr>
+      <w:r>
+        <w:rPr>
+          <w:rFonts w:ascii="Courier" w:eastAsia="Times New Roman" w:hAnsi="Courier" w:cs="Courier New"/>
+          <w:color w:val="333333"/>
+          <w:sz w:val="19"/>
+          <w:szCs w:val="19"/>
+          <w:lang w:eastAsia="vi-VN"/>
+        </w:rPr>
+        <w:tab/>
+        <w:t>at logging.LoggingExamples.main(LoggingExamples.java:18)</w:t>
+      </w:r>
+    </w:p>
+    <w:p>
+      <w:pPr>
+        <w:pBdr>
+          <w:top w:val="single" w:sz="6" w:space="8" w:color="CCCCCC"/>
+          <w:left w:val="single" w:sz="6" w:space="8" w:color="CCCCCC"/>
+          <w:bottom w:val="single" w:sz="6" w:space="8" w:color="CCCCCC"/>
+          <w:right w:val="single" w:sz="6" w:space="8" w:color="CCCCCC"/>
+        </w:pBdr>
+        <w:shd w:val="clear" w:color="auto" w:fill="EEEEEE"/>
+        <w:tabs>
+          <w:tab w:val="left" w:pos="916"/>
+          <w:tab w:val="left" w:pos="1832"/>
+          <w:tab w:val="left" w:pos="2748"/>
+          <w:tab w:val="left" w:pos="3664"/>
+          <w:tab w:val="left" w:pos="4580"/>
+          <w:tab w:val="left" w:pos="5496"/>
+          <w:tab w:val="left" w:pos="6412"/>
+          <w:tab w:val="left" w:pos="7328"/>
+          <w:tab w:val="left" w:pos="8244"/>
+          <w:tab w:val="left" w:pos="9160"/>
+          <w:tab w:val="left" w:pos="10076"/>
+          <w:tab w:val="left" w:pos="10992"/>
+          <w:tab w:val="left" w:pos="11908"/>
+          <w:tab w:val="left" w:pos="12824"/>
+          <w:tab w:val="left" w:pos="13740"/>
+          <w:tab w:val="left" w:pos="14656"/>
+        </w:tabs>
+        <w:spacing w:after="0" w:line="240" w:lineRule="auto"/>
+        <w:rPr>
+          <w:rFonts w:ascii="Courier" w:eastAsia="Times New Roman" w:hAnsi="Courier" w:cs="Courier New"/>
+          <w:color w:val="333333"/>
+          <w:sz w:val="19"/>
+          <w:szCs w:val="19"/>
+          <w:lang w:eastAsia="vi-VN"/>
+        </w:rPr>
+      </w:pPr>
+      <w:r>
+        <w:rPr>
+          <w:rFonts w:ascii="Courier" w:eastAsia="Times New Roman" w:hAnsi="Courier" w:cs="Courier New"/>
+          <w:color w:val="333333"/>
+          <w:sz w:val="19"/>
+          <w:szCs w:val="19"/>
+          <w:lang w:eastAsia="vi-VN"/>
+        </w:rPr>
+        <w:tab/>
+        <w:t>at sun.reflect.NativeMethodAccessorImpl.invoke0(Native Method)</w:t>
+      </w:r>
+    </w:p>
+    <w:p>
+      <w:pPr>
+        <w:pBdr>
+          <w:top w:val="single" w:sz="6" w:space="8" w:color="CCCCCC"/>
+          <w:left w:val="single" w:sz="6" w:space="8" w:color="CCCCCC"/>
+          <w:bottom w:val="single" w:sz="6" w:space="8" w:color="CCCCCC"/>
+          <w:right w:val="single" w:sz="6" w:space="8" w:color="CCCCCC"/>
+        </w:pBdr>
+        <w:shd w:val="clear" w:color="auto" w:fill="EEEEEE"/>
+        <w:tabs>
+          <w:tab w:val="left" w:pos="916"/>
+          <w:tab w:val="left" w:pos="1832"/>
+          <w:tab w:val="left" w:pos="2748"/>
+          <w:tab w:val="left" w:pos="3664"/>
+          <w:tab w:val="left" w:pos="4580"/>
+          <w:tab w:val="left" w:pos="5496"/>
+          <w:tab w:val="left" w:pos="6412"/>
+          <w:tab w:val="left" w:pos="7328"/>
+          <w:tab w:val="left" w:pos="8244"/>
+          <w:tab w:val="left" w:pos="10076"/>
+          <w:tab w:val="left" w:pos="10992"/>
+          <w:tab w:val="left" w:pos="11908"/>
+          <w:tab w:val="left" w:pos="12824"/>
+          <w:tab w:val="left" w:pos="13740"/>
+          <w:tab w:val="left" w:pos="14656"/>
+        </w:tabs>
+        <w:spacing w:after="0" w:line="240" w:lineRule="auto"/>
+        <w:rPr>
+          <w:rFonts w:ascii="Courier" w:eastAsia="Times New Roman" w:hAnsi="Courier" w:cs="Courier New"/>
+          <w:color w:val="333333"/>
+          <w:sz w:val="19"/>
+          <w:szCs w:val="19"/>
+          <w:lang w:eastAsia="vi-VN"/>
+        </w:rPr>
+      </w:pPr>
+      <w:r>
+        <w:rPr>
+          <w:rFonts w:ascii="Courier" w:eastAsia="Times New Roman" w:hAnsi="Courier" w:cs="Courier New"/>
+          <w:color w:val="333333"/>
+          <w:sz w:val="19"/>
+          <w:szCs w:val="19"/>
+          <w:lang w:eastAsia="vi-VN"/>
+        </w:rPr>
+        <w:tab/>
+        <w:t>at sun.reflect.NativeMethodAccessorImpl.invoke(N</w:t>
+      </w:r>
+      <w:r>
+        <w:rPr>
+          <w:rFonts w:ascii="Courier" w:eastAsia="Times New Roman" w:hAnsi="Courier" w:cs="Courier New"/>
+          <w:color w:val="333333"/>
+          <w:sz w:val="19"/>
+          <w:szCs w:val="19"/>
+          <w:lang w:eastAsia="vi-VN"/>
+        </w:rPr>
+        <w:t>ativeMethodAccessorImpl.java:39)</w:t>
+      </w:r>
+      <w:r>
+        <w:rPr>
+          <w:rFonts w:ascii="Courier" w:eastAsia="Times New Roman" w:hAnsi="Courier" w:cs="Courier New"/>
+          <w:color w:val="333333"/>
+          <w:sz w:val="19"/>
+          <w:szCs w:val="19"/>
+          <w:lang w:eastAsia="vi-VN"/>
+        </w:rPr>
+        <w:tab/>
+        <w:t xml:space="preserve">at </w:t>
+      </w:r>
+      <w:r>
+        <w:rPr>
+          <w:rFonts w:ascii="Courier" w:eastAsia="Times New Roman" w:hAnsi="Courier" w:cs="Courier New"/>
+          <w:color w:val="333333"/>
+          <w:sz w:val="19"/>
+          <w:szCs w:val="19"/>
+          <w:lang w:val="en-US" w:eastAsia="vi-VN"/>
+        </w:rPr>
+        <w:t>su</w:t>
+      </w:r>
+      <w:r>
+        <w:rPr>
+          <w:rFonts w:ascii="Courier" w:eastAsia="Times New Roman" w:hAnsi="Courier" w:cs="Courier New"/>
+          <w:color w:val="333333"/>
+          <w:sz w:val="19"/>
+          <w:szCs w:val="19"/>
+          <w:lang w:eastAsia="vi-VN"/>
+        </w:rPr>
+        <w:t>n.reflect.DelegatingMethodAccessorImpl.invoke(DelegatingMethodAccessorImpl.java:25)</w:t>
+      </w:r>
+    </w:p>
+    <w:p>
+      <w:pPr>
+        <w:pBdr>
+          <w:top w:val="single" w:sz="6" w:space="8" w:color="CCCCCC"/>
+          <w:left w:val="single" w:sz="6" w:space="8" w:color="CCCCCC"/>
+          <w:bottom w:val="single" w:sz="6" w:space="8" w:color="CCCCCC"/>
+          <w:right w:val="single" w:sz="6" w:space="8" w:color="CCCCCC"/>
+        </w:pBdr>
+        <w:shd w:val="clear" w:color="auto" w:fill="EEEEEE"/>
+        <w:tabs>
+          <w:tab w:val="left" w:pos="916"/>
+          <w:tab w:val="left" w:pos="1832"/>
+          <w:tab w:val="left" w:pos="2748"/>
+          <w:tab w:val="left" w:pos="3664"/>
+          <w:tab w:val="left" w:pos="4580"/>
+          <w:tab w:val="left" w:pos="5496"/>
+          <w:tab w:val="left" w:pos="6412"/>
+          <w:tab w:val="left" w:pos="7328"/>
+          <w:tab w:val="left" w:pos="8244"/>
+          <w:tab w:val="left" w:pos="9160"/>
+          <w:tab w:val="left" w:pos="10076"/>
+          <w:tab w:val="left" w:pos="10992"/>
+          <w:tab w:val="left" w:pos="11908"/>
+          <w:tab w:val="left" w:pos="12824"/>
+          <w:tab w:val="left" w:pos="13740"/>
+          <w:tab w:val="left" w:pos="14656"/>
+        </w:tabs>
+        <w:spacing w:after="0" w:line="240" w:lineRule="auto"/>
+        <w:rPr>
+          <w:rFonts w:ascii="Courier" w:eastAsia="Times New Roman" w:hAnsi="Courier" w:cs="Courier New"/>
+          <w:color w:val="333333"/>
+          <w:sz w:val="19"/>
+          <w:szCs w:val="19"/>
+          <w:lang w:eastAsia="vi-VN"/>
+        </w:rPr>
+      </w:pPr>
+      <w:r>
+        <w:rPr>
+          <w:rFonts w:ascii="Courier" w:eastAsia="Times New Roman" w:hAnsi="Courier" w:cs="Courier New"/>
+          <w:color w:val="333333"/>
+          <w:sz w:val="19"/>
+          <w:szCs w:val="19"/>
+          <w:lang w:eastAsia="vi-VN"/>
+        </w:rPr>
+        <w:tab/>
+        <w:t>at java.lang.reflect.Method.invoke(Method.java:597)</w:t>
+      </w:r>
+    </w:p>
+    <w:p>
+      <w:pPr>
+        <w:pBdr>
+          <w:top w:val="single" w:sz="6" w:space="8" w:color="CCCCCC"/>
+          <w:left w:val="single" w:sz="6" w:space="8" w:color="CCCCCC"/>
+          <w:bottom w:val="single" w:sz="6" w:space="8" w:color="CCCCCC"/>
+          <w:right w:val="single" w:sz="6" w:space="8" w:color="CCCCCC"/>
+        </w:pBdr>
+        <w:shd w:val="clear" w:color="auto" w:fill="EEEEEE"/>
+        <w:tabs>
+          <w:tab w:val="left" w:pos="916"/>
+          <w:tab w:val="left" w:pos="1832"/>
+          <w:tab w:val="left" w:pos="2748"/>
+          <w:tab w:val="left" w:pos="3664"/>
+          <w:tab w:val="left" w:pos="4580"/>
+          <w:tab w:val="left" w:pos="5496"/>
+          <w:tab w:val="left" w:pos="6412"/>
+          <w:tab w:val="left" w:pos="7328"/>
+          <w:tab w:val="left" w:pos="8244"/>
+          <w:tab w:val="left" w:pos="9160"/>
+          <w:tab w:val="left" w:pos="10076"/>
+          <w:tab w:val="left" w:pos="10992"/>
+          <w:tab w:val="left" w:pos="11908"/>
+          <w:tab w:val="left" w:pos="12824"/>
+          <w:tab w:val="left" w:pos="13740"/>
+          <w:tab w:val="left" w:pos="14656"/>
+        </w:tabs>
+        <w:spacing w:after="0" w:line="240" w:lineRule="auto"/>
+        <w:rPr>
+          <w:rFonts w:ascii="Courier" w:eastAsia="Times New Roman" w:hAnsi="Courier" w:cs="Courier New"/>
+          <w:color w:val="333333"/>
+          <w:sz w:val="19"/>
+          <w:szCs w:val="19"/>
+          <w:lang w:eastAsia="vi-VN"/>
+        </w:rPr>
+      </w:pPr>
+      <w:r>
+        <w:rPr>
+          <w:rFonts w:ascii="Courier" w:eastAsia="Times New Roman" w:hAnsi="Courier" w:cs="Courier New"/>
+          <w:color w:val="333333"/>
+          <w:sz w:val="19"/>
+          <w:szCs w:val="19"/>
+          <w:lang w:eastAsia="vi-VN"/>
+        </w:rPr>
+        <w:tab/>
+        <w:t>at com.intellij.rt.execution.application.AppMain.main(AppMain.java:120)</w:t>
+      </w:r>
+    </w:p>
+    <w:p>
+      <w:pPr>
+        <w:rPr>
+          <w:lang w:val="en-US"/>
+        </w:rPr>
+      </w:pPr>
+    </w:p>
+    <w:p>
+      <w:pPr>
+        <w:pStyle w:val="Heading2"/>
+        <w:rPr>
+          <w:lang w:val="en-US"/>
+        </w:rPr>
+      </w:pPr>
+      <w:r>
+        <w:rPr>
+          <w:lang w:val="en-US"/>
+        </w:rPr>
+        <w:t>Các phương thức logp()</w:t>
+      </w:r>
+    </w:p>
+    <w:p>
+      <w:pPr>
+        <w:jc w:val="both"/>
+        <w:rPr>
+          <w:lang w:val="en-US"/>
+        </w:rPr>
+      </w:pPr>
+      <w:r>
+        <w:rPr>
+          <w:lang w:val="en-US"/>
+        </w:rPr>
+        <w:t>Các phương thức logp() hoạt động giống với các phương thức log() nhưng mỗi phương thức có thêm hai tham số: sourceClass và sourceMethod.</w:t>
+      </w:r>
+    </w:p>
+    <w:p>
+      <w:pPr>
+        <w:jc w:val="both"/>
+        <w:rPr>
+          <w:lang w:val="en-US"/>
+        </w:rPr>
+      </w:pPr>
+      <w:r>
+        <w:rPr>
+          <w:lang w:val="en-US"/>
+        </w:rPr>
+        <w:t>Hai tham số này sẽ cho biết lớp nào và phương thức nào mà log message đã được tạo ra.</w:t>
+      </w:r>
+    </w:p>
+    <w:p>
+      <w:pPr>
+        <w:pStyle w:val="Heading2"/>
+        <w:rPr>
+          <w:lang w:val="en-US"/>
+        </w:rPr>
+      </w:pPr>
+      <w:r>
+        <w:rPr>
+          <w:lang w:val="en-US"/>
+        </w:rPr>
+        <w:t>Các phương thức logrb()</w:t>
+      </w:r>
+    </w:p>
+    <w:p>
+      <w:pPr>
+        <w:jc w:val="both"/>
+        <w:rPr>
+          <w:lang w:val="en-US"/>
+        </w:rPr>
+      </w:pPr>
+      <w:r>
+        <w:rPr>
+          <w:lang w:val="en-US"/>
+        </w:rPr>
+        <w:t>Các phương thức logrb() cũng giống các phương thức log(), nhưng ngoài ra chúng có thể lấy log message từ một resource bundle. Một resource bundle là một tập hợ</w:t>
+      </w:r>
+      <w:r>
+        <w:rPr>
+          <w:lang w:val="en-US"/>
+        </w:rPr>
+        <w:t>p chứa các cặp khóa và giá trị. Các khóa và giá trị này không đổi bất chấp ngôn ngữ nào.</w:t>
+      </w:r>
+    </w:p>
+    <w:p>
+      <w:pPr>
+        <w:rPr>
+          <w:lang w:val="en-US"/>
+        </w:rPr>
+      </w:pPr>
+      <w:r>
+        <w:rPr>
+          <w:lang w:val="en-US"/>
+        </w:rPr>
+        <w:t>Ví dụ về logrb():</w:t>
+      </w:r>
+    </w:p>
+    <w:p>
+      <w:pPr>
+        <w:pBdr>
+          <w:top w:val="single" w:sz="6" w:space="8" w:color="CCCCCC"/>
+          <w:left w:val="single" w:sz="6" w:space="8" w:color="CCCCCC"/>
+          <w:bottom w:val="single" w:sz="6" w:space="8" w:color="CCCCCC"/>
+          <w:right w:val="single" w:sz="6" w:space="8" w:color="CCCCCC"/>
+        </w:pBdr>
+        <w:shd w:val="clear" w:color="auto" w:fill="EEEEEE"/>
+        <w:tabs>
+          <w:tab w:val="left" w:pos="916"/>
+          <w:tab w:val="left" w:pos="1832"/>
+          <w:tab w:val="left" w:pos="2748"/>
+          <w:tab w:val="left" w:pos="3664"/>
+          <w:tab w:val="left" w:pos="4580"/>
+          <w:tab w:val="left" w:pos="5496"/>
+          <w:tab w:val="left" w:pos="6412"/>
+          <w:tab w:val="left" w:pos="7328"/>
+          <w:tab w:val="left" w:pos="8244"/>
+          <w:tab w:val="left" w:pos="9160"/>
+          <w:tab w:val="left" w:pos="10076"/>
+          <w:tab w:val="left" w:pos="10992"/>
+          <w:tab w:val="left" w:pos="11908"/>
+          <w:tab w:val="left" w:pos="12824"/>
+          <w:tab w:val="left" w:pos="13740"/>
+          <w:tab w:val="left" w:pos="14656"/>
+        </w:tabs>
+        <w:spacing w:after="0" w:line="240" w:lineRule="auto"/>
+        <w:rPr>
+          <w:rFonts w:ascii="Courier" w:eastAsia="Times New Roman" w:hAnsi="Courier" w:cs="Courier New"/>
+          <w:color w:val="333333"/>
+          <w:sz w:val="19"/>
+          <w:szCs w:val="19"/>
+          <w:lang w:eastAsia="vi-VN"/>
+        </w:rPr>
+      </w:pPr>
+      <w:r>
+        <w:rPr>
+          <w:rFonts w:ascii="Courier" w:eastAsia="Times New Roman" w:hAnsi="Courier" w:cs="Courier New"/>
+          <w:color w:val="333333"/>
+          <w:sz w:val="19"/>
+          <w:szCs w:val="19"/>
+          <w:lang w:eastAsia="vi-VN"/>
+        </w:rPr>
+        <w:t>logger.logrb(Level.SEVERE, "logging.LoggingExamples", "main",</w:t>
+      </w:r>
+    </w:p>
+    <w:p>
+      <w:pPr>
+        <w:pBdr>
+          <w:top w:val="single" w:sz="6" w:space="8" w:color="CCCCCC"/>
+          <w:left w:val="single" w:sz="6" w:space="8" w:color="CCCCCC"/>
+          <w:bottom w:val="single" w:sz="6" w:space="8" w:color="CCCCCC"/>
+          <w:right w:val="single" w:sz="6" w:space="8" w:color="CCCCCC"/>
+        </w:pBdr>
+        <w:shd w:val="clear" w:color="auto" w:fill="EEEEEE"/>
+        <w:tabs>
+          <w:tab w:val="left" w:pos="916"/>
+          <w:tab w:val="left" w:pos="1832"/>
+          <w:tab w:val="left" w:pos="2748"/>
+          <w:tab w:val="left" w:pos="3664"/>
+          <w:tab w:val="left" w:pos="4580"/>
+          <w:tab w:val="left" w:pos="5496"/>
+          <w:tab w:val="left" w:pos="6412"/>
+          <w:tab w:val="left" w:pos="7328"/>
+          <w:tab w:val="left" w:pos="8244"/>
+          <w:tab w:val="left" w:pos="9160"/>
+          <w:tab w:val="left" w:pos="10076"/>
+          <w:tab w:val="left" w:pos="10992"/>
+          <w:tab w:val="left" w:pos="11908"/>
+          <w:tab w:val="left" w:pos="12824"/>
+          <w:tab w:val="left" w:pos="13740"/>
+          <w:tab w:val="left" w:pos="14656"/>
+        </w:tabs>
+        <w:spacing w:after="0" w:line="240" w:lineRule="auto"/>
+        <w:rPr>
+          <w:rFonts w:ascii="Courier" w:eastAsia="Times New Roman" w:hAnsi="Courier" w:cs="Courier New"/>
+          <w:color w:val="333333"/>
+          <w:sz w:val="19"/>
+          <w:szCs w:val="19"/>
+          <w:lang w:eastAsia="vi-VN"/>
+        </w:rPr>
+      </w:pPr>
+      <w:r>
+        <w:rPr>
+          <w:rFonts w:ascii="Courier" w:eastAsia="Times New Roman" w:hAnsi="Courier" w:cs="Courier New"/>
+          <w:color w:val="333333"/>
+          <w:sz w:val="19"/>
+          <w:szCs w:val="19"/>
+          <w:lang w:eastAsia="vi-VN"/>
+        </w:rPr>
+        <w:t xml:space="preserve">        "resources.myresources", "key1");</w:t>
+      </w:r>
+    </w:p>
+    <w:p>
+      <w:pPr>
+        <w:jc w:val="both"/>
+        <w:rPr>
+          <w:lang w:val="en-US"/>
+        </w:rPr>
+      </w:pPr>
+      <w:r>
+        <w:rPr>
+          <w:lang w:val="en-US"/>
+        </w:rPr>
+        <w:t>Trong ví dụ này chúng ta tìm trong resource bundle có tên là resources.myresources với khóa là “key 1”. Nếu trong resource bundle không có chứa khóa nào tên là “key 1” thì giá trị ghi xuống log sẽ là “key 1”</w:t>
+      </w:r>
+      <w:r>
+        <w:rPr>
+          <w:lang w:val="en-US"/>
+        </w:rPr>
+        <w:t>, còn nếu tìm thấy nó sẽ lấy giá trị tương ứng với khóa “key 1” trong resource bundle và ghi xuống. Đây là những gì trong resource bundle:</w:t>
+      </w:r>
+    </w:p>
+    <w:p>
+      <w:pPr>
+        <w:pBdr>
+          <w:top w:val="single" w:sz="6" w:space="8" w:color="CCCCCC"/>
+          <w:left w:val="single" w:sz="6" w:space="8" w:color="CCCCCC"/>
+          <w:bottom w:val="single" w:sz="6" w:space="8" w:color="CCCCCC"/>
+          <w:right w:val="single" w:sz="6" w:space="8" w:color="CCCCCC"/>
+        </w:pBdr>
+        <w:shd w:val="clear" w:color="auto" w:fill="EEEEEE"/>
+        <w:tabs>
+          <w:tab w:val="left" w:pos="916"/>
+          <w:tab w:val="left" w:pos="1832"/>
+          <w:tab w:val="left" w:pos="2748"/>
+          <w:tab w:val="left" w:pos="3664"/>
+          <w:tab w:val="left" w:pos="4580"/>
+          <w:tab w:val="left" w:pos="5496"/>
+          <w:tab w:val="left" w:pos="6412"/>
+          <w:tab w:val="left" w:pos="7328"/>
+          <w:tab w:val="left" w:pos="8244"/>
+          <w:tab w:val="left" w:pos="9160"/>
+          <w:tab w:val="left" w:pos="10076"/>
+          <w:tab w:val="left" w:pos="10992"/>
+          <w:tab w:val="left" w:pos="11908"/>
+          <w:tab w:val="left" w:pos="12824"/>
+          <w:tab w:val="left" w:pos="13740"/>
+          <w:tab w:val="left" w:pos="14656"/>
+        </w:tabs>
+        <w:spacing w:after="0" w:line="240" w:lineRule="auto"/>
+        <w:rPr>
+          <w:rFonts w:ascii="Courier" w:eastAsia="Times New Roman" w:hAnsi="Courier" w:cs="Courier New"/>
+          <w:color w:val="333333"/>
+          <w:sz w:val="19"/>
+          <w:szCs w:val="19"/>
+          <w:lang w:eastAsia="vi-VN"/>
+        </w:rPr>
+      </w:pPr>
+      <w:r>
+        <w:rPr>
+          <w:rFonts w:ascii="Courier" w:eastAsia="Times New Roman" w:hAnsi="Courier" w:cs="Courier New"/>
+          <w:color w:val="333333"/>
+          <w:sz w:val="19"/>
+          <w:szCs w:val="19"/>
+          <w:lang w:eastAsia="vi-VN"/>
+        </w:rPr>
+        <w:t>key1 : This is message 1</w:t>
+      </w:r>
+    </w:p>
+    <w:p>
+      <w:pPr>
+        <w:pBdr>
+          <w:top w:val="single" w:sz="6" w:space="8" w:color="CCCCCC"/>
+          <w:left w:val="single" w:sz="6" w:space="8" w:color="CCCCCC"/>
+          <w:bottom w:val="single" w:sz="6" w:space="8" w:color="CCCCCC"/>
+          <w:right w:val="single" w:sz="6" w:space="8" w:color="CCCCCC"/>
+        </w:pBdr>
+        <w:shd w:val="clear" w:color="auto" w:fill="EEEEEE"/>
+        <w:tabs>
+          <w:tab w:val="left" w:pos="916"/>
+          <w:tab w:val="left" w:pos="1832"/>
+          <w:tab w:val="left" w:pos="2748"/>
+          <w:tab w:val="left" w:pos="3664"/>
+          <w:tab w:val="left" w:pos="4580"/>
+          <w:tab w:val="left" w:pos="5496"/>
+          <w:tab w:val="left" w:pos="6412"/>
+          <w:tab w:val="left" w:pos="7328"/>
+          <w:tab w:val="left" w:pos="8244"/>
+          <w:tab w:val="left" w:pos="9160"/>
+          <w:tab w:val="left" w:pos="10076"/>
+          <w:tab w:val="left" w:pos="10992"/>
+          <w:tab w:val="left" w:pos="11908"/>
+          <w:tab w:val="left" w:pos="12824"/>
+          <w:tab w:val="left" w:pos="13740"/>
+          <w:tab w:val="left" w:pos="14656"/>
+        </w:tabs>
+        <w:spacing w:after="0" w:line="240" w:lineRule="auto"/>
+        <w:rPr>
+          <w:rFonts w:ascii="Courier" w:eastAsia="Times New Roman" w:hAnsi="Courier" w:cs="Courier New"/>
+          <w:color w:val="333333"/>
+          <w:sz w:val="19"/>
+          <w:szCs w:val="19"/>
+          <w:lang w:eastAsia="vi-VN"/>
+        </w:rPr>
+      </w:pPr>
+      <w:r>
+        <w:rPr>
+          <w:rFonts w:ascii="Courier" w:eastAsia="Times New Roman" w:hAnsi="Courier" w:cs="Courier New"/>
+          <w:color w:val="333333"/>
+          <w:sz w:val="19"/>
+          <w:szCs w:val="19"/>
+          <w:lang w:eastAsia="vi-VN"/>
+        </w:rPr>
+        <w:t>key2 : this is message 2</w:t>
+      </w:r>
+    </w:p>
+    <w:p>
+      <w:pPr>
+        <w:jc w:val="both"/>
+        <w:rPr>
+          <w:lang w:val="en-US"/>
+        </w:rPr>
+      </w:pPr>
+      <w:r>
+        <w:rPr>
+          <w:lang w:val="en-US"/>
+        </w:rPr>
+        <w:t>Và kết quả ghi xuống console là:</w:t>
+      </w:r>
+    </w:p>
+    <w:p>
+      <w:pPr>
+        <w:pBdr>
+          <w:top w:val="single" w:sz="6" w:space="8" w:color="CCCCCC"/>
+          <w:left w:val="single" w:sz="6" w:space="8" w:color="CCCCCC"/>
+          <w:bottom w:val="single" w:sz="6" w:space="8" w:color="CCCCCC"/>
+          <w:right w:val="single" w:sz="6" w:space="8" w:color="CCCCCC"/>
+        </w:pBdr>
+        <w:shd w:val="clear" w:color="auto" w:fill="EEEEEE"/>
+        <w:tabs>
+          <w:tab w:val="left" w:pos="916"/>
+          <w:tab w:val="left" w:pos="1832"/>
+          <w:tab w:val="left" w:pos="2748"/>
+          <w:tab w:val="left" w:pos="3664"/>
+          <w:tab w:val="left" w:pos="4580"/>
+          <w:tab w:val="left" w:pos="5496"/>
+          <w:tab w:val="left" w:pos="6412"/>
+          <w:tab w:val="left" w:pos="7328"/>
+          <w:tab w:val="left" w:pos="8244"/>
+          <w:tab w:val="left" w:pos="9160"/>
+          <w:tab w:val="left" w:pos="10076"/>
+          <w:tab w:val="left" w:pos="10992"/>
+          <w:tab w:val="left" w:pos="11908"/>
+          <w:tab w:val="left" w:pos="12824"/>
+          <w:tab w:val="left" w:pos="13740"/>
+          <w:tab w:val="left" w:pos="14656"/>
+        </w:tabs>
+        <w:spacing w:after="0" w:line="240" w:lineRule="auto"/>
+        <w:rPr>
+          <w:rFonts w:ascii="Courier" w:eastAsia="Times New Roman" w:hAnsi="Courier" w:cs="Courier New"/>
+          <w:color w:val="333333"/>
+          <w:sz w:val="19"/>
+          <w:szCs w:val="19"/>
+          <w:lang w:eastAsia="vi-VN"/>
+        </w:rPr>
+      </w:pPr>
+      <w:r>
+        <w:rPr>
+          <w:rFonts w:ascii="Courier" w:eastAsia="Times New Roman" w:hAnsi="Courier" w:cs="Courier New"/>
+          <w:color w:val="333333"/>
+          <w:sz w:val="19"/>
+          <w:szCs w:val="19"/>
+          <w:lang w:eastAsia="vi-VN"/>
+        </w:rPr>
+        <w:t>08-01-2012 17:14:39 logging.LoggingExamples main</w:t>
+      </w:r>
+    </w:p>
+    <w:p>
+      <w:pPr>
+        <w:pBdr>
+          <w:top w:val="single" w:sz="6" w:space="8" w:color="CCCCCC"/>
+          <w:left w:val="single" w:sz="6" w:space="8" w:color="CCCCCC"/>
+          <w:bottom w:val="single" w:sz="6" w:space="8" w:color="CCCCCC"/>
+          <w:right w:val="single" w:sz="6" w:space="8" w:color="CCCCCC"/>
+        </w:pBdr>
+        <w:shd w:val="clear" w:color="auto" w:fill="EEEEEE"/>
+        <w:tabs>
+          <w:tab w:val="left" w:pos="916"/>
+          <w:tab w:val="left" w:pos="1832"/>
+          <w:tab w:val="left" w:pos="2748"/>
+          <w:tab w:val="left" w:pos="3664"/>
+          <w:tab w:val="left" w:pos="4580"/>
+          <w:tab w:val="left" w:pos="5496"/>
+          <w:tab w:val="left" w:pos="6412"/>
+          <w:tab w:val="left" w:pos="7328"/>
+          <w:tab w:val="left" w:pos="8244"/>
+          <w:tab w:val="left" w:pos="9160"/>
+          <w:tab w:val="left" w:pos="10076"/>
+          <w:tab w:val="left" w:pos="10992"/>
+          <w:tab w:val="left" w:pos="11908"/>
+          <w:tab w:val="left" w:pos="12824"/>
+          <w:tab w:val="left" w:pos="13740"/>
+          <w:tab w:val="left" w:pos="14656"/>
+        </w:tabs>
+        <w:spacing w:after="0" w:line="240" w:lineRule="auto"/>
+        <w:rPr>
+          <w:rFonts w:ascii="Courier" w:eastAsia="Times New Roman" w:hAnsi="Courier" w:cs="Courier New"/>
+          <w:color w:val="333333"/>
+          <w:sz w:val="19"/>
+          <w:szCs w:val="19"/>
+          <w:lang w:eastAsia="vi-VN"/>
+        </w:rPr>
+      </w:pPr>
+      <w:r>
+        <w:rPr>
+          <w:rFonts w:ascii="Courier" w:eastAsia="Times New Roman" w:hAnsi="Courier" w:cs="Courier New"/>
+          <w:color w:val="333333"/>
+          <w:sz w:val="19"/>
+          <w:szCs w:val="19"/>
+          <w:lang w:eastAsia="vi-VN"/>
+        </w:rPr>
+        <w:t>SEVERE: This is message 1</w:t>
+      </w:r>
+    </w:p>
+    <w:p>
+      <w:pPr>
+        <w:pStyle w:val="Heading2"/>
+        <w:rPr>
+          <w:lang w:val="en-US"/>
+        </w:rPr>
+      </w:pPr>
+      <w:r>
+        <w:rPr>
+          <w:lang w:val="en-US"/>
+        </w:rPr>
+        <w:lastRenderedPageBreak/>
+        <w:t>Những phương thức log khác</w:t>
+      </w:r>
+    </w:p>
+    <w:p>
+      <w:pPr>
+        <w:rPr>
+          <w:lang w:val="en-US"/>
+        </w:rPr>
+      </w:pPr>
+      <w:r>
+        <w:rPr>
+          <w:lang w:val="en-US"/>
+        </w:rPr>
+        <w:t>Logger còn có các phương thức log sau đây:</w:t>
+      </w:r>
+    </w:p>
+    <w:p>
+      <w:pPr>
+        <w:pBdr>
+          <w:top w:val="single" w:sz="6" w:space="8" w:color="CCCCCC"/>
+          <w:left w:val="single" w:sz="6" w:space="8" w:color="CCCCCC"/>
+          <w:bottom w:val="single" w:sz="6" w:space="8" w:color="CCCCCC"/>
+          <w:right w:val="single" w:sz="6" w:space="8" w:color="CCCCCC"/>
+        </w:pBdr>
+        <w:shd w:val="clear" w:color="auto" w:fill="EEEEEE"/>
+        <w:tabs>
+          <w:tab w:val="left" w:pos="916"/>
+          <w:tab w:val="left" w:pos="1832"/>
+          <w:tab w:val="left" w:pos="2748"/>
+          <w:tab w:val="left" w:pos="3664"/>
+          <w:tab w:val="left" w:pos="4580"/>
+          <w:tab w:val="left" w:pos="5496"/>
+          <w:tab w:val="left" w:pos="6412"/>
+          <w:tab w:val="left" w:pos="7328"/>
+          <w:tab w:val="left" w:pos="8244"/>
+          <w:tab w:val="left" w:pos="9160"/>
+          <w:tab w:val="left" w:pos="10076"/>
+          <w:tab w:val="left" w:pos="10992"/>
+          <w:tab w:val="left" w:pos="11908"/>
+          <w:tab w:val="left" w:pos="12824"/>
+          <w:tab w:val="left" w:pos="13740"/>
+          <w:tab w:val="left" w:pos="14656"/>
+        </w:tabs>
+        <w:spacing w:after="0" w:line="240" w:lineRule="auto"/>
+        <w:rPr>
+          <w:rFonts w:ascii="Courier" w:eastAsia="Times New Roman" w:hAnsi="Courier" w:cs="Courier New"/>
+          <w:color w:val="333333"/>
+          <w:sz w:val="19"/>
+          <w:szCs w:val="19"/>
+          <w:lang w:eastAsia="vi-VN"/>
+        </w:rPr>
+      </w:pPr>
+      <w:r>
+        <w:rPr>
+          <w:rFonts w:ascii="Courier" w:eastAsia="Times New Roman" w:hAnsi="Courier" w:cs="Courier New"/>
+          <w:color w:val="333333"/>
+          <w:sz w:val="19"/>
+          <w:szCs w:val="19"/>
+          <w:lang w:eastAsia="vi-VN"/>
+        </w:rPr>
+        <w:t>entering(String sourceClass, String sourceMethod);</w:t>
+      </w:r>
+    </w:p>
+    <w:p>
+      <w:pPr>
+        <w:pBdr>
+          <w:top w:val="single" w:sz="6" w:space="8" w:color="CCCCCC"/>
+          <w:left w:val="single" w:sz="6" w:space="8" w:color="CCCCCC"/>
+          <w:bottom w:val="single" w:sz="6" w:space="8" w:color="CCCCCC"/>
+          <w:right w:val="single" w:sz="6" w:space="8" w:color="CCCCCC"/>
+        </w:pBdr>
+        <w:shd w:val="clear" w:color="auto" w:fill="EEEEEE"/>
+        <w:tabs>
+          <w:tab w:val="left" w:pos="916"/>
+          <w:tab w:val="left" w:pos="1832"/>
+          <w:tab w:val="left" w:pos="2748"/>
+          <w:tab w:val="left" w:pos="3664"/>
+          <w:tab w:val="left" w:pos="4580"/>
+          <w:tab w:val="left" w:pos="5496"/>
+          <w:tab w:val="left" w:pos="6412"/>
+          <w:tab w:val="left" w:pos="7328"/>
+          <w:tab w:val="left" w:pos="8244"/>
+          <w:tab w:val="left" w:pos="9160"/>
+          <w:tab w:val="left" w:pos="10076"/>
+          <w:tab w:val="left" w:pos="10992"/>
+          <w:tab w:val="left" w:pos="11908"/>
+          <w:tab w:val="left" w:pos="12824"/>
+          <w:tab w:val="left" w:pos="13740"/>
+          <w:tab w:val="left" w:pos="14656"/>
+        </w:tabs>
+        <w:spacing w:after="0" w:line="240" w:lineRule="auto"/>
+        <w:rPr>
+          <w:rFonts w:ascii="Courier" w:eastAsia="Times New Roman" w:hAnsi="Courier" w:cs="Courier New"/>
+          <w:color w:val="333333"/>
+          <w:sz w:val="19"/>
+          <w:szCs w:val="19"/>
+          <w:lang w:eastAsia="vi-VN"/>
+        </w:rPr>
+      </w:pPr>
+      <w:r>
+        <w:rPr>
+          <w:rFonts w:ascii="Courier" w:eastAsia="Times New Roman" w:hAnsi="Courier" w:cs="Courier New"/>
+          <w:color w:val="333333"/>
+          <w:sz w:val="19"/>
+          <w:szCs w:val="19"/>
+          <w:lang w:eastAsia="vi-VN"/>
+        </w:rPr>
+        <w:t>entering(String sourceClass, String sourceMethod, Object param1);</w:t>
+      </w:r>
+    </w:p>
+    <w:p>
+      <w:pPr>
+        <w:pBdr>
+          <w:top w:val="single" w:sz="6" w:space="8" w:color="CCCCCC"/>
+          <w:left w:val="single" w:sz="6" w:space="8" w:color="CCCCCC"/>
+          <w:bottom w:val="single" w:sz="6" w:space="8" w:color="CCCCCC"/>
+          <w:right w:val="single" w:sz="6" w:space="8" w:color="CCCCCC"/>
+        </w:pBdr>
+        <w:shd w:val="clear" w:color="auto" w:fill="EEEEEE"/>
+        <w:tabs>
+          <w:tab w:val="left" w:pos="916"/>
+          <w:tab w:val="left" w:pos="1832"/>
+          <w:tab w:val="left" w:pos="2748"/>
+          <w:tab w:val="left" w:pos="3664"/>
+          <w:tab w:val="left" w:pos="4580"/>
+          <w:tab w:val="left" w:pos="5496"/>
+          <w:tab w:val="left" w:pos="6412"/>
+          <w:tab w:val="left" w:pos="7328"/>
+          <w:tab w:val="left" w:pos="8244"/>
+          <w:tab w:val="left" w:pos="9160"/>
+          <w:tab w:val="left" w:pos="10076"/>
+          <w:tab w:val="left" w:pos="10992"/>
+          <w:tab w:val="left" w:pos="11908"/>
+          <w:tab w:val="left" w:pos="12824"/>
+          <w:tab w:val="left" w:pos="13740"/>
+          <w:tab w:val="left" w:pos="14656"/>
+        </w:tabs>
+        <w:spacing w:after="0" w:line="240" w:lineRule="auto"/>
+        <w:rPr>
+          <w:rFonts w:ascii="Courier" w:eastAsia="Times New Roman" w:hAnsi="Courier" w:cs="Courier New"/>
+          <w:color w:val="333333"/>
+          <w:sz w:val="19"/>
+          <w:szCs w:val="19"/>
+          <w:lang w:eastAsia="vi-VN"/>
+        </w:rPr>
+      </w:pPr>
+      <w:r>
+        <w:rPr>
+          <w:rFonts w:ascii="Courier" w:eastAsia="Times New Roman" w:hAnsi="Courier" w:cs="Courier New"/>
+          <w:color w:val="333333"/>
+          <w:sz w:val="19"/>
+          <w:szCs w:val="19"/>
+          <w:lang w:eastAsia="vi-VN"/>
+        </w:rPr>
+        <w:t>entering(String sourceClass, String sourceMethod, Object[] params);</w:t>
+      </w:r>
+    </w:p>
+    <w:p>
+      <w:pPr>
+        <w:pBdr>
+          <w:top w:val="single" w:sz="6" w:space="8" w:color="CCCCCC"/>
+          <w:left w:val="single" w:sz="6" w:space="8" w:color="CCCCCC"/>
+          <w:bottom w:val="single" w:sz="6" w:space="8" w:color="CCCCCC"/>
+          <w:right w:val="single" w:sz="6" w:space="8" w:color="CCCCCC"/>
+        </w:pBdr>
+        <w:shd w:val="clear" w:color="auto" w:fill="EEEEEE"/>
+        <w:tabs>
+          <w:tab w:val="left" w:pos="916"/>
+          <w:tab w:val="left" w:pos="1832"/>
+          <w:tab w:val="left" w:pos="2748"/>
+          <w:tab w:val="left" w:pos="3664"/>
+          <w:tab w:val="left" w:pos="4580"/>
+          <w:tab w:val="left" w:pos="5496"/>
+          <w:tab w:val="left" w:pos="6412"/>
+          <w:tab w:val="left" w:pos="7328"/>
+          <w:tab w:val="left" w:pos="8244"/>
+          <w:tab w:val="left" w:pos="9160"/>
+          <w:tab w:val="left" w:pos="10076"/>
+          <w:tab w:val="left" w:pos="10992"/>
+          <w:tab w:val="left" w:pos="11908"/>
+          <w:tab w:val="left" w:pos="12824"/>
+          <w:tab w:val="left" w:pos="13740"/>
+          <w:tab w:val="left" w:pos="14656"/>
+        </w:tabs>
+        <w:spacing w:after="0" w:line="240" w:lineRule="auto"/>
+        <w:rPr>
+          <w:rFonts w:ascii="Courier" w:eastAsia="Times New Roman" w:hAnsi="Courier" w:cs="Courier New"/>
+          <w:color w:val="333333"/>
+          <w:sz w:val="19"/>
+          <w:szCs w:val="19"/>
+          <w:lang w:eastAsia="vi-VN"/>
+        </w:rPr>
+      </w:pPr>
+    </w:p>
+    <w:p>
+      <w:pPr>
+        <w:pBdr>
+          <w:top w:val="single" w:sz="6" w:space="8" w:color="CCCCCC"/>
+          <w:left w:val="single" w:sz="6" w:space="8" w:color="CCCCCC"/>
+          <w:bottom w:val="single" w:sz="6" w:space="8" w:color="CCCCCC"/>
+          <w:right w:val="single" w:sz="6" w:space="8" w:color="CCCCCC"/>
+        </w:pBdr>
+        <w:shd w:val="clear" w:color="auto" w:fill="EEEEEE"/>
+        <w:tabs>
+          <w:tab w:val="left" w:pos="916"/>
+          <w:tab w:val="left" w:pos="1832"/>
+          <w:tab w:val="left" w:pos="2748"/>
+          <w:tab w:val="left" w:pos="3664"/>
+          <w:tab w:val="left" w:pos="4580"/>
+          <w:tab w:val="left" w:pos="5496"/>
+          <w:tab w:val="left" w:pos="6412"/>
+          <w:tab w:val="left" w:pos="7328"/>
+          <w:tab w:val="left" w:pos="8244"/>
+          <w:tab w:val="left" w:pos="9160"/>
+          <w:tab w:val="left" w:pos="10076"/>
+          <w:tab w:val="left" w:pos="10992"/>
+          <w:tab w:val="left" w:pos="11908"/>
+          <w:tab w:val="left" w:pos="12824"/>
+          <w:tab w:val="left" w:pos="13740"/>
+          <w:tab w:val="left" w:pos="14656"/>
+        </w:tabs>
+        <w:spacing w:after="0" w:line="240" w:lineRule="auto"/>
+        <w:rPr>
+          <w:rFonts w:ascii="Courier" w:eastAsia="Times New Roman" w:hAnsi="Courier" w:cs="Courier New"/>
+          <w:color w:val="333333"/>
+          <w:sz w:val="19"/>
+          <w:szCs w:val="19"/>
+          <w:lang w:eastAsia="vi-VN"/>
+        </w:rPr>
+      </w:pPr>
+      <w:r>
+        <w:rPr>
+          <w:rFonts w:ascii="Courier" w:eastAsia="Times New Roman" w:hAnsi="Courier" w:cs="Courier New"/>
+          <w:color w:val="333333"/>
+          <w:sz w:val="19"/>
+          <w:szCs w:val="19"/>
+          <w:lang w:eastAsia="vi-VN"/>
+        </w:rPr>
+        <w:t>exiting (String sourceClass, String sourceMethod);</w:t>
+      </w:r>
+    </w:p>
+    <w:p>
+      <w:pPr>
+        <w:pBdr>
+          <w:top w:val="single" w:sz="6" w:space="8" w:color="CCCCCC"/>
+          <w:left w:val="single" w:sz="6" w:space="8" w:color="CCCCCC"/>
+          <w:bottom w:val="single" w:sz="6" w:space="8" w:color="CCCCCC"/>
+          <w:right w:val="single" w:sz="6" w:space="8" w:color="CCCCCC"/>
+        </w:pBdr>
+        <w:shd w:val="clear" w:color="auto" w:fill="EEEEEE"/>
+        <w:tabs>
+          <w:tab w:val="left" w:pos="916"/>
+          <w:tab w:val="left" w:pos="1832"/>
+          <w:tab w:val="left" w:pos="2748"/>
+          <w:tab w:val="left" w:pos="3664"/>
+          <w:tab w:val="left" w:pos="4580"/>
+          <w:tab w:val="left" w:pos="5496"/>
+          <w:tab w:val="left" w:pos="6412"/>
+          <w:tab w:val="left" w:pos="7328"/>
+          <w:tab w:val="left" w:pos="8244"/>
+          <w:tab w:val="left" w:pos="9160"/>
+          <w:tab w:val="left" w:pos="10076"/>
+          <w:tab w:val="left" w:pos="10992"/>
+          <w:tab w:val="left" w:pos="11908"/>
+          <w:tab w:val="left" w:pos="12824"/>
+          <w:tab w:val="left" w:pos="13740"/>
+          <w:tab w:val="left" w:pos="14656"/>
+        </w:tabs>
+        <w:spacing w:after="0" w:line="240" w:lineRule="auto"/>
+        <w:rPr>
+          <w:rFonts w:ascii="Courier" w:eastAsia="Times New Roman" w:hAnsi="Courier" w:cs="Courier New"/>
+          <w:color w:val="333333"/>
+          <w:sz w:val="19"/>
+          <w:szCs w:val="19"/>
+          <w:lang w:eastAsia="vi-VN"/>
+        </w:rPr>
+      </w:pPr>
+      <w:r>
+        <w:rPr>
+          <w:rFonts w:ascii="Courier" w:eastAsia="Times New Roman" w:hAnsi="Courier" w:cs="Courier New"/>
+          <w:color w:val="333333"/>
+          <w:sz w:val="19"/>
+          <w:szCs w:val="19"/>
+          <w:lang w:eastAsia="vi-VN"/>
+        </w:rPr>
+        <w:t>exiting (String sourceClass, String sourceMethod, Object result);</w:t>
+      </w:r>
+    </w:p>
+    <w:p>
+      <w:pPr>
+        <w:pBdr>
+          <w:top w:val="single" w:sz="6" w:space="8" w:color="CCCCCC"/>
+          <w:left w:val="single" w:sz="6" w:space="8" w:color="CCCCCC"/>
+          <w:bottom w:val="single" w:sz="6" w:space="8" w:color="CCCCCC"/>
+          <w:right w:val="single" w:sz="6" w:space="8" w:color="CCCCCC"/>
+        </w:pBdr>
+        <w:shd w:val="clear" w:color="auto" w:fill="EEEEEE"/>
+        <w:tabs>
+          <w:tab w:val="left" w:pos="916"/>
+          <w:tab w:val="left" w:pos="1832"/>
+          <w:tab w:val="left" w:pos="2748"/>
+          <w:tab w:val="left" w:pos="3664"/>
+          <w:tab w:val="left" w:pos="4580"/>
+          <w:tab w:val="left" w:pos="5496"/>
+          <w:tab w:val="left" w:pos="6412"/>
+          <w:tab w:val="left" w:pos="7328"/>
+          <w:tab w:val="left" w:pos="8244"/>
+          <w:tab w:val="left" w:pos="9160"/>
+          <w:tab w:val="left" w:pos="10076"/>
+          <w:tab w:val="left" w:pos="10992"/>
+          <w:tab w:val="left" w:pos="11908"/>
+          <w:tab w:val="left" w:pos="12824"/>
+          <w:tab w:val="left" w:pos="13740"/>
+          <w:tab w:val="left" w:pos="14656"/>
+        </w:tabs>
+        <w:spacing w:after="0" w:line="240" w:lineRule="auto"/>
+        <w:rPr>
+          <w:rFonts w:ascii="Courier" w:eastAsia="Times New Roman" w:hAnsi="Courier" w:cs="Courier New"/>
+          <w:color w:val="333333"/>
+          <w:sz w:val="19"/>
+          <w:szCs w:val="19"/>
+          <w:lang w:eastAsia="vi-VN"/>
+        </w:rPr>
+      </w:pPr>
+    </w:p>
+    <w:p>
+      <w:pPr>
+        <w:pBdr>
+          <w:top w:val="single" w:sz="6" w:space="8" w:color="CCCCCC"/>
+          <w:left w:val="single" w:sz="6" w:space="8" w:color="CCCCCC"/>
+          <w:bottom w:val="single" w:sz="6" w:space="8" w:color="CCCCCC"/>
+          <w:right w:val="single" w:sz="6" w:space="8" w:color="CCCCCC"/>
+        </w:pBdr>
+        <w:shd w:val="clear" w:color="auto" w:fill="EEEEEE"/>
+        <w:tabs>
+          <w:tab w:val="left" w:pos="916"/>
+          <w:tab w:val="left" w:pos="1832"/>
+          <w:tab w:val="left" w:pos="2748"/>
+          <w:tab w:val="left" w:pos="3664"/>
+          <w:tab w:val="left" w:pos="4580"/>
+          <w:tab w:val="left" w:pos="5496"/>
+          <w:tab w:val="left" w:pos="6412"/>
+          <w:tab w:val="left" w:pos="7328"/>
+          <w:tab w:val="left" w:pos="8244"/>
+          <w:tab w:val="left" w:pos="9160"/>
+          <w:tab w:val="left" w:pos="10076"/>
+          <w:tab w:val="left" w:pos="10992"/>
+          <w:tab w:val="left" w:pos="11908"/>
+          <w:tab w:val="left" w:pos="12824"/>
+          <w:tab w:val="left" w:pos="13740"/>
+          <w:tab w:val="left" w:pos="14656"/>
+        </w:tabs>
+        <w:spacing w:after="0" w:line="240" w:lineRule="auto"/>
+        <w:rPr>
+          <w:rFonts w:ascii="Courier" w:eastAsia="Times New Roman" w:hAnsi="Courier" w:cs="Courier New"/>
+          <w:color w:val="333333"/>
+          <w:sz w:val="19"/>
+          <w:szCs w:val="19"/>
+          <w:lang w:eastAsia="vi-VN"/>
+        </w:rPr>
+      </w:pPr>
+      <w:r>
+        <w:rPr>
+          <w:rFonts w:ascii="Courier" w:eastAsia="Times New Roman" w:hAnsi="Courier" w:cs="Courier New"/>
+          <w:color w:val="333333"/>
+          <w:sz w:val="19"/>
+          <w:szCs w:val="19"/>
+          <w:lang w:eastAsia="vi-VN"/>
+        </w:rPr>
+        <w:t>fine    (String message);</w:t>
+      </w:r>
+    </w:p>
+    <w:p>
+      <w:pPr>
+        <w:pBdr>
+          <w:top w:val="single" w:sz="6" w:space="8" w:color="CCCCCC"/>
+          <w:left w:val="single" w:sz="6" w:space="8" w:color="CCCCCC"/>
+          <w:bottom w:val="single" w:sz="6" w:space="8" w:color="CCCCCC"/>
+          <w:right w:val="single" w:sz="6" w:space="8" w:color="CCCCCC"/>
+        </w:pBdr>
+        <w:shd w:val="clear" w:color="auto" w:fill="EEEEEE"/>
+        <w:tabs>
+          <w:tab w:val="left" w:pos="916"/>
+          <w:tab w:val="left" w:pos="1832"/>
+          <w:tab w:val="left" w:pos="2748"/>
+          <w:tab w:val="left" w:pos="3664"/>
+          <w:tab w:val="left" w:pos="4580"/>
+          <w:tab w:val="left" w:pos="5496"/>
+          <w:tab w:val="left" w:pos="6412"/>
+          <w:tab w:val="left" w:pos="7328"/>
+          <w:tab w:val="left" w:pos="8244"/>
+          <w:tab w:val="left" w:pos="9160"/>
+          <w:tab w:val="left" w:pos="10076"/>
+          <w:tab w:val="left" w:pos="10992"/>
+          <w:tab w:val="left" w:pos="11908"/>
+          <w:tab w:val="left" w:pos="12824"/>
+          <w:tab w:val="left" w:pos="13740"/>
+          <w:tab w:val="left" w:pos="14656"/>
+        </w:tabs>
+        <w:spacing w:after="0" w:line="240" w:lineRule="auto"/>
+        <w:rPr>
+          <w:rFonts w:ascii="Courier" w:eastAsia="Times New Roman" w:hAnsi="Courier" w:cs="Courier New"/>
+          <w:color w:val="333333"/>
+          <w:sz w:val="19"/>
+          <w:szCs w:val="19"/>
+          <w:lang w:eastAsia="vi-VN"/>
+        </w:rPr>
+      </w:pPr>
+      <w:r>
+        <w:rPr>
+          <w:rFonts w:ascii="Courier" w:eastAsia="Times New Roman" w:hAnsi="Courier" w:cs="Courier New"/>
+          <w:color w:val="333333"/>
+          <w:sz w:val="19"/>
+          <w:szCs w:val="19"/>
+          <w:lang w:eastAsia="vi-VN"/>
+        </w:rPr>
+        <w:t>finer   (String message);</w:t>
+      </w:r>
+    </w:p>
+    <w:p>
+      <w:pPr>
+        <w:pBdr>
+          <w:top w:val="single" w:sz="6" w:space="8" w:color="CCCCCC"/>
+          <w:left w:val="single" w:sz="6" w:space="8" w:color="CCCCCC"/>
+          <w:bottom w:val="single" w:sz="6" w:space="8" w:color="CCCCCC"/>
+          <w:right w:val="single" w:sz="6" w:space="8" w:color="CCCCCC"/>
+        </w:pBdr>
+        <w:shd w:val="clear" w:color="auto" w:fill="EEEEEE"/>
+        <w:tabs>
+          <w:tab w:val="left" w:pos="916"/>
+          <w:tab w:val="left" w:pos="1832"/>
+          <w:tab w:val="left" w:pos="2748"/>
+          <w:tab w:val="left" w:pos="3664"/>
+          <w:tab w:val="left" w:pos="4580"/>
+          <w:tab w:val="left" w:pos="5496"/>
+          <w:tab w:val="left" w:pos="6412"/>
+          <w:tab w:val="left" w:pos="7328"/>
+          <w:tab w:val="left" w:pos="8244"/>
+          <w:tab w:val="left" w:pos="9160"/>
+          <w:tab w:val="left" w:pos="10076"/>
+          <w:tab w:val="left" w:pos="10992"/>
+          <w:tab w:val="left" w:pos="11908"/>
+          <w:tab w:val="left" w:pos="12824"/>
+          <w:tab w:val="left" w:pos="13740"/>
+          <w:tab w:val="left" w:pos="14656"/>
+        </w:tabs>
+        <w:spacing w:after="0" w:line="240" w:lineRule="auto"/>
+        <w:rPr>
+          <w:rFonts w:ascii="Courier" w:eastAsia="Times New Roman" w:hAnsi="Courier" w:cs="Courier New"/>
+          <w:color w:val="333333"/>
+          <w:sz w:val="19"/>
+          <w:szCs w:val="19"/>
+          <w:lang w:eastAsia="vi-VN"/>
+        </w:rPr>
+      </w:pPr>
+      <w:r>
+        <w:rPr>
+          <w:rFonts w:ascii="Courier" w:eastAsia="Times New Roman" w:hAnsi="Courier" w:cs="Courier New"/>
+          <w:color w:val="333333"/>
+          <w:sz w:val="19"/>
+          <w:szCs w:val="19"/>
+          <w:lang w:eastAsia="vi-VN"/>
+        </w:rPr>
+        <w:t>finest  (String message);</w:t>
+      </w:r>
+    </w:p>
+    <w:p>
+      <w:pPr>
+        <w:pBdr>
+          <w:top w:val="single" w:sz="6" w:space="8" w:color="CCCCCC"/>
+          <w:left w:val="single" w:sz="6" w:space="8" w:color="CCCCCC"/>
+          <w:bottom w:val="single" w:sz="6" w:space="8" w:color="CCCCCC"/>
+          <w:right w:val="single" w:sz="6" w:space="8" w:color="CCCCCC"/>
+        </w:pBdr>
+        <w:shd w:val="clear" w:color="auto" w:fill="EEEEEE"/>
+        <w:tabs>
+          <w:tab w:val="left" w:pos="916"/>
+          <w:tab w:val="left" w:pos="1832"/>
+          <w:tab w:val="left" w:pos="2748"/>
+          <w:tab w:val="left" w:pos="3664"/>
+          <w:tab w:val="left" w:pos="4580"/>
+          <w:tab w:val="left" w:pos="5496"/>
+          <w:tab w:val="left" w:pos="6412"/>
+          <w:tab w:val="left" w:pos="7328"/>
+          <w:tab w:val="left" w:pos="8244"/>
+          <w:tab w:val="left" w:pos="9160"/>
+          <w:tab w:val="left" w:pos="10076"/>
+          <w:tab w:val="left" w:pos="10992"/>
+          <w:tab w:val="left" w:pos="11908"/>
+          <w:tab w:val="left" w:pos="12824"/>
+          <w:tab w:val="left" w:pos="13740"/>
+          <w:tab w:val="left" w:pos="14656"/>
+        </w:tabs>
+        <w:spacing w:after="0" w:line="240" w:lineRule="auto"/>
+        <w:rPr>
+          <w:rFonts w:ascii="Courier" w:eastAsia="Times New Roman" w:hAnsi="Courier" w:cs="Courier New"/>
+          <w:color w:val="333333"/>
+          <w:sz w:val="19"/>
+          <w:szCs w:val="19"/>
+          <w:lang w:eastAsia="vi-VN"/>
+        </w:rPr>
+      </w:pPr>
+    </w:p>
+    <w:p>
+      <w:pPr>
+        <w:pBdr>
+          <w:top w:val="single" w:sz="6" w:space="8" w:color="CCCCCC"/>
+          <w:left w:val="single" w:sz="6" w:space="8" w:color="CCCCCC"/>
+          <w:bottom w:val="single" w:sz="6" w:space="8" w:color="CCCCCC"/>
+          <w:right w:val="single" w:sz="6" w:space="8" w:color="CCCCCC"/>
+        </w:pBdr>
+        <w:shd w:val="clear" w:color="auto" w:fill="EEEEEE"/>
+        <w:tabs>
+          <w:tab w:val="left" w:pos="916"/>
+          <w:tab w:val="left" w:pos="1832"/>
+          <w:tab w:val="left" w:pos="2748"/>
+          <w:tab w:val="left" w:pos="3664"/>
+          <w:tab w:val="left" w:pos="4580"/>
+          <w:tab w:val="left" w:pos="5496"/>
+          <w:tab w:val="left" w:pos="6412"/>
+          <w:tab w:val="left" w:pos="7328"/>
+          <w:tab w:val="left" w:pos="8244"/>
+          <w:tab w:val="left" w:pos="9160"/>
+          <w:tab w:val="left" w:pos="10076"/>
+          <w:tab w:val="left" w:pos="10992"/>
+          <w:tab w:val="left" w:pos="11908"/>
+          <w:tab w:val="left" w:pos="12824"/>
+          <w:tab w:val="left" w:pos="13740"/>
+          <w:tab w:val="left" w:pos="14656"/>
+        </w:tabs>
+        <w:spacing w:after="0" w:line="240" w:lineRule="auto"/>
+        <w:rPr>
+          <w:rFonts w:ascii="Courier" w:eastAsia="Times New Roman" w:hAnsi="Courier" w:cs="Courier New"/>
+          <w:color w:val="333333"/>
+          <w:sz w:val="19"/>
+          <w:szCs w:val="19"/>
+          <w:lang w:eastAsia="vi-VN"/>
+        </w:rPr>
+      </w:pPr>
+      <w:r>
+        <w:rPr>
+          <w:rFonts w:ascii="Courier" w:eastAsia="Times New Roman" w:hAnsi="Courier" w:cs="Courier New"/>
+          <w:color w:val="333333"/>
+          <w:sz w:val="19"/>
+          <w:szCs w:val="19"/>
+          <w:lang w:eastAsia="vi-VN"/>
+        </w:rPr>
+        <w:t>config  (String message);</w:t>
+      </w:r>
+    </w:p>
+    <w:p>
+      <w:pPr>
+        <w:pBdr>
+          <w:top w:val="single" w:sz="6" w:space="8" w:color="CCCCCC"/>
+          <w:left w:val="single" w:sz="6" w:space="8" w:color="CCCCCC"/>
+          <w:bottom w:val="single" w:sz="6" w:space="8" w:color="CCCCCC"/>
+          <w:right w:val="single" w:sz="6" w:space="8" w:color="CCCCCC"/>
+        </w:pBdr>
+        <w:shd w:val="clear" w:color="auto" w:fill="EEEEEE"/>
+        <w:tabs>
+          <w:tab w:val="left" w:pos="916"/>
+          <w:tab w:val="left" w:pos="1832"/>
+          <w:tab w:val="left" w:pos="2748"/>
+          <w:tab w:val="left" w:pos="3664"/>
+          <w:tab w:val="left" w:pos="4580"/>
+          <w:tab w:val="left" w:pos="5496"/>
+          <w:tab w:val="left" w:pos="6412"/>
+          <w:tab w:val="left" w:pos="7328"/>
+          <w:tab w:val="left" w:pos="8244"/>
+          <w:tab w:val="left" w:pos="9160"/>
+          <w:tab w:val="left" w:pos="10076"/>
+          <w:tab w:val="left" w:pos="10992"/>
+          <w:tab w:val="left" w:pos="11908"/>
+          <w:tab w:val="left" w:pos="12824"/>
+          <w:tab w:val="left" w:pos="13740"/>
+          <w:tab w:val="left" w:pos="14656"/>
+        </w:tabs>
+        <w:spacing w:after="0" w:line="240" w:lineRule="auto"/>
+        <w:rPr>
+          <w:rFonts w:ascii="Courier" w:eastAsia="Times New Roman" w:hAnsi="Courier" w:cs="Courier New"/>
+          <w:color w:val="333333"/>
+          <w:sz w:val="19"/>
+          <w:szCs w:val="19"/>
+          <w:lang w:eastAsia="vi-VN"/>
+        </w:rPr>
+      </w:pPr>
+      <w:r>
+        <w:rPr>
+          <w:rFonts w:ascii="Courier" w:eastAsia="Times New Roman" w:hAnsi="Courier" w:cs="Courier New"/>
+          <w:color w:val="333333"/>
+          <w:sz w:val="19"/>
+          <w:szCs w:val="19"/>
+          <w:lang w:eastAsia="vi-VN"/>
+        </w:rPr>
+        <w:t>info    (String message);</w:t>
+      </w:r>
+    </w:p>
+    <w:p>
+      <w:pPr>
+        <w:pBdr>
+          <w:top w:val="single" w:sz="6" w:space="8" w:color="CCCCCC"/>
+          <w:left w:val="single" w:sz="6" w:space="8" w:color="CCCCCC"/>
+          <w:bottom w:val="single" w:sz="6" w:space="8" w:color="CCCCCC"/>
+          <w:right w:val="single" w:sz="6" w:space="8" w:color="CCCCCC"/>
+        </w:pBdr>
+        <w:shd w:val="clear" w:color="auto" w:fill="EEEEEE"/>
+        <w:tabs>
+          <w:tab w:val="left" w:pos="916"/>
+          <w:tab w:val="left" w:pos="1832"/>
+          <w:tab w:val="left" w:pos="2748"/>
+          <w:tab w:val="left" w:pos="3664"/>
+          <w:tab w:val="left" w:pos="4580"/>
+          <w:tab w:val="left" w:pos="5496"/>
+          <w:tab w:val="left" w:pos="6412"/>
+          <w:tab w:val="left" w:pos="7328"/>
+          <w:tab w:val="left" w:pos="8244"/>
+          <w:tab w:val="left" w:pos="9160"/>
+          <w:tab w:val="left" w:pos="10076"/>
+          <w:tab w:val="left" w:pos="10992"/>
+          <w:tab w:val="left" w:pos="11908"/>
+          <w:tab w:val="left" w:pos="12824"/>
+          <w:tab w:val="left" w:pos="13740"/>
+          <w:tab w:val="left" w:pos="14656"/>
+        </w:tabs>
+        <w:spacing w:after="0" w:line="240" w:lineRule="auto"/>
+        <w:rPr>
+          <w:rFonts w:asciiTheme="minorHAnsi" w:eastAsia="Times New Roman" w:hAnsiTheme="minorHAnsi" w:cs="Courier New"/>
+          <w:color w:val="333333"/>
+          <w:sz w:val="19"/>
+          <w:szCs w:val="19"/>
+          <w:lang w:eastAsia="vi-VN"/>
+        </w:rPr>
+      </w:pPr>
+      <w:r>
+        <w:rPr>
+          <w:rFonts w:ascii="Courier" w:eastAsia="Times New Roman" w:hAnsi="Courier" w:cs="Courier New"/>
+          <w:color w:val="333333"/>
+          <w:sz w:val="19"/>
+          <w:szCs w:val="19"/>
+          <w:lang w:eastAsia="vi-VN"/>
+        </w:rPr>
+        <w:t>warning (String message);</w:t>
+      </w:r>
+    </w:p>
+    <w:p>
+      <w:pPr>
+        <w:pBdr>
+          <w:top w:val="single" w:sz="6" w:space="8" w:color="CCCCCC"/>
+          <w:left w:val="single" w:sz="6" w:space="8" w:color="CCCCCC"/>
+          <w:bottom w:val="single" w:sz="6" w:space="8" w:color="CCCCCC"/>
+          <w:right w:val="single" w:sz="6" w:space="8" w:color="CCCCCC"/>
+        </w:pBdr>
+        <w:shd w:val="clear" w:color="auto" w:fill="EEEEEE"/>
+        <w:tabs>
+          <w:tab w:val="left" w:pos="916"/>
+          <w:tab w:val="left" w:pos="1832"/>
+          <w:tab w:val="left" w:pos="2748"/>
+          <w:tab w:val="left" w:pos="3664"/>
+          <w:tab w:val="left" w:pos="4580"/>
+          <w:tab w:val="left" w:pos="5496"/>
+          <w:tab w:val="left" w:pos="6412"/>
+          <w:tab w:val="left" w:pos="7328"/>
+          <w:tab w:val="left" w:pos="8244"/>
+          <w:tab w:val="left" w:pos="9160"/>
+          <w:tab w:val="left" w:pos="10076"/>
+          <w:tab w:val="left" w:pos="10992"/>
+          <w:tab w:val="left" w:pos="11908"/>
+          <w:tab w:val="left" w:pos="12824"/>
+          <w:tab w:val="left" w:pos="13740"/>
+          <w:tab w:val="left" w:pos="14656"/>
+        </w:tabs>
+        <w:spacing w:after="0" w:line="240" w:lineRule="auto"/>
+        <w:rPr>
+          <w:rFonts w:asciiTheme="minorHAnsi" w:eastAsia="Times New Roman" w:hAnsiTheme="minorHAnsi" w:cs="Courier New"/>
+          <w:color w:val="333333"/>
+          <w:sz w:val="19"/>
+          <w:szCs w:val="19"/>
+          <w:lang w:eastAsia="vi-VN"/>
+        </w:rPr>
+      </w:pPr>
+    </w:p>
+    <w:p>
+      <w:pPr>
+        <w:pBdr>
+          <w:top w:val="single" w:sz="6" w:space="8" w:color="CCCCCC"/>
+          <w:left w:val="single" w:sz="6" w:space="8" w:color="CCCCCC"/>
+          <w:bottom w:val="single" w:sz="6" w:space="8" w:color="CCCCCC"/>
+          <w:right w:val="single" w:sz="6" w:space="8" w:color="CCCCCC"/>
+        </w:pBdr>
+        <w:shd w:val="clear" w:color="auto" w:fill="EEEEEE"/>
+        <w:tabs>
+          <w:tab w:val="left" w:pos="916"/>
+          <w:tab w:val="left" w:pos="1832"/>
+          <w:tab w:val="left" w:pos="2748"/>
+          <w:tab w:val="left" w:pos="3664"/>
+          <w:tab w:val="left" w:pos="4580"/>
+          <w:tab w:val="left" w:pos="5496"/>
+          <w:tab w:val="left" w:pos="6412"/>
+          <w:tab w:val="left" w:pos="7328"/>
+          <w:tab w:val="left" w:pos="8244"/>
+          <w:tab w:val="left" w:pos="9160"/>
+          <w:tab w:val="left" w:pos="10076"/>
+          <w:tab w:val="left" w:pos="10992"/>
+          <w:tab w:val="left" w:pos="11908"/>
+          <w:tab w:val="left" w:pos="12824"/>
+          <w:tab w:val="left" w:pos="13740"/>
+          <w:tab w:val="left" w:pos="14656"/>
+        </w:tabs>
+        <w:spacing w:after="0" w:line="240" w:lineRule="auto"/>
+        <w:rPr>
+          <w:rFonts w:ascii="Courier" w:eastAsia="Times New Roman" w:hAnsi="Courier" w:cs="Courier New"/>
+          <w:color w:val="333333"/>
+          <w:sz w:val="19"/>
+          <w:szCs w:val="19"/>
+          <w:lang w:eastAsia="vi-VN"/>
+        </w:rPr>
+      </w:pPr>
+      <w:r>
+        <w:rPr>
+          <w:rFonts w:ascii="Courier" w:eastAsia="Times New Roman" w:hAnsi="Courier" w:cs="Courier New"/>
+          <w:color w:val="333333"/>
+          <w:sz w:val="19"/>
+          <w:szCs w:val="19"/>
+          <w:lang w:eastAsia="vi-VN"/>
+        </w:rPr>
+        <w:t>severe  (String message);</w:t>
+      </w:r>
+    </w:p>
+    <w:p>
+      <w:pPr>
+        <w:rPr>
+          <w:lang w:val="en-US"/>
+        </w:rPr>
+      </w:pPr>
+      <w:r>
+        <w:rPr>
+          <w:lang w:val="en-US"/>
+        </w:rPr>
+        <w:t>Mỗi phương thức tương ứng với một mức log khác nhau cùng tên với nó. Sử dụng những phương thức nà để ghi log tương ứng với sử dụng phương thức log().</w:t>
+      </w:r>
+    </w:p>
+    <w:p>
+      <w:pPr>
+        <w:pStyle w:val="Heading1"/>
+        <w:rPr>
+          <w:lang w:val="en-US"/>
+        </w:rPr>
+      </w:pPr>
+      <w:r>
+        <w:rPr>
+          <w:lang w:val="en-US"/>
+        </w:rPr>
+        <w:t>Logger Hierarchy</w:t>
+      </w:r>
+    </w:p>
+    <w:p>
+      <w:pPr>
+        <w:rPr>
+          <w:lang w:val="en-US"/>
+        </w:rPr>
+      </w:pPr>
+      <w:r>
+        <w:rPr>
+          <w:lang w:val="en-US"/>
+        </w:rPr>
+        <w:t>Phần này chúng ta sẽ nói kĩ hơn về việc tổ chức hệ thống Logger/Cây Logger</w:t>
+      </w:r>
+    </w:p>
+    <w:p>
+      <w:pPr>
+        <w:rPr>
+          <w:lang w:val="en-US"/>
+        </w:rPr>
+      </w:pPr>
+      <w:r>
+        <w:rPr>
+          <w:lang w:val="en-US"/>
+        </w:rPr>
+        <w:t>Xem xét ví dụ sau:</w:t>
       </w:r>
     </w:p>
     <w:p>
@@ -1308,20 +3205,234 @@
           <w:szCs w:val="19"/>
           <w:lang w:eastAsia="vi-VN"/>
         </w:rPr>
-        <w:t xml:space="preserve">    new Object[] {"P1", "P2"});</w:t>
-      </w:r>
-    </w:p>
-    <w:p>
-      <w:pPr>
-        <w:rPr>
-          <w:lang w:val="en-US"/>
-        </w:rPr>
-      </w:pPr>
-      <w:r>
-        <w:rPr>
-          <w:lang w:val="en-US"/>
-        </w:rPr>
-        <w:t>Đây là những gì được ghi xuống:</w:t>
+        <w:t>Logger logger  = Logger.getLogger("com.jenkov.web");</w:t>
+      </w:r>
+    </w:p>
+    <w:p>
+      <w:pPr>
+        <w:rPr>
+          <w:lang w:val="en-US"/>
+        </w:rPr>
+      </w:pPr>
+      <w:r>
+        <w:rPr>
+          <w:lang w:val="en-US"/>
+        </w:rPr>
+        <w:t>Trong ví dụ này tên của Logger được tạo ra là com.jenkov.web</w:t>
+      </w:r>
+    </w:p>
+    <w:p>
+      <w:pPr>
+        <w:jc w:val="both"/>
+        <w:rPr>
+          <w:lang w:val="en-US"/>
+        </w:rPr>
+      </w:pPr>
+      <w:r>
+        <w:rPr>
+          <w:lang w:val="en-US"/>
+        </w:rPr>
+        <w:t>Tên của Logger sẽ chỉ ra một hệ thống Loggers. Mỗi dấu chấm (.) sẽ đánh dấu một mức trong hệ thống. Với tên com.jenkov.web thì Logger có 3 Logger cha là:</w:t>
+      </w:r>
+    </w:p>
+    <w:p>
+      <w:pPr>
+        <w:pBdr>
+          <w:top w:val="single" w:sz="6" w:space="8" w:color="CCCCCC"/>
+          <w:left w:val="single" w:sz="6" w:space="8" w:color="CCCCCC"/>
+          <w:bottom w:val="single" w:sz="6" w:space="8" w:color="CCCCCC"/>
+          <w:right w:val="single" w:sz="6" w:space="8" w:color="CCCCCC"/>
+        </w:pBdr>
+        <w:shd w:val="clear" w:color="auto" w:fill="EEEEEE"/>
+        <w:tabs>
+          <w:tab w:val="left" w:pos="916"/>
+          <w:tab w:val="left" w:pos="1832"/>
+          <w:tab w:val="left" w:pos="2748"/>
+          <w:tab w:val="left" w:pos="3664"/>
+          <w:tab w:val="left" w:pos="4580"/>
+          <w:tab w:val="left" w:pos="5496"/>
+          <w:tab w:val="left" w:pos="6412"/>
+          <w:tab w:val="left" w:pos="7328"/>
+          <w:tab w:val="left" w:pos="8244"/>
+          <w:tab w:val="left" w:pos="9160"/>
+          <w:tab w:val="left" w:pos="10076"/>
+          <w:tab w:val="left" w:pos="10992"/>
+          <w:tab w:val="left" w:pos="11908"/>
+          <w:tab w:val="left" w:pos="12824"/>
+          <w:tab w:val="left" w:pos="13740"/>
+          <w:tab w:val="left" w:pos="14656"/>
+        </w:tabs>
+        <w:spacing w:after="0" w:line="240" w:lineRule="auto"/>
+        <w:rPr>
+          <w:rFonts w:ascii="Courier" w:eastAsia="Times New Roman" w:hAnsi="Courier" w:cs="Courier New"/>
+          <w:color w:val="333333"/>
+          <w:sz w:val="19"/>
+          <w:szCs w:val="19"/>
+          <w:lang w:eastAsia="vi-VN"/>
+        </w:rPr>
+      </w:pPr>
+      <w:r>
+        <w:rPr>
+          <w:rFonts w:ascii="Courier" w:eastAsia="Times New Roman" w:hAnsi="Courier" w:cs="Courier New"/>
+          <w:color w:val="333333"/>
+          <w:sz w:val="19"/>
+          <w:szCs w:val="19"/>
+          <w:lang w:eastAsia="vi-VN"/>
+        </w:rPr>
+        <w:t>""</w:t>
+      </w:r>
+    </w:p>
+    <w:p>
+      <w:pPr>
+        <w:pBdr>
+          <w:top w:val="single" w:sz="6" w:space="8" w:color="CCCCCC"/>
+          <w:left w:val="single" w:sz="6" w:space="8" w:color="CCCCCC"/>
+          <w:bottom w:val="single" w:sz="6" w:space="8" w:color="CCCCCC"/>
+          <w:right w:val="single" w:sz="6" w:space="8" w:color="CCCCCC"/>
+        </w:pBdr>
+        <w:shd w:val="clear" w:color="auto" w:fill="EEEEEE"/>
+        <w:tabs>
+          <w:tab w:val="left" w:pos="916"/>
+          <w:tab w:val="left" w:pos="1832"/>
+          <w:tab w:val="left" w:pos="2748"/>
+          <w:tab w:val="left" w:pos="3664"/>
+          <w:tab w:val="left" w:pos="4580"/>
+          <w:tab w:val="left" w:pos="5496"/>
+          <w:tab w:val="left" w:pos="6412"/>
+          <w:tab w:val="left" w:pos="7328"/>
+          <w:tab w:val="left" w:pos="8244"/>
+          <w:tab w:val="left" w:pos="9160"/>
+          <w:tab w:val="left" w:pos="10076"/>
+          <w:tab w:val="left" w:pos="10992"/>
+          <w:tab w:val="left" w:pos="11908"/>
+          <w:tab w:val="left" w:pos="12824"/>
+          <w:tab w:val="left" w:pos="13740"/>
+          <w:tab w:val="left" w:pos="14656"/>
+        </w:tabs>
+        <w:spacing w:after="0" w:line="240" w:lineRule="auto"/>
+        <w:rPr>
+          <w:rFonts w:ascii="Courier" w:eastAsia="Times New Roman" w:hAnsi="Courier" w:cs="Courier New"/>
+          <w:color w:val="333333"/>
+          <w:sz w:val="19"/>
+          <w:szCs w:val="19"/>
+          <w:lang w:eastAsia="vi-VN"/>
+        </w:rPr>
+      </w:pPr>
+      <w:r>
+        <w:rPr>
+          <w:rFonts w:ascii="Courier" w:eastAsia="Times New Roman" w:hAnsi="Courier" w:cs="Courier New"/>
+          <w:color w:val="333333"/>
+          <w:sz w:val="19"/>
+          <w:szCs w:val="19"/>
+          <w:lang w:eastAsia="vi-VN"/>
+        </w:rPr>
+        <w:t>"com"</w:t>
+      </w:r>
+    </w:p>
+    <w:p>
+      <w:pPr>
+        <w:pBdr>
+          <w:top w:val="single" w:sz="6" w:space="8" w:color="CCCCCC"/>
+          <w:left w:val="single" w:sz="6" w:space="8" w:color="CCCCCC"/>
+          <w:bottom w:val="single" w:sz="6" w:space="8" w:color="CCCCCC"/>
+          <w:right w:val="single" w:sz="6" w:space="8" w:color="CCCCCC"/>
+        </w:pBdr>
+        <w:shd w:val="clear" w:color="auto" w:fill="EEEEEE"/>
+        <w:tabs>
+          <w:tab w:val="left" w:pos="916"/>
+          <w:tab w:val="left" w:pos="1832"/>
+          <w:tab w:val="left" w:pos="2748"/>
+          <w:tab w:val="left" w:pos="3664"/>
+          <w:tab w:val="left" w:pos="4580"/>
+          <w:tab w:val="left" w:pos="5496"/>
+          <w:tab w:val="left" w:pos="6412"/>
+          <w:tab w:val="left" w:pos="7328"/>
+          <w:tab w:val="left" w:pos="8244"/>
+          <w:tab w:val="left" w:pos="9160"/>
+          <w:tab w:val="left" w:pos="10076"/>
+          <w:tab w:val="left" w:pos="10992"/>
+          <w:tab w:val="left" w:pos="11908"/>
+          <w:tab w:val="left" w:pos="12824"/>
+          <w:tab w:val="left" w:pos="13740"/>
+          <w:tab w:val="left" w:pos="14656"/>
+        </w:tabs>
+        <w:spacing w:after="0" w:line="240" w:lineRule="auto"/>
+        <w:rPr>
+          <w:rFonts w:ascii="Courier" w:eastAsia="Times New Roman" w:hAnsi="Courier" w:cs="Courier New"/>
+          <w:color w:val="333333"/>
+          <w:sz w:val="19"/>
+          <w:szCs w:val="19"/>
+          <w:lang w:eastAsia="vi-VN"/>
+        </w:rPr>
+      </w:pPr>
+      <w:r>
+        <w:rPr>
+          <w:rFonts w:ascii="Courier" w:eastAsia="Times New Roman" w:hAnsi="Courier" w:cs="Courier New"/>
+          <w:color w:val="333333"/>
+          <w:sz w:val="19"/>
+          <w:szCs w:val="19"/>
+          <w:lang w:eastAsia="vi-VN"/>
+        </w:rPr>
+        <w:t>"com.jenkov"</w:t>
+      </w:r>
+    </w:p>
+    <w:p>
+      <w:pPr>
+        <w:jc w:val="both"/>
+        <w:rPr>
+          <w:lang w:val="en-US"/>
+        </w:rPr>
+      </w:pPr>
+      <w:r>
+        <w:rPr>
+          <w:lang w:val="en-US"/>
+        </w:rPr>
+        <w:t>Nếu bạn gọi getParent() của Logger vừa được tạo trên, kết quả sẽ trả về com.jenkov. Và bạn gọi tiếp getParent() ở Logger đó sẽ nhận được kết quả là com. Đỉnh của hệ thống sẽ là Logger với tên rỗng (“”).</w:t>
+      </w:r>
+    </w:p>
+    <w:p>
+      <w:pPr>
+        <w:jc w:val="both"/>
+        <w:rPr>
+          <w:lang w:val="en-US"/>
+        </w:rPr>
+      </w:pPr>
+      <w:r>
+        <w:rPr>
+          <w:b/>
+          <w:i/>
+          <w:u w:val="single"/>
+          <w:lang w:val="en-US"/>
+        </w:rPr>
+        <w:t>Chú ý</w:t>
+      </w:r>
+      <w:r>
+        <w:rPr>
+          <w:b/>
+          <w:i/>
+          <w:lang w:val="en-US"/>
+        </w:rPr>
+        <w:t>:</w:t>
+      </w:r>
+      <w:r>
+        <w:rPr>
+          <w:lang w:val="en-US"/>
+        </w:rPr>
+        <w:t xml:space="preserve"> </w:t>
+      </w:r>
+    </w:p>
+    <w:p>
+      <w:pPr>
+        <w:jc w:val="both"/>
+        <w:rPr>
+          <w:lang w:val="en-US"/>
+        </w:rPr>
+      </w:pPr>
+      <w:r>
+        <w:rPr>
+          <w:lang w:val="en-US"/>
+        </w:rPr>
+        <w:t>Bạn phải tạo hệ thống cây logger theo thứ tự từ trên xuống. Nếu bạn tạo như sau:</w:t>
       </w:r>
     </w:p>
     <w:p>
@@ -1368,174 +3479,21 @@
           <w:szCs w:val="19"/>
           <w:lang w:eastAsia="vi-VN"/>
         </w:rPr>
-        <w:t>08-01-2012 14:45:12 logging.LoggingExamples main</w:t>
-      </w:r>
-    </w:p>
-    <w:p>
-      <w:pPr>
-        <w:pBdr>
-          <w:top w:val="single" w:sz="6" w:space="8" w:color="CCCCCC"/>
-          <w:left w:val="single" w:sz="6" w:space="8" w:color="CCCCCC"/>
-          <w:bottom w:val="single" w:sz="6" w:space="8" w:color="CCCCCC"/>
-          <w:right w:val="single" w:sz="6" w:space="8" w:color="CCCCCC"/>
-        </w:pBdr>
-        <w:shd w:val="clear" w:color="auto" w:fill="EEEEEE"/>
-        <w:tabs>
-          <w:tab w:val="left" w:pos="916"/>
-          <w:tab w:val="left" w:pos="1832"/>
-          <w:tab w:val="left" w:pos="2748"/>
-          <w:tab w:val="left" w:pos="3664"/>
-          <w:tab w:val="left" w:pos="4580"/>
-          <w:tab w:val="left" w:pos="5496"/>
-          <w:tab w:val="left" w:pos="6412"/>
-          <w:tab w:val="left" w:pos="7328"/>
-          <w:tab w:val="left" w:pos="8244"/>
-          <w:tab w:val="left" w:pos="9160"/>
-          <w:tab w:val="left" w:pos="10076"/>
-          <w:tab w:val="left" w:pos="10992"/>
-          <w:tab w:val="left" w:pos="11908"/>
-          <w:tab w:val="left" w:pos="12824"/>
-          <w:tab w:val="left" w:pos="13740"/>
-          <w:tab w:val="left" w:pos="14656"/>
-        </w:tabs>
-        <w:spacing w:before="300" w:after="300" w:line="240" w:lineRule="auto"/>
-        <w:rPr>
-          <w:rFonts w:ascii="Courier" w:eastAsia="Times New Roman" w:hAnsi="Courier" w:cs="Courier New"/>
-          <w:color w:val="333333"/>
-          <w:sz w:val="19"/>
-          <w:szCs w:val="19"/>
-          <w:lang w:eastAsia="vi-VN"/>
-        </w:rPr>
-      </w:pPr>
-      <w:r>
-        <w:rPr>
-          <w:rFonts w:ascii="Courier" w:eastAsia="Times New Roman" w:hAnsi="Courier" w:cs="Courier New"/>
-          <w:color w:val="333333"/>
-          <w:sz w:val="19"/>
-          <w:szCs w:val="19"/>
-          <w:lang w:eastAsia="vi-VN"/>
-        </w:rPr>
-        <w:t>SEVERE: Hello logging: P1, P2</w:t>
-      </w:r>
-    </w:p>
-    <w:p>
-      <w:pPr>
-        <w:rPr>
-          <w:lang w:val="en-US"/>
-        </w:rPr>
-      </w:pPr>
-      <w:r>
-        <w:rPr>
-          <w:lang w:val="en-US"/>
-        </w:rPr>
-        <w:t>Còn đây là một ví dụ về một đối tượng Throwable:</w:t>
-      </w:r>
-    </w:p>
-    <w:p>
-      <w:pPr>
-        <w:pBdr>
-          <w:top w:val="single" w:sz="6" w:space="8" w:color="CCCCCC"/>
-          <w:left w:val="single" w:sz="6" w:space="8" w:color="CCCCCC"/>
-          <w:bottom w:val="single" w:sz="6" w:space="8" w:color="CCCCCC"/>
-          <w:right w:val="single" w:sz="6" w:space="8" w:color="CCCCCC"/>
-        </w:pBdr>
-        <w:shd w:val="clear" w:color="auto" w:fill="EEEEEE"/>
-        <w:tabs>
-          <w:tab w:val="left" w:pos="916"/>
-          <w:tab w:val="left" w:pos="1832"/>
-          <w:tab w:val="left" w:pos="2748"/>
-          <w:tab w:val="left" w:pos="3664"/>
-          <w:tab w:val="left" w:pos="4580"/>
-          <w:tab w:val="left" w:pos="5496"/>
-          <w:tab w:val="left" w:pos="6412"/>
-          <w:tab w:val="left" w:pos="7328"/>
-          <w:tab w:val="left" w:pos="8244"/>
-          <w:tab w:val="left" w:pos="9160"/>
-          <w:tab w:val="left" w:pos="10076"/>
-          <w:tab w:val="left" w:pos="10992"/>
-          <w:tab w:val="left" w:pos="11908"/>
-          <w:tab w:val="left" w:pos="12824"/>
-          <w:tab w:val="left" w:pos="13740"/>
-          <w:tab w:val="left" w:pos="14656"/>
-        </w:tabs>
-        <w:spacing w:before="300" w:after="300" w:line="240" w:lineRule="auto"/>
-        <w:rPr>
-          <w:rFonts w:ascii="Courier" w:eastAsia="Times New Roman" w:hAnsi="Courier" w:cs="Courier New"/>
-          <w:color w:val="333333"/>
-          <w:sz w:val="19"/>
-          <w:szCs w:val="19"/>
-          <w:lang w:eastAsia="vi-VN"/>
-        </w:rPr>
-      </w:pPr>
-      <w:r>
-        <w:rPr>
-          <w:rFonts w:ascii="Courier" w:eastAsia="Times New Roman" w:hAnsi="Courier" w:cs="Courier New"/>
-          <w:color w:val="333333"/>
-          <w:sz w:val="19"/>
-          <w:szCs w:val="19"/>
-          <w:lang w:eastAsia="vi-VN"/>
-        </w:rPr>
-        <w:t>logger.log(Level.SEVERE, "Hello logging",</w:t>
-      </w:r>
-    </w:p>
-    <w:p>
-      <w:pPr>
-        <w:pBdr>
-          <w:top w:val="single" w:sz="6" w:space="8" w:color="CCCCCC"/>
-          <w:left w:val="single" w:sz="6" w:space="8" w:color="CCCCCC"/>
-          <w:bottom w:val="single" w:sz="6" w:space="8" w:color="CCCCCC"/>
-          <w:right w:val="single" w:sz="6" w:space="8" w:color="CCCCCC"/>
-        </w:pBdr>
-        <w:shd w:val="clear" w:color="auto" w:fill="EEEEEE"/>
-        <w:tabs>
-          <w:tab w:val="left" w:pos="916"/>
-          <w:tab w:val="left" w:pos="1832"/>
-          <w:tab w:val="left" w:pos="2748"/>
-          <w:tab w:val="left" w:pos="3664"/>
-          <w:tab w:val="left" w:pos="4580"/>
-          <w:tab w:val="left" w:pos="5496"/>
-          <w:tab w:val="left" w:pos="6412"/>
-          <w:tab w:val="left" w:pos="7328"/>
-          <w:tab w:val="left" w:pos="8244"/>
-          <w:tab w:val="left" w:pos="9160"/>
-          <w:tab w:val="left" w:pos="10076"/>
-          <w:tab w:val="left" w:pos="10992"/>
-          <w:tab w:val="left" w:pos="11908"/>
-          <w:tab w:val="left" w:pos="12824"/>
-          <w:tab w:val="left" w:pos="13740"/>
-          <w:tab w:val="left" w:pos="14656"/>
-        </w:tabs>
-        <w:spacing w:before="300" w:after="300" w:line="240" w:lineRule="auto"/>
-        <w:rPr>
-          <w:rFonts w:ascii="Courier" w:eastAsia="Times New Roman" w:hAnsi="Courier" w:cs="Courier New"/>
-          <w:color w:val="333333"/>
-          <w:sz w:val="19"/>
-          <w:szCs w:val="19"/>
-          <w:lang w:eastAsia="vi-VN"/>
-        </w:rPr>
-      </w:pPr>
-      <w:r>
-        <w:rPr>
-          <w:rFonts w:ascii="Courier" w:eastAsia="Times New Roman" w:hAnsi="Courier" w:cs="Courier New"/>
-          <w:color w:val="333333"/>
-          <w:sz w:val="19"/>
-          <w:szCs w:val="19"/>
-          <w:lang w:eastAsia="vi-VN"/>
-        </w:rPr>
-        <w:t xml:space="preserve">    new RuntimeException("Error"));</w:t>
-      </w:r>
-    </w:p>
-    <w:p>
-      <w:pPr>
-        <w:rPr>
-          <w:lang w:val="en-US"/>
-        </w:rPr>
-      </w:pPr>
-      <w:r>
-        <w:rPr>
-          <w:lang w:val="en-US"/>
-        </w:rPr>
-        <w:t>Và được ghi xuống như sau:</w:t>
+        <w:t>Logger logger  = Logger.getLogger("com.jenkov.web");</w:t>
+      </w:r>
+    </w:p>
+    <w:p>
+      <w:pPr>
+        <w:jc w:val="both"/>
+        <w:rPr>
+          <w:lang w:val="en-US"/>
+        </w:rPr>
+      </w:pPr>
+      <w:r>
+        <w:rPr>
+          <w:lang w:val="en-US"/>
+        </w:rPr>
+        <w:t>..khi gọi phương thức getParent() bạn sẽ nhận được Logger với tên rỗng (“”). Lý do là tại những Logger trung gian chưa được tạo ra. Bạn phải tạo hệ thống cây Logger như sau:</w:t>
       </w:r>
     </w:p>
     <w:p>
@@ -1582,7 +3540,7 @@
           <w:szCs w:val="19"/>
           <w:lang w:eastAsia="vi-VN"/>
         </w:rPr>
-        <w:t>08-01-2012 14:54:29 logging.LoggingExamples main</w:t>
+        <w:t>Logger logger  = Logger.getLogger("");</w:t>
       </w:r>
     </w:p>
     <w:p>
@@ -1629,7 +3587,8 @@
           <w:szCs w:val="19"/>
           <w:lang w:eastAsia="vi-VN"/>
         </w:rPr>
-        <w:t>SEVERE: Hello logging</w:t>
+        <w:lastRenderedPageBreak/>
+        <w:t>Logger logger1 = Logger.getLogger("com");</w:t>
       </w:r>
     </w:p>
     <w:p>
@@ -1676,7 +3635,7 @@
           <w:szCs w:val="19"/>
           <w:lang w:eastAsia="vi-VN"/>
         </w:rPr>
-        <w:t>java.lang.RuntimeException: Error</w:t>
+        <w:t>Logger logger2 = Logger.getLogger("com.jenkov");</w:t>
       </w:r>
     </w:p>
     <w:p>
@@ -1723,261 +3682,7 @@
           <w:szCs w:val="19"/>
           <w:lang w:eastAsia="vi-VN"/>
         </w:rPr>
-        <w:tab/>
-        <w:t>at logging.LoggingExamples.main(LoggingExamples.java:18)</w:t>
-      </w:r>
-    </w:p>
-    <w:p>
-      <w:pPr>
-        <w:pBdr>
-          <w:top w:val="single" w:sz="6" w:space="8" w:color="CCCCCC"/>
-          <w:left w:val="single" w:sz="6" w:space="8" w:color="CCCCCC"/>
-          <w:bottom w:val="single" w:sz="6" w:space="8" w:color="CCCCCC"/>
-          <w:right w:val="single" w:sz="6" w:space="8" w:color="CCCCCC"/>
-        </w:pBdr>
-        <w:shd w:val="clear" w:color="auto" w:fill="EEEEEE"/>
-        <w:tabs>
-          <w:tab w:val="left" w:pos="916"/>
-          <w:tab w:val="left" w:pos="1832"/>
-          <w:tab w:val="left" w:pos="2748"/>
-          <w:tab w:val="left" w:pos="3664"/>
-          <w:tab w:val="left" w:pos="4580"/>
-          <w:tab w:val="left" w:pos="5496"/>
-          <w:tab w:val="left" w:pos="6412"/>
-          <w:tab w:val="left" w:pos="7328"/>
-          <w:tab w:val="left" w:pos="8244"/>
-          <w:tab w:val="left" w:pos="9160"/>
-          <w:tab w:val="left" w:pos="10076"/>
-          <w:tab w:val="left" w:pos="10992"/>
-          <w:tab w:val="left" w:pos="11908"/>
-          <w:tab w:val="left" w:pos="12824"/>
-          <w:tab w:val="left" w:pos="13740"/>
-          <w:tab w:val="left" w:pos="14656"/>
-        </w:tabs>
-        <w:spacing w:after="0" w:line="240" w:lineRule="auto"/>
-        <w:rPr>
-          <w:rFonts w:ascii="Courier" w:eastAsia="Times New Roman" w:hAnsi="Courier" w:cs="Courier New"/>
-          <w:color w:val="333333"/>
-          <w:sz w:val="19"/>
-          <w:szCs w:val="19"/>
-          <w:lang w:eastAsia="vi-VN"/>
-        </w:rPr>
-      </w:pPr>
-      <w:r>
-        <w:rPr>
-          <w:rFonts w:ascii="Courier" w:eastAsia="Times New Roman" w:hAnsi="Courier" w:cs="Courier New"/>
-          <w:color w:val="333333"/>
-          <w:sz w:val="19"/>
-          <w:szCs w:val="19"/>
-          <w:lang w:eastAsia="vi-VN"/>
-        </w:rPr>
-        <w:tab/>
-        <w:t>at sun.reflect.NativeMethodAccessorImpl.invoke0(Native Method)</w:t>
-      </w:r>
-    </w:p>
-    <w:p>
-      <w:pPr>
-        <w:pBdr>
-          <w:top w:val="single" w:sz="6" w:space="8" w:color="CCCCCC"/>
-          <w:left w:val="single" w:sz="6" w:space="8" w:color="CCCCCC"/>
-          <w:bottom w:val="single" w:sz="6" w:space="8" w:color="CCCCCC"/>
-          <w:right w:val="single" w:sz="6" w:space="8" w:color="CCCCCC"/>
-        </w:pBdr>
-        <w:shd w:val="clear" w:color="auto" w:fill="EEEEEE"/>
-        <w:tabs>
-          <w:tab w:val="left" w:pos="916"/>
-          <w:tab w:val="left" w:pos="1832"/>
-          <w:tab w:val="left" w:pos="2748"/>
-          <w:tab w:val="left" w:pos="3664"/>
-          <w:tab w:val="left" w:pos="4580"/>
-          <w:tab w:val="left" w:pos="5496"/>
-          <w:tab w:val="left" w:pos="6412"/>
-          <w:tab w:val="left" w:pos="7328"/>
-          <w:tab w:val="left" w:pos="8244"/>
-          <w:tab w:val="left" w:pos="10076"/>
-          <w:tab w:val="left" w:pos="10992"/>
-          <w:tab w:val="left" w:pos="11908"/>
-          <w:tab w:val="left" w:pos="12824"/>
-          <w:tab w:val="left" w:pos="13740"/>
-          <w:tab w:val="left" w:pos="14656"/>
-        </w:tabs>
-        <w:spacing w:after="0" w:line="240" w:lineRule="auto"/>
-        <w:rPr>
-          <w:rFonts w:ascii="Courier" w:eastAsia="Times New Roman" w:hAnsi="Courier" w:cs="Courier New"/>
-          <w:color w:val="333333"/>
-          <w:sz w:val="19"/>
-          <w:szCs w:val="19"/>
-          <w:lang w:eastAsia="vi-VN"/>
-        </w:rPr>
-      </w:pPr>
-      <w:r>
-        <w:rPr>
-          <w:rFonts w:ascii="Courier" w:eastAsia="Times New Roman" w:hAnsi="Courier" w:cs="Courier New"/>
-          <w:color w:val="333333"/>
-          <w:sz w:val="19"/>
-          <w:szCs w:val="19"/>
-          <w:lang w:eastAsia="vi-VN"/>
-        </w:rPr>
-        <w:tab/>
-        <w:t>at sun.reflect.NativeMethodAccessorImpl.invoke(N</w:t>
-      </w:r>
-      <w:r>
-        <w:rPr>
-          <w:rFonts w:ascii="Courier" w:eastAsia="Times New Roman" w:hAnsi="Courier" w:cs="Courier New"/>
-          <w:color w:val="333333"/>
-          <w:sz w:val="19"/>
-          <w:szCs w:val="19"/>
-          <w:lang w:eastAsia="vi-VN"/>
-        </w:rPr>
-        <w:t>ativeMethodAccessorImpl.java:39)</w:t>
-      </w:r>
-      <w:r>
-        <w:rPr>
-          <w:rFonts w:ascii="Courier" w:eastAsia="Times New Roman" w:hAnsi="Courier" w:cs="Courier New"/>
-          <w:color w:val="333333"/>
-          <w:sz w:val="19"/>
-          <w:szCs w:val="19"/>
-          <w:lang w:eastAsia="vi-VN"/>
-        </w:rPr>
-        <w:tab/>
-        <w:t xml:space="preserve">at </w:t>
-      </w:r>
-      <w:r>
-        <w:rPr>
-          <w:rFonts w:ascii="Courier" w:eastAsia="Times New Roman" w:hAnsi="Courier" w:cs="Courier New"/>
-          <w:color w:val="333333"/>
-          <w:sz w:val="19"/>
-          <w:szCs w:val="19"/>
-          <w:lang w:val="en-US" w:eastAsia="vi-VN"/>
-        </w:rPr>
-        <w:t>su</w:t>
-      </w:r>
-      <w:r>
-        <w:rPr>
-          <w:rFonts w:ascii="Courier" w:eastAsia="Times New Roman" w:hAnsi="Courier" w:cs="Courier New"/>
-          <w:color w:val="333333"/>
-          <w:sz w:val="19"/>
-          <w:szCs w:val="19"/>
-          <w:lang w:eastAsia="vi-VN"/>
-        </w:rPr>
-        <w:t>n.reflect.DelegatingMethodAccessorImpl.invoke(DelegatingMethodAccessorImpl.java:25)</w:t>
-      </w:r>
-    </w:p>
-    <w:p>
-      <w:pPr>
-        <w:pBdr>
-          <w:top w:val="single" w:sz="6" w:space="8" w:color="CCCCCC"/>
-          <w:left w:val="single" w:sz="6" w:space="8" w:color="CCCCCC"/>
-          <w:bottom w:val="single" w:sz="6" w:space="8" w:color="CCCCCC"/>
-          <w:right w:val="single" w:sz="6" w:space="8" w:color="CCCCCC"/>
-        </w:pBdr>
-        <w:shd w:val="clear" w:color="auto" w:fill="EEEEEE"/>
-        <w:tabs>
-          <w:tab w:val="left" w:pos="916"/>
-          <w:tab w:val="left" w:pos="1832"/>
-          <w:tab w:val="left" w:pos="2748"/>
-          <w:tab w:val="left" w:pos="3664"/>
-          <w:tab w:val="left" w:pos="4580"/>
-          <w:tab w:val="left" w:pos="5496"/>
-          <w:tab w:val="left" w:pos="6412"/>
-          <w:tab w:val="left" w:pos="7328"/>
-          <w:tab w:val="left" w:pos="8244"/>
-          <w:tab w:val="left" w:pos="9160"/>
-          <w:tab w:val="left" w:pos="10076"/>
-          <w:tab w:val="left" w:pos="10992"/>
-          <w:tab w:val="left" w:pos="11908"/>
-          <w:tab w:val="left" w:pos="12824"/>
-          <w:tab w:val="left" w:pos="13740"/>
-          <w:tab w:val="left" w:pos="14656"/>
-        </w:tabs>
-        <w:spacing w:after="0" w:line="240" w:lineRule="auto"/>
-        <w:rPr>
-          <w:rFonts w:ascii="Courier" w:eastAsia="Times New Roman" w:hAnsi="Courier" w:cs="Courier New"/>
-          <w:color w:val="333333"/>
-          <w:sz w:val="19"/>
-          <w:szCs w:val="19"/>
-          <w:lang w:eastAsia="vi-VN"/>
-        </w:rPr>
-      </w:pPr>
-      <w:r>
-        <w:rPr>
-          <w:rFonts w:ascii="Courier" w:eastAsia="Times New Roman" w:hAnsi="Courier" w:cs="Courier New"/>
-          <w:color w:val="333333"/>
-          <w:sz w:val="19"/>
-          <w:szCs w:val="19"/>
-          <w:lang w:eastAsia="vi-VN"/>
-        </w:rPr>
-        <w:tab/>
-        <w:t>at java.lang.reflect.Method.invoke(Method.java:597)</w:t>
-      </w:r>
-    </w:p>
-    <w:p>
-      <w:pPr>
-        <w:pBdr>
-          <w:top w:val="single" w:sz="6" w:space="8" w:color="CCCCCC"/>
-          <w:left w:val="single" w:sz="6" w:space="8" w:color="CCCCCC"/>
-          <w:bottom w:val="single" w:sz="6" w:space="8" w:color="CCCCCC"/>
-          <w:right w:val="single" w:sz="6" w:space="8" w:color="CCCCCC"/>
-        </w:pBdr>
-        <w:shd w:val="clear" w:color="auto" w:fill="EEEEEE"/>
-        <w:tabs>
-          <w:tab w:val="left" w:pos="916"/>
-          <w:tab w:val="left" w:pos="1832"/>
-          <w:tab w:val="left" w:pos="2748"/>
-          <w:tab w:val="left" w:pos="3664"/>
-          <w:tab w:val="left" w:pos="4580"/>
-          <w:tab w:val="left" w:pos="5496"/>
-          <w:tab w:val="left" w:pos="6412"/>
-          <w:tab w:val="left" w:pos="7328"/>
-          <w:tab w:val="left" w:pos="8244"/>
-          <w:tab w:val="left" w:pos="9160"/>
-          <w:tab w:val="left" w:pos="10076"/>
-          <w:tab w:val="left" w:pos="10992"/>
-          <w:tab w:val="left" w:pos="11908"/>
-          <w:tab w:val="left" w:pos="12824"/>
-          <w:tab w:val="left" w:pos="13740"/>
-          <w:tab w:val="left" w:pos="14656"/>
-        </w:tabs>
-        <w:spacing w:after="0" w:line="240" w:lineRule="auto"/>
-        <w:rPr>
-          <w:rFonts w:ascii="Courier" w:eastAsia="Times New Roman" w:hAnsi="Courier" w:cs="Courier New"/>
-          <w:color w:val="333333"/>
-          <w:sz w:val="19"/>
-          <w:szCs w:val="19"/>
-          <w:lang w:eastAsia="vi-VN"/>
-        </w:rPr>
-      </w:pPr>
-      <w:r>
-        <w:rPr>
-          <w:rFonts w:ascii="Courier" w:eastAsia="Times New Roman" w:hAnsi="Courier" w:cs="Courier New"/>
-          <w:color w:val="333333"/>
-          <w:sz w:val="19"/>
-          <w:szCs w:val="19"/>
-          <w:lang w:eastAsia="vi-VN"/>
-        </w:rPr>
-        <w:tab/>
-        <w:t>at com.intellij.rt.execution.application.AppMain.main(AppMain.java:120)</w:t>
-      </w:r>
-    </w:p>
-    <w:p>
-      <w:pPr>
-        <w:rPr>
-          <w:lang w:val="en-US"/>
-        </w:rPr>
-      </w:pPr>
-    </w:p>
-    <w:p>
-      <w:pPr>
-        <w:pStyle w:val="Heading2"/>
-        <w:rPr>
-          <w:lang w:val="en-US"/>
-        </w:rPr>
-      </w:pPr>
-      <w:r>
-        <w:rPr>
-          <w:lang w:val="en-US"/>
-        </w:rPr>
-        <w:t>Các phương thức logp()</w:t>
+        <w:t>Logger logger3 = Logger.getLogger("com.jenkov.web");</w:t>
       </w:r>
     </w:p>
     <w:p>
@@ -1987,12 +3692,6 @@
           <w:lang w:val="en-US"/>
         </w:rPr>
       </w:pPr>
-      <w:r>
-        <w:rPr>
-          <w:lang w:val="en-US"/>
-        </w:rPr>
-        <w:t>Các phương thức logp() hoạt động giống với các phương thức log() nhưng mỗi phương thức có thêm hai tham số: sourceClass và sourceMethod.</w:t>
-      </w:r>
     </w:p>
     <w:p>
       <w:pPr>
@@ -2001,1151 +3700,6 @@
           <w:lang w:val="en-US"/>
         </w:rPr>
       </w:pPr>
-      <w:r>
-        <w:rPr>
-          <w:lang w:val="en-US"/>
-        </w:rPr>
-        <w:t>Hai tham số này sẽ cho biết lớp nào và phương thức nào mà log message đã được tạo ra.</w:t>
-      </w:r>
-    </w:p>
-    <w:p>
-      <w:pPr>
-        <w:pStyle w:val="Heading2"/>
-        <w:rPr>
-          <w:lang w:val="en-US"/>
-        </w:rPr>
-      </w:pPr>
-      <w:r>
-        <w:rPr>
-          <w:lang w:val="en-US"/>
-        </w:rPr>
-        <w:t>Các phương thức logrb()</w:t>
-      </w:r>
-    </w:p>
-    <w:p>
-      <w:pPr>
-        <w:jc w:val="both"/>
-        <w:rPr>
-          <w:lang w:val="en-US"/>
-        </w:rPr>
-      </w:pPr>
-      <w:r>
-        <w:rPr>
-          <w:lang w:val="en-US"/>
-        </w:rPr>
-        <w:t>Các phương thức logrb() cũng giống các phương thức log(), nhưng ngoài ra chúng có thể lấy log message từ một resource bundle. Một resource bundle là một tập hợ</w:t>
-      </w:r>
-      <w:r>
-        <w:rPr>
-          <w:lang w:val="en-US"/>
-        </w:rPr>
-        <w:t>p chứa các cặp khóa và giá trị. Các khóa và giá trị này không đổi bất chấp ngôn ngữ nào.</w:t>
-      </w:r>
-    </w:p>
-    <w:p>
-      <w:pPr>
-        <w:rPr>
-          <w:lang w:val="en-US"/>
-        </w:rPr>
-      </w:pPr>
-      <w:r>
-        <w:rPr>
-          <w:lang w:val="en-US"/>
-        </w:rPr>
-        <w:t>Ví dụ về logrb():</w:t>
-      </w:r>
-    </w:p>
-    <w:p>
-      <w:pPr>
-        <w:pBdr>
-          <w:top w:val="single" w:sz="6" w:space="8" w:color="CCCCCC"/>
-          <w:left w:val="single" w:sz="6" w:space="8" w:color="CCCCCC"/>
-          <w:bottom w:val="single" w:sz="6" w:space="8" w:color="CCCCCC"/>
-          <w:right w:val="single" w:sz="6" w:space="8" w:color="CCCCCC"/>
-        </w:pBdr>
-        <w:shd w:val="clear" w:color="auto" w:fill="EEEEEE"/>
-        <w:tabs>
-          <w:tab w:val="left" w:pos="916"/>
-          <w:tab w:val="left" w:pos="1832"/>
-          <w:tab w:val="left" w:pos="2748"/>
-          <w:tab w:val="left" w:pos="3664"/>
-          <w:tab w:val="left" w:pos="4580"/>
-          <w:tab w:val="left" w:pos="5496"/>
-          <w:tab w:val="left" w:pos="6412"/>
-          <w:tab w:val="left" w:pos="7328"/>
-          <w:tab w:val="left" w:pos="8244"/>
-          <w:tab w:val="left" w:pos="9160"/>
-          <w:tab w:val="left" w:pos="10076"/>
-          <w:tab w:val="left" w:pos="10992"/>
-          <w:tab w:val="left" w:pos="11908"/>
-          <w:tab w:val="left" w:pos="12824"/>
-          <w:tab w:val="left" w:pos="13740"/>
-          <w:tab w:val="left" w:pos="14656"/>
-        </w:tabs>
-        <w:spacing w:before="300" w:after="300" w:line="240" w:lineRule="auto"/>
-        <w:rPr>
-          <w:rFonts w:ascii="Courier" w:eastAsia="Times New Roman" w:hAnsi="Courier" w:cs="Courier New"/>
-          <w:color w:val="333333"/>
-          <w:sz w:val="19"/>
-          <w:szCs w:val="19"/>
-          <w:lang w:eastAsia="vi-VN"/>
-        </w:rPr>
-      </w:pPr>
-      <w:r>
-        <w:rPr>
-          <w:rFonts w:ascii="Courier" w:eastAsia="Times New Roman" w:hAnsi="Courier" w:cs="Courier New"/>
-          <w:color w:val="333333"/>
-          <w:sz w:val="19"/>
-          <w:szCs w:val="19"/>
-          <w:lang w:eastAsia="vi-VN"/>
-        </w:rPr>
-        <w:lastRenderedPageBreak/>
-        <w:t>logger.logrb(Level.SEVERE, "logging.LoggingExamples", "main",</w:t>
-      </w:r>
-    </w:p>
-    <w:p>
-      <w:pPr>
-        <w:pBdr>
-          <w:top w:val="single" w:sz="6" w:space="8" w:color="CCCCCC"/>
-          <w:left w:val="single" w:sz="6" w:space="8" w:color="CCCCCC"/>
-          <w:bottom w:val="single" w:sz="6" w:space="8" w:color="CCCCCC"/>
-          <w:right w:val="single" w:sz="6" w:space="8" w:color="CCCCCC"/>
-        </w:pBdr>
-        <w:shd w:val="clear" w:color="auto" w:fill="EEEEEE"/>
-        <w:tabs>
-          <w:tab w:val="left" w:pos="916"/>
-          <w:tab w:val="left" w:pos="1832"/>
-          <w:tab w:val="left" w:pos="2748"/>
-          <w:tab w:val="left" w:pos="3664"/>
-          <w:tab w:val="left" w:pos="4580"/>
-          <w:tab w:val="left" w:pos="5496"/>
-          <w:tab w:val="left" w:pos="6412"/>
-          <w:tab w:val="left" w:pos="7328"/>
-          <w:tab w:val="left" w:pos="8244"/>
-          <w:tab w:val="left" w:pos="9160"/>
-          <w:tab w:val="left" w:pos="10076"/>
-          <w:tab w:val="left" w:pos="10992"/>
-          <w:tab w:val="left" w:pos="11908"/>
-          <w:tab w:val="left" w:pos="12824"/>
-          <w:tab w:val="left" w:pos="13740"/>
-          <w:tab w:val="left" w:pos="14656"/>
-        </w:tabs>
-        <w:spacing w:before="300" w:after="300" w:line="240" w:lineRule="auto"/>
-        <w:rPr>
-          <w:rFonts w:ascii="Courier" w:eastAsia="Times New Roman" w:hAnsi="Courier" w:cs="Courier New"/>
-          <w:color w:val="333333"/>
-          <w:sz w:val="19"/>
-          <w:szCs w:val="19"/>
-          <w:lang w:eastAsia="vi-VN"/>
-        </w:rPr>
-      </w:pPr>
-      <w:r>
-        <w:rPr>
-          <w:rFonts w:ascii="Courier" w:eastAsia="Times New Roman" w:hAnsi="Courier" w:cs="Courier New"/>
-          <w:color w:val="333333"/>
-          <w:sz w:val="19"/>
-          <w:szCs w:val="19"/>
-          <w:lang w:eastAsia="vi-VN"/>
-        </w:rPr>
-        <w:t xml:space="preserve">        "resources.myresources", "key1");</w:t>
-      </w:r>
-    </w:p>
-    <w:p>
-      <w:pPr>
-        <w:jc w:val="both"/>
-        <w:rPr>
-          <w:lang w:val="en-US"/>
-        </w:rPr>
-      </w:pPr>
-      <w:r>
-        <w:rPr>
-          <w:lang w:val="en-US"/>
-        </w:rPr>
-        <w:t>Trong ví dụ này chúng ta tìm trong resource bundle có tên là resources.myresources với khóa là “key 1”. Nếu trong resource bundle không có chứa khóa nào tên là “key 1” thì giá trị ghi xuống log sẽ là “key 1”</w:t>
-      </w:r>
-      <w:r>
-        <w:rPr>
-          <w:lang w:val="en-US"/>
-        </w:rPr>
-        <w:t>, còn nếu tìm thấy nó sẽ lấy giá trị tương ứng với khóa “key 1” trong resource bundle và ghi xuống. Đây là những gì trong resource bundle:</w:t>
-      </w:r>
-    </w:p>
-    <w:p>
-      <w:pPr>
-        <w:pBdr>
-          <w:top w:val="single" w:sz="6" w:space="8" w:color="CCCCCC"/>
-          <w:left w:val="single" w:sz="6" w:space="8" w:color="CCCCCC"/>
-          <w:bottom w:val="single" w:sz="6" w:space="8" w:color="CCCCCC"/>
-          <w:right w:val="single" w:sz="6" w:space="8" w:color="CCCCCC"/>
-        </w:pBdr>
-        <w:shd w:val="clear" w:color="auto" w:fill="EEEEEE"/>
-        <w:tabs>
-          <w:tab w:val="left" w:pos="916"/>
-          <w:tab w:val="left" w:pos="1832"/>
-          <w:tab w:val="left" w:pos="2748"/>
-          <w:tab w:val="left" w:pos="3664"/>
-          <w:tab w:val="left" w:pos="4580"/>
-          <w:tab w:val="left" w:pos="5496"/>
-          <w:tab w:val="left" w:pos="6412"/>
-          <w:tab w:val="left" w:pos="7328"/>
-          <w:tab w:val="left" w:pos="8244"/>
-          <w:tab w:val="left" w:pos="9160"/>
-          <w:tab w:val="left" w:pos="10076"/>
-          <w:tab w:val="left" w:pos="10992"/>
-          <w:tab w:val="left" w:pos="11908"/>
-          <w:tab w:val="left" w:pos="12824"/>
-          <w:tab w:val="left" w:pos="13740"/>
-          <w:tab w:val="left" w:pos="14656"/>
-        </w:tabs>
-        <w:spacing w:before="300" w:after="300" w:line="240" w:lineRule="auto"/>
-        <w:rPr>
-          <w:rFonts w:ascii="Courier" w:eastAsia="Times New Roman" w:hAnsi="Courier" w:cs="Courier New"/>
-          <w:color w:val="333333"/>
-          <w:sz w:val="19"/>
-          <w:szCs w:val="19"/>
-          <w:lang w:eastAsia="vi-VN"/>
-        </w:rPr>
-      </w:pPr>
-      <w:r>
-        <w:rPr>
-          <w:rFonts w:ascii="Courier" w:eastAsia="Times New Roman" w:hAnsi="Courier" w:cs="Courier New"/>
-          <w:color w:val="333333"/>
-          <w:sz w:val="19"/>
-          <w:szCs w:val="19"/>
-          <w:lang w:eastAsia="vi-VN"/>
-        </w:rPr>
-        <w:t>key1 : This is message 1</w:t>
-      </w:r>
-    </w:p>
-    <w:p>
-      <w:pPr>
-        <w:pBdr>
-          <w:top w:val="single" w:sz="6" w:space="8" w:color="CCCCCC"/>
-          <w:left w:val="single" w:sz="6" w:space="8" w:color="CCCCCC"/>
-          <w:bottom w:val="single" w:sz="6" w:space="8" w:color="CCCCCC"/>
-          <w:right w:val="single" w:sz="6" w:space="8" w:color="CCCCCC"/>
-        </w:pBdr>
-        <w:shd w:val="clear" w:color="auto" w:fill="EEEEEE"/>
-        <w:tabs>
-          <w:tab w:val="left" w:pos="916"/>
-          <w:tab w:val="left" w:pos="1832"/>
-          <w:tab w:val="left" w:pos="2748"/>
-          <w:tab w:val="left" w:pos="3664"/>
-          <w:tab w:val="left" w:pos="4580"/>
-          <w:tab w:val="left" w:pos="5496"/>
-          <w:tab w:val="left" w:pos="6412"/>
-          <w:tab w:val="left" w:pos="7328"/>
-          <w:tab w:val="left" w:pos="8244"/>
-          <w:tab w:val="left" w:pos="9160"/>
-          <w:tab w:val="left" w:pos="10076"/>
-          <w:tab w:val="left" w:pos="10992"/>
-          <w:tab w:val="left" w:pos="11908"/>
-          <w:tab w:val="left" w:pos="12824"/>
-          <w:tab w:val="left" w:pos="13740"/>
-          <w:tab w:val="left" w:pos="14656"/>
-        </w:tabs>
-        <w:spacing w:before="300" w:after="300" w:line="240" w:lineRule="auto"/>
-        <w:rPr>
-          <w:rFonts w:ascii="Courier" w:eastAsia="Times New Roman" w:hAnsi="Courier" w:cs="Courier New"/>
-          <w:color w:val="333333"/>
-          <w:sz w:val="19"/>
-          <w:szCs w:val="19"/>
-          <w:lang w:eastAsia="vi-VN"/>
-        </w:rPr>
-      </w:pPr>
-      <w:r>
-        <w:rPr>
-          <w:rFonts w:ascii="Courier" w:eastAsia="Times New Roman" w:hAnsi="Courier" w:cs="Courier New"/>
-          <w:color w:val="333333"/>
-          <w:sz w:val="19"/>
-          <w:szCs w:val="19"/>
-          <w:lang w:eastAsia="vi-VN"/>
-        </w:rPr>
-        <w:t>key2 : this is message 2</w:t>
-      </w:r>
-    </w:p>
-    <w:p>
-      <w:pPr>
-        <w:jc w:val="both"/>
-        <w:rPr>
-          <w:lang w:val="en-US"/>
-        </w:rPr>
-      </w:pPr>
-      <w:r>
-        <w:rPr>
-          <w:lang w:val="en-US"/>
-        </w:rPr>
-        <w:t>Và kết quả ghi xuống console là:</w:t>
-      </w:r>
-    </w:p>
-    <w:p>
-      <w:pPr>
-        <w:pBdr>
-          <w:top w:val="single" w:sz="6" w:space="8" w:color="CCCCCC"/>
-          <w:left w:val="single" w:sz="6" w:space="8" w:color="CCCCCC"/>
-          <w:bottom w:val="single" w:sz="6" w:space="8" w:color="CCCCCC"/>
-          <w:right w:val="single" w:sz="6" w:space="8" w:color="CCCCCC"/>
-        </w:pBdr>
-        <w:shd w:val="clear" w:color="auto" w:fill="EEEEEE"/>
-        <w:tabs>
-          <w:tab w:val="left" w:pos="916"/>
-          <w:tab w:val="left" w:pos="1832"/>
-          <w:tab w:val="left" w:pos="2748"/>
-          <w:tab w:val="left" w:pos="3664"/>
-          <w:tab w:val="left" w:pos="4580"/>
-          <w:tab w:val="left" w:pos="5496"/>
-          <w:tab w:val="left" w:pos="6412"/>
-          <w:tab w:val="left" w:pos="7328"/>
-          <w:tab w:val="left" w:pos="8244"/>
-          <w:tab w:val="left" w:pos="9160"/>
-          <w:tab w:val="left" w:pos="10076"/>
-          <w:tab w:val="left" w:pos="10992"/>
-          <w:tab w:val="left" w:pos="11908"/>
-          <w:tab w:val="left" w:pos="12824"/>
-          <w:tab w:val="left" w:pos="13740"/>
-          <w:tab w:val="left" w:pos="14656"/>
-        </w:tabs>
-        <w:spacing w:before="300" w:after="300" w:line="240" w:lineRule="auto"/>
-        <w:rPr>
-          <w:rFonts w:ascii="Courier" w:eastAsia="Times New Roman" w:hAnsi="Courier" w:cs="Courier New"/>
-          <w:color w:val="333333"/>
-          <w:sz w:val="19"/>
-          <w:szCs w:val="19"/>
-          <w:lang w:eastAsia="vi-VN"/>
-        </w:rPr>
-      </w:pPr>
-      <w:r>
-        <w:rPr>
-          <w:rFonts w:ascii="Courier" w:eastAsia="Times New Roman" w:hAnsi="Courier" w:cs="Courier New"/>
-          <w:color w:val="333333"/>
-          <w:sz w:val="19"/>
-          <w:szCs w:val="19"/>
-          <w:lang w:eastAsia="vi-VN"/>
-        </w:rPr>
-        <w:t>08-01-2012 17:14:39 logging.LoggingExamples main</w:t>
-      </w:r>
-    </w:p>
-    <w:p>
-      <w:pPr>
-        <w:pBdr>
-          <w:top w:val="single" w:sz="6" w:space="8" w:color="CCCCCC"/>
-          <w:left w:val="single" w:sz="6" w:space="8" w:color="CCCCCC"/>
-          <w:bottom w:val="single" w:sz="6" w:space="8" w:color="CCCCCC"/>
-          <w:right w:val="single" w:sz="6" w:space="8" w:color="CCCCCC"/>
-        </w:pBdr>
-        <w:shd w:val="clear" w:color="auto" w:fill="EEEEEE"/>
-        <w:tabs>
-          <w:tab w:val="left" w:pos="916"/>
-          <w:tab w:val="left" w:pos="1832"/>
-          <w:tab w:val="left" w:pos="2748"/>
-          <w:tab w:val="left" w:pos="3664"/>
-          <w:tab w:val="left" w:pos="4580"/>
-          <w:tab w:val="left" w:pos="5496"/>
-          <w:tab w:val="left" w:pos="6412"/>
-          <w:tab w:val="left" w:pos="7328"/>
-          <w:tab w:val="left" w:pos="8244"/>
-          <w:tab w:val="left" w:pos="9160"/>
-          <w:tab w:val="left" w:pos="10076"/>
-          <w:tab w:val="left" w:pos="10992"/>
-          <w:tab w:val="left" w:pos="11908"/>
-          <w:tab w:val="left" w:pos="12824"/>
-          <w:tab w:val="left" w:pos="13740"/>
-          <w:tab w:val="left" w:pos="14656"/>
-        </w:tabs>
-        <w:spacing w:before="300" w:after="300" w:line="240" w:lineRule="auto"/>
-        <w:rPr>
-          <w:rFonts w:ascii="Courier" w:eastAsia="Times New Roman" w:hAnsi="Courier" w:cs="Courier New"/>
-          <w:color w:val="333333"/>
-          <w:sz w:val="19"/>
-          <w:szCs w:val="19"/>
-          <w:lang w:eastAsia="vi-VN"/>
-        </w:rPr>
-      </w:pPr>
-      <w:r>
-        <w:rPr>
-          <w:rFonts w:ascii="Courier" w:eastAsia="Times New Roman" w:hAnsi="Courier" w:cs="Courier New"/>
-          <w:color w:val="333333"/>
-          <w:sz w:val="19"/>
-          <w:szCs w:val="19"/>
-          <w:lang w:eastAsia="vi-VN"/>
-        </w:rPr>
-        <w:t>SEVERE: This is message 1</w:t>
-      </w:r>
-    </w:p>
-    <w:p>
-      <w:pPr>
-        <w:pStyle w:val="Heading2"/>
-        <w:rPr>
-          <w:lang w:val="en-US"/>
-        </w:rPr>
-      </w:pPr>
-      <w:r>
-        <w:rPr>
-          <w:lang w:val="en-US"/>
-        </w:rPr>
-        <w:t>Những phương thức log khác</w:t>
-      </w:r>
-    </w:p>
-    <w:p>
-      <w:pPr>
-        <w:rPr>
-          <w:lang w:val="en-US"/>
-        </w:rPr>
-      </w:pPr>
-      <w:r>
-        <w:rPr>
-          <w:lang w:val="en-US"/>
-        </w:rPr>
-        <w:t>Logger còn có các phương thức log sau đây:</w:t>
-      </w:r>
-    </w:p>
-    <w:p>
-      <w:pPr>
-        <w:pBdr>
-          <w:top w:val="single" w:sz="6" w:space="8" w:color="CCCCCC"/>
-          <w:left w:val="single" w:sz="6" w:space="8" w:color="CCCCCC"/>
-          <w:bottom w:val="single" w:sz="6" w:space="8" w:color="CCCCCC"/>
-          <w:right w:val="single" w:sz="6" w:space="8" w:color="CCCCCC"/>
-        </w:pBdr>
-        <w:shd w:val="clear" w:color="auto" w:fill="EEEEEE"/>
-        <w:tabs>
-          <w:tab w:val="left" w:pos="916"/>
-          <w:tab w:val="left" w:pos="1832"/>
-          <w:tab w:val="left" w:pos="2748"/>
-          <w:tab w:val="left" w:pos="3664"/>
-          <w:tab w:val="left" w:pos="4580"/>
-          <w:tab w:val="left" w:pos="5496"/>
-          <w:tab w:val="left" w:pos="6412"/>
-          <w:tab w:val="left" w:pos="7328"/>
-          <w:tab w:val="left" w:pos="8244"/>
-          <w:tab w:val="left" w:pos="9160"/>
-          <w:tab w:val="left" w:pos="10076"/>
-          <w:tab w:val="left" w:pos="10992"/>
-          <w:tab w:val="left" w:pos="11908"/>
-          <w:tab w:val="left" w:pos="12824"/>
-          <w:tab w:val="left" w:pos="13740"/>
-          <w:tab w:val="left" w:pos="14656"/>
-        </w:tabs>
-        <w:spacing w:after="0" w:line="240" w:lineRule="auto"/>
-        <w:rPr>
-          <w:rFonts w:ascii="Courier" w:eastAsia="Times New Roman" w:hAnsi="Courier" w:cs="Courier New"/>
-          <w:color w:val="333333"/>
-          <w:sz w:val="19"/>
-          <w:szCs w:val="19"/>
-          <w:lang w:eastAsia="vi-VN"/>
-        </w:rPr>
-      </w:pPr>
-      <w:r>
-        <w:rPr>
-          <w:rFonts w:ascii="Courier" w:eastAsia="Times New Roman" w:hAnsi="Courier" w:cs="Courier New"/>
-          <w:color w:val="333333"/>
-          <w:sz w:val="19"/>
-          <w:szCs w:val="19"/>
-          <w:lang w:eastAsia="vi-VN"/>
-        </w:rPr>
-        <w:t>entering(String sourceClass, String sourceMethod);</w:t>
-      </w:r>
-    </w:p>
-    <w:p>
-      <w:pPr>
-        <w:pBdr>
-          <w:top w:val="single" w:sz="6" w:space="8" w:color="CCCCCC"/>
-          <w:left w:val="single" w:sz="6" w:space="8" w:color="CCCCCC"/>
-          <w:bottom w:val="single" w:sz="6" w:space="8" w:color="CCCCCC"/>
-          <w:right w:val="single" w:sz="6" w:space="8" w:color="CCCCCC"/>
-        </w:pBdr>
-        <w:shd w:val="clear" w:color="auto" w:fill="EEEEEE"/>
-        <w:tabs>
-          <w:tab w:val="left" w:pos="916"/>
-          <w:tab w:val="left" w:pos="1832"/>
-          <w:tab w:val="left" w:pos="2748"/>
-          <w:tab w:val="left" w:pos="3664"/>
-          <w:tab w:val="left" w:pos="4580"/>
-          <w:tab w:val="left" w:pos="5496"/>
-          <w:tab w:val="left" w:pos="6412"/>
-          <w:tab w:val="left" w:pos="7328"/>
-          <w:tab w:val="left" w:pos="8244"/>
-          <w:tab w:val="left" w:pos="9160"/>
-          <w:tab w:val="left" w:pos="10076"/>
-          <w:tab w:val="left" w:pos="10992"/>
-          <w:tab w:val="left" w:pos="11908"/>
-          <w:tab w:val="left" w:pos="12824"/>
-          <w:tab w:val="left" w:pos="13740"/>
-          <w:tab w:val="left" w:pos="14656"/>
-        </w:tabs>
-        <w:spacing w:after="0" w:line="240" w:lineRule="auto"/>
-        <w:rPr>
-          <w:rFonts w:ascii="Courier" w:eastAsia="Times New Roman" w:hAnsi="Courier" w:cs="Courier New"/>
-          <w:color w:val="333333"/>
-          <w:sz w:val="19"/>
-          <w:szCs w:val="19"/>
-          <w:lang w:eastAsia="vi-VN"/>
-        </w:rPr>
-      </w:pPr>
-      <w:r>
-        <w:rPr>
-          <w:rFonts w:ascii="Courier" w:eastAsia="Times New Roman" w:hAnsi="Courier" w:cs="Courier New"/>
-          <w:color w:val="333333"/>
-          <w:sz w:val="19"/>
-          <w:szCs w:val="19"/>
-          <w:lang w:eastAsia="vi-VN"/>
-        </w:rPr>
-        <w:t>entering(String sourceClass, String sourceMethod, Object param1);</w:t>
-      </w:r>
-    </w:p>
-    <w:p>
-      <w:pPr>
-        <w:pBdr>
-          <w:top w:val="single" w:sz="6" w:space="8" w:color="CCCCCC"/>
-          <w:left w:val="single" w:sz="6" w:space="8" w:color="CCCCCC"/>
-          <w:bottom w:val="single" w:sz="6" w:space="8" w:color="CCCCCC"/>
-          <w:right w:val="single" w:sz="6" w:space="8" w:color="CCCCCC"/>
-        </w:pBdr>
-        <w:shd w:val="clear" w:color="auto" w:fill="EEEEEE"/>
-        <w:tabs>
-          <w:tab w:val="left" w:pos="916"/>
-          <w:tab w:val="left" w:pos="1832"/>
-          <w:tab w:val="left" w:pos="2748"/>
-          <w:tab w:val="left" w:pos="3664"/>
-          <w:tab w:val="left" w:pos="4580"/>
-          <w:tab w:val="left" w:pos="5496"/>
-          <w:tab w:val="left" w:pos="6412"/>
-          <w:tab w:val="left" w:pos="7328"/>
-          <w:tab w:val="left" w:pos="8244"/>
-          <w:tab w:val="left" w:pos="9160"/>
-          <w:tab w:val="left" w:pos="10076"/>
-          <w:tab w:val="left" w:pos="10992"/>
-          <w:tab w:val="left" w:pos="11908"/>
-          <w:tab w:val="left" w:pos="12824"/>
-          <w:tab w:val="left" w:pos="13740"/>
-          <w:tab w:val="left" w:pos="14656"/>
-        </w:tabs>
-        <w:spacing w:after="0" w:line="240" w:lineRule="auto"/>
-        <w:rPr>
-          <w:rFonts w:ascii="Courier" w:eastAsia="Times New Roman" w:hAnsi="Courier" w:cs="Courier New"/>
-          <w:color w:val="333333"/>
-          <w:sz w:val="19"/>
-          <w:szCs w:val="19"/>
-          <w:lang w:eastAsia="vi-VN"/>
-        </w:rPr>
-      </w:pPr>
-      <w:r>
-        <w:rPr>
-          <w:rFonts w:ascii="Courier" w:eastAsia="Times New Roman" w:hAnsi="Courier" w:cs="Courier New"/>
-          <w:color w:val="333333"/>
-          <w:sz w:val="19"/>
-          <w:szCs w:val="19"/>
-          <w:lang w:eastAsia="vi-VN"/>
-        </w:rPr>
-        <w:t>entering(String sourceClass, String sourceMethod, Object[] params);</w:t>
-      </w:r>
-    </w:p>
-    <w:p>
-      <w:pPr>
-        <w:pBdr>
-          <w:top w:val="single" w:sz="6" w:space="8" w:color="CCCCCC"/>
-          <w:left w:val="single" w:sz="6" w:space="8" w:color="CCCCCC"/>
-          <w:bottom w:val="single" w:sz="6" w:space="8" w:color="CCCCCC"/>
-          <w:right w:val="single" w:sz="6" w:space="8" w:color="CCCCCC"/>
-        </w:pBdr>
-        <w:shd w:val="clear" w:color="auto" w:fill="EEEEEE"/>
-        <w:tabs>
-          <w:tab w:val="left" w:pos="916"/>
-          <w:tab w:val="left" w:pos="1832"/>
-          <w:tab w:val="left" w:pos="2748"/>
-          <w:tab w:val="left" w:pos="3664"/>
-          <w:tab w:val="left" w:pos="4580"/>
-          <w:tab w:val="left" w:pos="5496"/>
-          <w:tab w:val="left" w:pos="6412"/>
-          <w:tab w:val="left" w:pos="7328"/>
-          <w:tab w:val="left" w:pos="8244"/>
-          <w:tab w:val="left" w:pos="9160"/>
-          <w:tab w:val="left" w:pos="10076"/>
-          <w:tab w:val="left" w:pos="10992"/>
-          <w:tab w:val="left" w:pos="11908"/>
-          <w:tab w:val="left" w:pos="12824"/>
-          <w:tab w:val="left" w:pos="13740"/>
-          <w:tab w:val="left" w:pos="14656"/>
-        </w:tabs>
-        <w:spacing w:after="0" w:line="240" w:lineRule="auto"/>
-        <w:rPr>
-          <w:rFonts w:ascii="Courier" w:eastAsia="Times New Roman" w:hAnsi="Courier" w:cs="Courier New"/>
-          <w:color w:val="333333"/>
-          <w:sz w:val="19"/>
-          <w:szCs w:val="19"/>
-          <w:lang w:eastAsia="vi-VN"/>
-        </w:rPr>
-      </w:pPr>
-    </w:p>
-    <w:p>
-      <w:pPr>
-        <w:pBdr>
-          <w:top w:val="single" w:sz="6" w:space="8" w:color="CCCCCC"/>
-          <w:left w:val="single" w:sz="6" w:space="8" w:color="CCCCCC"/>
-          <w:bottom w:val="single" w:sz="6" w:space="8" w:color="CCCCCC"/>
-          <w:right w:val="single" w:sz="6" w:space="8" w:color="CCCCCC"/>
-        </w:pBdr>
-        <w:shd w:val="clear" w:color="auto" w:fill="EEEEEE"/>
-        <w:tabs>
-          <w:tab w:val="left" w:pos="916"/>
-          <w:tab w:val="left" w:pos="1832"/>
-          <w:tab w:val="left" w:pos="2748"/>
-          <w:tab w:val="left" w:pos="3664"/>
-          <w:tab w:val="left" w:pos="4580"/>
-          <w:tab w:val="left" w:pos="5496"/>
-          <w:tab w:val="left" w:pos="6412"/>
-          <w:tab w:val="left" w:pos="7328"/>
-          <w:tab w:val="left" w:pos="8244"/>
-          <w:tab w:val="left" w:pos="9160"/>
-          <w:tab w:val="left" w:pos="10076"/>
-          <w:tab w:val="left" w:pos="10992"/>
-          <w:tab w:val="left" w:pos="11908"/>
-          <w:tab w:val="left" w:pos="12824"/>
-          <w:tab w:val="left" w:pos="13740"/>
-          <w:tab w:val="left" w:pos="14656"/>
-        </w:tabs>
-        <w:spacing w:after="0" w:line="240" w:lineRule="auto"/>
-        <w:rPr>
-          <w:rFonts w:ascii="Courier" w:eastAsia="Times New Roman" w:hAnsi="Courier" w:cs="Courier New"/>
-          <w:color w:val="333333"/>
-          <w:sz w:val="19"/>
-          <w:szCs w:val="19"/>
-          <w:lang w:eastAsia="vi-VN"/>
-        </w:rPr>
-      </w:pPr>
-      <w:r>
-        <w:rPr>
-          <w:rFonts w:ascii="Courier" w:eastAsia="Times New Roman" w:hAnsi="Courier" w:cs="Courier New"/>
-          <w:color w:val="333333"/>
-          <w:sz w:val="19"/>
-          <w:szCs w:val="19"/>
-          <w:lang w:eastAsia="vi-VN"/>
-        </w:rPr>
-        <w:t>exiting (String sourceClass, String sourceMethod);</w:t>
-      </w:r>
-    </w:p>
-    <w:p>
-      <w:pPr>
-        <w:pBdr>
-          <w:top w:val="single" w:sz="6" w:space="8" w:color="CCCCCC"/>
-          <w:left w:val="single" w:sz="6" w:space="8" w:color="CCCCCC"/>
-          <w:bottom w:val="single" w:sz="6" w:space="8" w:color="CCCCCC"/>
-          <w:right w:val="single" w:sz="6" w:space="8" w:color="CCCCCC"/>
-        </w:pBdr>
-        <w:shd w:val="clear" w:color="auto" w:fill="EEEEEE"/>
-        <w:tabs>
-          <w:tab w:val="left" w:pos="916"/>
-          <w:tab w:val="left" w:pos="1832"/>
-          <w:tab w:val="left" w:pos="2748"/>
-          <w:tab w:val="left" w:pos="3664"/>
-          <w:tab w:val="left" w:pos="4580"/>
-          <w:tab w:val="left" w:pos="5496"/>
-          <w:tab w:val="left" w:pos="6412"/>
-          <w:tab w:val="left" w:pos="7328"/>
-          <w:tab w:val="left" w:pos="8244"/>
-          <w:tab w:val="left" w:pos="9160"/>
-          <w:tab w:val="left" w:pos="10076"/>
-          <w:tab w:val="left" w:pos="10992"/>
-          <w:tab w:val="left" w:pos="11908"/>
-          <w:tab w:val="left" w:pos="12824"/>
-          <w:tab w:val="left" w:pos="13740"/>
-          <w:tab w:val="left" w:pos="14656"/>
-        </w:tabs>
-        <w:spacing w:after="0" w:line="240" w:lineRule="auto"/>
-        <w:rPr>
-          <w:rFonts w:ascii="Courier" w:eastAsia="Times New Roman" w:hAnsi="Courier" w:cs="Courier New"/>
-          <w:color w:val="333333"/>
-          <w:sz w:val="19"/>
-          <w:szCs w:val="19"/>
-          <w:lang w:eastAsia="vi-VN"/>
-        </w:rPr>
-      </w:pPr>
-      <w:r>
-        <w:rPr>
-          <w:rFonts w:ascii="Courier" w:eastAsia="Times New Roman" w:hAnsi="Courier" w:cs="Courier New"/>
-          <w:color w:val="333333"/>
-          <w:sz w:val="19"/>
-          <w:szCs w:val="19"/>
-          <w:lang w:eastAsia="vi-VN"/>
-        </w:rPr>
-        <w:t>exiting (String sourceClass, String sourceMethod, Object result);</w:t>
-      </w:r>
-    </w:p>
-    <w:p>
-      <w:pPr>
-        <w:pBdr>
-          <w:top w:val="single" w:sz="6" w:space="8" w:color="CCCCCC"/>
-          <w:left w:val="single" w:sz="6" w:space="8" w:color="CCCCCC"/>
-          <w:bottom w:val="single" w:sz="6" w:space="8" w:color="CCCCCC"/>
-          <w:right w:val="single" w:sz="6" w:space="8" w:color="CCCCCC"/>
-        </w:pBdr>
-        <w:shd w:val="clear" w:color="auto" w:fill="EEEEEE"/>
-        <w:tabs>
-          <w:tab w:val="left" w:pos="916"/>
-          <w:tab w:val="left" w:pos="1832"/>
-          <w:tab w:val="left" w:pos="2748"/>
-          <w:tab w:val="left" w:pos="3664"/>
-          <w:tab w:val="left" w:pos="4580"/>
-          <w:tab w:val="left" w:pos="5496"/>
-          <w:tab w:val="left" w:pos="6412"/>
-          <w:tab w:val="left" w:pos="7328"/>
-          <w:tab w:val="left" w:pos="8244"/>
-          <w:tab w:val="left" w:pos="9160"/>
-          <w:tab w:val="left" w:pos="10076"/>
-          <w:tab w:val="left" w:pos="10992"/>
-          <w:tab w:val="left" w:pos="11908"/>
-          <w:tab w:val="left" w:pos="12824"/>
-          <w:tab w:val="left" w:pos="13740"/>
-          <w:tab w:val="left" w:pos="14656"/>
-        </w:tabs>
-        <w:spacing w:after="0" w:line="240" w:lineRule="auto"/>
-        <w:rPr>
-          <w:rFonts w:ascii="Courier" w:eastAsia="Times New Roman" w:hAnsi="Courier" w:cs="Courier New"/>
-          <w:color w:val="333333"/>
-          <w:sz w:val="19"/>
-          <w:szCs w:val="19"/>
-          <w:lang w:eastAsia="vi-VN"/>
-        </w:rPr>
-      </w:pPr>
-    </w:p>
-    <w:p>
-      <w:pPr>
-        <w:pBdr>
-          <w:top w:val="single" w:sz="6" w:space="8" w:color="CCCCCC"/>
-          <w:left w:val="single" w:sz="6" w:space="8" w:color="CCCCCC"/>
-          <w:bottom w:val="single" w:sz="6" w:space="8" w:color="CCCCCC"/>
-          <w:right w:val="single" w:sz="6" w:space="8" w:color="CCCCCC"/>
-        </w:pBdr>
-        <w:shd w:val="clear" w:color="auto" w:fill="EEEEEE"/>
-        <w:tabs>
-          <w:tab w:val="left" w:pos="916"/>
-          <w:tab w:val="left" w:pos="1832"/>
-          <w:tab w:val="left" w:pos="2748"/>
-          <w:tab w:val="left" w:pos="3664"/>
-          <w:tab w:val="left" w:pos="4580"/>
-          <w:tab w:val="left" w:pos="5496"/>
-          <w:tab w:val="left" w:pos="6412"/>
-          <w:tab w:val="left" w:pos="7328"/>
-          <w:tab w:val="left" w:pos="8244"/>
-          <w:tab w:val="left" w:pos="9160"/>
-          <w:tab w:val="left" w:pos="10076"/>
-          <w:tab w:val="left" w:pos="10992"/>
-          <w:tab w:val="left" w:pos="11908"/>
-          <w:tab w:val="left" w:pos="12824"/>
-          <w:tab w:val="left" w:pos="13740"/>
-          <w:tab w:val="left" w:pos="14656"/>
-        </w:tabs>
-        <w:spacing w:after="0" w:line="240" w:lineRule="auto"/>
-        <w:rPr>
-          <w:rFonts w:ascii="Courier" w:eastAsia="Times New Roman" w:hAnsi="Courier" w:cs="Courier New"/>
-          <w:color w:val="333333"/>
-          <w:sz w:val="19"/>
-          <w:szCs w:val="19"/>
-          <w:lang w:eastAsia="vi-VN"/>
-        </w:rPr>
-      </w:pPr>
-      <w:r>
-        <w:rPr>
-          <w:rFonts w:ascii="Courier" w:eastAsia="Times New Roman" w:hAnsi="Courier" w:cs="Courier New"/>
-          <w:color w:val="333333"/>
-          <w:sz w:val="19"/>
-          <w:szCs w:val="19"/>
-          <w:lang w:eastAsia="vi-VN"/>
-        </w:rPr>
-        <w:t>fine    (String message);</w:t>
-      </w:r>
-    </w:p>
-    <w:p>
-      <w:pPr>
-        <w:pBdr>
-          <w:top w:val="single" w:sz="6" w:space="8" w:color="CCCCCC"/>
-          <w:left w:val="single" w:sz="6" w:space="8" w:color="CCCCCC"/>
-          <w:bottom w:val="single" w:sz="6" w:space="8" w:color="CCCCCC"/>
-          <w:right w:val="single" w:sz="6" w:space="8" w:color="CCCCCC"/>
-        </w:pBdr>
-        <w:shd w:val="clear" w:color="auto" w:fill="EEEEEE"/>
-        <w:tabs>
-          <w:tab w:val="left" w:pos="916"/>
-          <w:tab w:val="left" w:pos="1832"/>
-          <w:tab w:val="left" w:pos="2748"/>
-          <w:tab w:val="left" w:pos="3664"/>
-          <w:tab w:val="left" w:pos="4580"/>
-          <w:tab w:val="left" w:pos="5496"/>
-          <w:tab w:val="left" w:pos="6412"/>
-          <w:tab w:val="left" w:pos="7328"/>
-          <w:tab w:val="left" w:pos="8244"/>
-          <w:tab w:val="left" w:pos="9160"/>
-          <w:tab w:val="left" w:pos="10076"/>
-          <w:tab w:val="left" w:pos="10992"/>
-          <w:tab w:val="left" w:pos="11908"/>
-          <w:tab w:val="left" w:pos="12824"/>
-          <w:tab w:val="left" w:pos="13740"/>
-          <w:tab w:val="left" w:pos="14656"/>
-        </w:tabs>
-        <w:spacing w:after="0" w:line="240" w:lineRule="auto"/>
-        <w:rPr>
-          <w:rFonts w:ascii="Courier" w:eastAsia="Times New Roman" w:hAnsi="Courier" w:cs="Courier New"/>
-          <w:color w:val="333333"/>
-          <w:sz w:val="19"/>
-          <w:szCs w:val="19"/>
-          <w:lang w:eastAsia="vi-VN"/>
-        </w:rPr>
-      </w:pPr>
-      <w:r>
-        <w:rPr>
-          <w:rFonts w:ascii="Courier" w:eastAsia="Times New Roman" w:hAnsi="Courier" w:cs="Courier New"/>
-          <w:color w:val="333333"/>
-          <w:sz w:val="19"/>
-          <w:szCs w:val="19"/>
-          <w:lang w:eastAsia="vi-VN"/>
-        </w:rPr>
-        <w:t>finer   (String message);</w:t>
-      </w:r>
-    </w:p>
-    <w:p>
-      <w:pPr>
-        <w:pBdr>
-          <w:top w:val="single" w:sz="6" w:space="8" w:color="CCCCCC"/>
-          <w:left w:val="single" w:sz="6" w:space="8" w:color="CCCCCC"/>
-          <w:bottom w:val="single" w:sz="6" w:space="8" w:color="CCCCCC"/>
-          <w:right w:val="single" w:sz="6" w:space="8" w:color="CCCCCC"/>
-        </w:pBdr>
-        <w:shd w:val="clear" w:color="auto" w:fill="EEEEEE"/>
-        <w:tabs>
-          <w:tab w:val="left" w:pos="916"/>
-          <w:tab w:val="left" w:pos="1832"/>
-          <w:tab w:val="left" w:pos="2748"/>
-          <w:tab w:val="left" w:pos="3664"/>
-          <w:tab w:val="left" w:pos="4580"/>
-          <w:tab w:val="left" w:pos="5496"/>
-          <w:tab w:val="left" w:pos="6412"/>
-          <w:tab w:val="left" w:pos="7328"/>
-          <w:tab w:val="left" w:pos="8244"/>
-          <w:tab w:val="left" w:pos="9160"/>
-          <w:tab w:val="left" w:pos="10076"/>
-          <w:tab w:val="left" w:pos="10992"/>
-          <w:tab w:val="left" w:pos="11908"/>
-          <w:tab w:val="left" w:pos="12824"/>
-          <w:tab w:val="left" w:pos="13740"/>
-          <w:tab w:val="left" w:pos="14656"/>
-        </w:tabs>
-        <w:spacing w:after="0" w:line="240" w:lineRule="auto"/>
-        <w:rPr>
-          <w:rFonts w:ascii="Courier" w:eastAsia="Times New Roman" w:hAnsi="Courier" w:cs="Courier New"/>
-          <w:color w:val="333333"/>
-          <w:sz w:val="19"/>
-          <w:szCs w:val="19"/>
-          <w:lang w:eastAsia="vi-VN"/>
-        </w:rPr>
-      </w:pPr>
-      <w:r>
-        <w:rPr>
-          <w:rFonts w:ascii="Courier" w:eastAsia="Times New Roman" w:hAnsi="Courier" w:cs="Courier New"/>
-          <w:color w:val="333333"/>
-          <w:sz w:val="19"/>
-          <w:szCs w:val="19"/>
-          <w:lang w:eastAsia="vi-VN"/>
-        </w:rPr>
-        <w:t>finest  (String message);</w:t>
-      </w:r>
-    </w:p>
-    <w:p>
-      <w:pPr>
-        <w:pBdr>
-          <w:top w:val="single" w:sz="6" w:space="8" w:color="CCCCCC"/>
-          <w:left w:val="single" w:sz="6" w:space="8" w:color="CCCCCC"/>
-          <w:bottom w:val="single" w:sz="6" w:space="8" w:color="CCCCCC"/>
-          <w:right w:val="single" w:sz="6" w:space="8" w:color="CCCCCC"/>
-        </w:pBdr>
-        <w:shd w:val="clear" w:color="auto" w:fill="EEEEEE"/>
-        <w:tabs>
-          <w:tab w:val="left" w:pos="916"/>
-          <w:tab w:val="left" w:pos="1832"/>
-          <w:tab w:val="left" w:pos="2748"/>
-          <w:tab w:val="left" w:pos="3664"/>
-          <w:tab w:val="left" w:pos="4580"/>
-          <w:tab w:val="left" w:pos="5496"/>
-          <w:tab w:val="left" w:pos="6412"/>
-          <w:tab w:val="left" w:pos="7328"/>
-          <w:tab w:val="left" w:pos="8244"/>
-          <w:tab w:val="left" w:pos="9160"/>
-          <w:tab w:val="left" w:pos="10076"/>
-          <w:tab w:val="left" w:pos="10992"/>
-          <w:tab w:val="left" w:pos="11908"/>
-          <w:tab w:val="left" w:pos="12824"/>
-          <w:tab w:val="left" w:pos="13740"/>
-          <w:tab w:val="left" w:pos="14656"/>
-        </w:tabs>
-        <w:spacing w:after="0" w:line="240" w:lineRule="auto"/>
-        <w:rPr>
-          <w:rFonts w:ascii="Courier" w:eastAsia="Times New Roman" w:hAnsi="Courier" w:cs="Courier New"/>
-          <w:color w:val="333333"/>
-          <w:sz w:val="19"/>
-          <w:szCs w:val="19"/>
-          <w:lang w:eastAsia="vi-VN"/>
-        </w:rPr>
-      </w:pPr>
-    </w:p>
-    <w:p>
-      <w:pPr>
-        <w:pBdr>
-          <w:top w:val="single" w:sz="6" w:space="8" w:color="CCCCCC"/>
-          <w:left w:val="single" w:sz="6" w:space="8" w:color="CCCCCC"/>
-          <w:bottom w:val="single" w:sz="6" w:space="8" w:color="CCCCCC"/>
-          <w:right w:val="single" w:sz="6" w:space="8" w:color="CCCCCC"/>
-        </w:pBdr>
-        <w:shd w:val="clear" w:color="auto" w:fill="EEEEEE"/>
-        <w:tabs>
-          <w:tab w:val="left" w:pos="916"/>
-          <w:tab w:val="left" w:pos="1832"/>
-          <w:tab w:val="left" w:pos="2748"/>
-          <w:tab w:val="left" w:pos="3664"/>
-          <w:tab w:val="left" w:pos="4580"/>
-          <w:tab w:val="left" w:pos="5496"/>
-          <w:tab w:val="left" w:pos="6412"/>
-          <w:tab w:val="left" w:pos="7328"/>
-          <w:tab w:val="left" w:pos="8244"/>
-          <w:tab w:val="left" w:pos="9160"/>
-          <w:tab w:val="left" w:pos="10076"/>
-          <w:tab w:val="left" w:pos="10992"/>
-          <w:tab w:val="left" w:pos="11908"/>
-          <w:tab w:val="left" w:pos="12824"/>
-          <w:tab w:val="left" w:pos="13740"/>
-          <w:tab w:val="left" w:pos="14656"/>
-        </w:tabs>
-        <w:spacing w:after="0" w:line="240" w:lineRule="auto"/>
-        <w:rPr>
-          <w:rFonts w:ascii="Courier" w:eastAsia="Times New Roman" w:hAnsi="Courier" w:cs="Courier New"/>
-          <w:color w:val="333333"/>
-          <w:sz w:val="19"/>
-          <w:szCs w:val="19"/>
-          <w:lang w:eastAsia="vi-VN"/>
-        </w:rPr>
-      </w:pPr>
-      <w:r>
-        <w:rPr>
-          <w:rFonts w:ascii="Courier" w:eastAsia="Times New Roman" w:hAnsi="Courier" w:cs="Courier New"/>
-          <w:color w:val="333333"/>
-          <w:sz w:val="19"/>
-          <w:szCs w:val="19"/>
-          <w:lang w:eastAsia="vi-VN"/>
-        </w:rPr>
-        <w:t>config  (String message);</w:t>
-      </w:r>
-    </w:p>
-    <w:p>
-      <w:pPr>
-        <w:pBdr>
-          <w:top w:val="single" w:sz="6" w:space="8" w:color="CCCCCC"/>
-          <w:left w:val="single" w:sz="6" w:space="8" w:color="CCCCCC"/>
-          <w:bottom w:val="single" w:sz="6" w:space="8" w:color="CCCCCC"/>
-          <w:right w:val="single" w:sz="6" w:space="8" w:color="CCCCCC"/>
-        </w:pBdr>
-        <w:shd w:val="clear" w:color="auto" w:fill="EEEEEE"/>
-        <w:tabs>
-          <w:tab w:val="left" w:pos="916"/>
-          <w:tab w:val="left" w:pos="1832"/>
-          <w:tab w:val="left" w:pos="2748"/>
-          <w:tab w:val="left" w:pos="3664"/>
-          <w:tab w:val="left" w:pos="4580"/>
-          <w:tab w:val="left" w:pos="5496"/>
-          <w:tab w:val="left" w:pos="6412"/>
-          <w:tab w:val="left" w:pos="7328"/>
-          <w:tab w:val="left" w:pos="8244"/>
-          <w:tab w:val="left" w:pos="9160"/>
-          <w:tab w:val="left" w:pos="10076"/>
-          <w:tab w:val="left" w:pos="10992"/>
-          <w:tab w:val="left" w:pos="11908"/>
-          <w:tab w:val="left" w:pos="12824"/>
-          <w:tab w:val="left" w:pos="13740"/>
-          <w:tab w:val="left" w:pos="14656"/>
-        </w:tabs>
-        <w:spacing w:after="0" w:line="240" w:lineRule="auto"/>
-        <w:rPr>
-          <w:rFonts w:ascii="Courier" w:eastAsia="Times New Roman" w:hAnsi="Courier" w:cs="Courier New"/>
-          <w:color w:val="333333"/>
-          <w:sz w:val="19"/>
-          <w:szCs w:val="19"/>
-          <w:lang w:eastAsia="vi-VN"/>
-        </w:rPr>
-      </w:pPr>
-      <w:r>
-        <w:rPr>
-          <w:rFonts w:ascii="Courier" w:eastAsia="Times New Roman" w:hAnsi="Courier" w:cs="Courier New"/>
-          <w:color w:val="333333"/>
-          <w:sz w:val="19"/>
-          <w:szCs w:val="19"/>
-          <w:lang w:eastAsia="vi-VN"/>
-        </w:rPr>
-        <w:t>info    (String message);</w:t>
-      </w:r>
-    </w:p>
-    <w:p>
-      <w:pPr>
-        <w:pBdr>
-          <w:top w:val="single" w:sz="6" w:space="8" w:color="CCCCCC"/>
-          <w:left w:val="single" w:sz="6" w:space="8" w:color="CCCCCC"/>
-          <w:bottom w:val="single" w:sz="6" w:space="8" w:color="CCCCCC"/>
-          <w:right w:val="single" w:sz="6" w:space="8" w:color="CCCCCC"/>
-        </w:pBdr>
-        <w:shd w:val="clear" w:color="auto" w:fill="EEEEEE"/>
-        <w:tabs>
-          <w:tab w:val="left" w:pos="916"/>
-          <w:tab w:val="left" w:pos="1832"/>
-          <w:tab w:val="left" w:pos="2748"/>
-          <w:tab w:val="left" w:pos="3664"/>
-          <w:tab w:val="left" w:pos="4580"/>
-          <w:tab w:val="left" w:pos="5496"/>
-          <w:tab w:val="left" w:pos="6412"/>
-          <w:tab w:val="left" w:pos="7328"/>
-          <w:tab w:val="left" w:pos="8244"/>
-          <w:tab w:val="left" w:pos="9160"/>
-          <w:tab w:val="left" w:pos="10076"/>
-          <w:tab w:val="left" w:pos="10992"/>
-          <w:tab w:val="left" w:pos="11908"/>
-          <w:tab w:val="left" w:pos="12824"/>
-          <w:tab w:val="left" w:pos="13740"/>
-          <w:tab w:val="left" w:pos="14656"/>
-        </w:tabs>
-        <w:spacing w:after="0" w:line="240" w:lineRule="auto"/>
-        <w:rPr>
-          <w:rFonts w:asciiTheme="minorHAnsi" w:eastAsia="Times New Roman" w:hAnsiTheme="minorHAnsi" w:cs="Courier New"/>
-          <w:color w:val="333333"/>
-          <w:sz w:val="19"/>
-          <w:szCs w:val="19"/>
-          <w:lang w:eastAsia="vi-VN"/>
-        </w:rPr>
-      </w:pPr>
-      <w:r>
-        <w:rPr>
-          <w:rFonts w:ascii="Courier" w:eastAsia="Times New Roman" w:hAnsi="Courier" w:cs="Courier New"/>
-          <w:color w:val="333333"/>
-          <w:sz w:val="19"/>
-          <w:szCs w:val="19"/>
-          <w:lang w:eastAsia="vi-VN"/>
-        </w:rPr>
-        <w:t>warning (String message);</w:t>
-      </w:r>
-    </w:p>
-    <w:p>
-      <w:pPr>
-        <w:pBdr>
-          <w:top w:val="single" w:sz="6" w:space="8" w:color="CCCCCC"/>
-          <w:left w:val="single" w:sz="6" w:space="8" w:color="CCCCCC"/>
-          <w:bottom w:val="single" w:sz="6" w:space="8" w:color="CCCCCC"/>
-          <w:right w:val="single" w:sz="6" w:space="8" w:color="CCCCCC"/>
-        </w:pBdr>
-        <w:shd w:val="clear" w:color="auto" w:fill="EEEEEE"/>
-        <w:tabs>
-          <w:tab w:val="left" w:pos="916"/>
-          <w:tab w:val="left" w:pos="1832"/>
-          <w:tab w:val="left" w:pos="2748"/>
-          <w:tab w:val="left" w:pos="3664"/>
-          <w:tab w:val="left" w:pos="4580"/>
-          <w:tab w:val="left" w:pos="5496"/>
-          <w:tab w:val="left" w:pos="6412"/>
-          <w:tab w:val="left" w:pos="7328"/>
-          <w:tab w:val="left" w:pos="8244"/>
-          <w:tab w:val="left" w:pos="9160"/>
-          <w:tab w:val="left" w:pos="10076"/>
-          <w:tab w:val="left" w:pos="10992"/>
-          <w:tab w:val="left" w:pos="11908"/>
-          <w:tab w:val="left" w:pos="12824"/>
-          <w:tab w:val="left" w:pos="13740"/>
-          <w:tab w:val="left" w:pos="14656"/>
-        </w:tabs>
-        <w:spacing w:after="0" w:line="240" w:lineRule="auto"/>
-        <w:rPr>
-          <w:rFonts w:asciiTheme="minorHAnsi" w:eastAsia="Times New Roman" w:hAnsiTheme="minorHAnsi" w:cs="Courier New"/>
-          <w:color w:val="333333"/>
-          <w:sz w:val="19"/>
-          <w:szCs w:val="19"/>
-          <w:lang w:eastAsia="vi-VN"/>
-        </w:rPr>
-      </w:pPr>
-    </w:p>
-    <w:p>
-      <w:pPr>
-        <w:pBdr>
-          <w:top w:val="single" w:sz="6" w:space="8" w:color="CCCCCC"/>
-          <w:left w:val="single" w:sz="6" w:space="8" w:color="CCCCCC"/>
-          <w:bottom w:val="single" w:sz="6" w:space="8" w:color="CCCCCC"/>
-          <w:right w:val="single" w:sz="6" w:space="8" w:color="CCCCCC"/>
-        </w:pBdr>
-        <w:shd w:val="clear" w:color="auto" w:fill="EEEEEE"/>
-        <w:tabs>
-          <w:tab w:val="left" w:pos="916"/>
-          <w:tab w:val="left" w:pos="1832"/>
-          <w:tab w:val="left" w:pos="2748"/>
-          <w:tab w:val="left" w:pos="3664"/>
-          <w:tab w:val="left" w:pos="4580"/>
-          <w:tab w:val="left" w:pos="5496"/>
-          <w:tab w:val="left" w:pos="6412"/>
-          <w:tab w:val="left" w:pos="7328"/>
-          <w:tab w:val="left" w:pos="8244"/>
-          <w:tab w:val="left" w:pos="9160"/>
-          <w:tab w:val="left" w:pos="10076"/>
-          <w:tab w:val="left" w:pos="10992"/>
-          <w:tab w:val="left" w:pos="11908"/>
-          <w:tab w:val="left" w:pos="12824"/>
-          <w:tab w:val="left" w:pos="13740"/>
-          <w:tab w:val="left" w:pos="14656"/>
-        </w:tabs>
-        <w:spacing w:after="0" w:line="240" w:lineRule="auto"/>
-        <w:rPr>
-          <w:rFonts w:ascii="Courier" w:eastAsia="Times New Roman" w:hAnsi="Courier" w:cs="Courier New"/>
-          <w:color w:val="333333"/>
-          <w:sz w:val="19"/>
-          <w:szCs w:val="19"/>
-          <w:lang w:eastAsia="vi-VN"/>
-        </w:rPr>
-      </w:pPr>
-      <w:r>
-        <w:rPr>
-          <w:rFonts w:ascii="Courier" w:eastAsia="Times New Roman" w:hAnsi="Courier" w:cs="Courier New"/>
-          <w:color w:val="333333"/>
-          <w:sz w:val="19"/>
-          <w:szCs w:val="19"/>
-          <w:lang w:eastAsia="vi-VN"/>
-        </w:rPr>
-        <w:t>severe  (String message);</w:t>
-      </w:r>
-    </w:p>
-    <w:p>
-      <w:pPr>
-        <w:rPr>
-          <w:lang w:val="en-US"/>
-        </w:rPr>
-      </w:pPr>
-      <w:r>
-        <w:rPr>
-          <w:lang w:val="en-US"/>
-        </w:rPr>
-        <w:t>Mỗi phương thức tương ứng với một mức log khác nhau cùng tên với nó. Sử dụng những phương thức nà để ghi log tương ứng với sử dụng phương thức log().</w:t>
-      </w:r>
-    </w:p>
-    <w:p>
-      <w:pPr>
-        <w:pStyle w:val="Heading1"/>
-        <w:rPr>
-          <w:lang w:val="en-US"/>
-        </w:rPr>
-      </w:pPr>
-      <w:r>
-        <w:rPr>
-          <w:lang w:val="en-US"/>
-        </w:rPr>
-        <w:t>Logger Hierarchy</w:t>
-      </w:r>
-    </w:p>
-    <w:p>
-      <w:pPr>
-        <w:rPr>
-          <w:lang w:val="en-US"/>
-        </w:rPr>
-      </w:pPr>
-      <w:bookmarkStart w:id="0" w:name="_GoBack"/>
-      <w:bookmarkEnd w:id="0"/>
     </w:p>
     <w:sdt>
       <w:sdtPr>
@@ -3209,8 +3763,8 @@
                 <w:tblLook w:val="04A0" w:firstRow="1" w:lastRow="0" w:firstColumn="1" w:lastColumn="0" w:noHBand="0" w:noVBand="1"/>
               </w:tblPr>
               <w:tblGrid>
-                <w:gridCol w:w="364"/>
-                <w:gridCol w:w="8662"/>
+                <w:gridCol w:w="415"/>
+                <w:gridCol w:w="8611"/>
               </w:tblGrid>
               <w:tr>
                 <w:trPr>
@@ -3237,7 +3791,6 @@
                         <w:noProof/>
                         <w:lang w:val="en-US"/>
                       </w:rPr>
-                      <w:lastRenderedPageBreak/>
                       <w:t xml:space="preserve">[1] </w:t>
                     </w:r>
                   </w:p>
@@ -3279,12 +3832,14 @@
                     <w:pPr>
                       <w:pStyle w:val="Bibliography"/>
                       <w:rPr>
+                        <w:b/>
                         <w:noProof/>
                         <w:lang w:val="en-US"/>
                       </w:rPr>
                     </w:pPr>
                     <w:r>
                       <w:rPr>
+                        <w:b/>
                         <w:noProof/>
                         <w:lang w:val="en-US"/>
                       </w:rPr>
@@ -3301,12 +3856,14 @@
                     <w:pPr>
                       <w:pStyle w:val="Bibliography"/>
                       <w:rPr>
+                        <w:b/>
                         <w:noProof/>
                         <w:lang w:val="en-US"/>
                       </w:rPr>
                     </w:pPr>
                     <w:r>
                       <w:rPr>
+                        <w:b/>
                         <w:noProof/>
                         <w:lang w:val="en-US"/>
                       </w:rPr>
@@ -3445,6 +4002,8 @@
           <w:lang w:val="en-US"/>
         </w:rPr>
       </w:pPr>
+      <w:bookmarkStart w:id="0" w:name="_GoBack"/>
+      <w:bookmarkEnd w:id="0"/>
     </w:p>
     <w:sectPr>
       <w:pgSz w:w="11906" w:h="16838"/>
@@ -5474,7 +6033,7 @@
 </file>
 
 <file path=customXml/itemProps1.xml><?xml version="1.0" encoding="utf-8"?>
-<ds:datastoreItem xmlns:ds="http://schemas.openxmlformats.org/officeDocument/2006/customXml" ds:itemID="{5295DB3F-3FDE-4E0E-A3E3-BB1C73DB6A30}">
+<ds:datastoreItem xmlns:ds="http://schemas.openxmlformats.org/officeDocument/2006/customXml" ds:itemID="{A4908C83-E69C-41AF-9C1E-29DB00268E67}">
   <ds:schemaRefs>
     <ds:schemaRef ds:uri="http://schemas.openxmlformats.org/officeDocument/2006/bibliography"/>
   </ds:schemaRefs>

--- a/LyThuyet/LogAndLogger.docx
+++ b/LyThuyet/LogAndLogger.docx
@@ -1171,6 +1171,7 @@
           <w:id w:val="-800766674"/>
           <w:citation/>
         </w:sdtPr>
+        <w:sdtEndPr/>
         <w:sdtContent>
           <w:r>
             <w:rPr>
@@ -2036,7 +2037,19 @@
         <w:rPr>
           <w:lang w:val="en-US"/>
         </w:rPr>
-        <w:t>p chứa các cặp khóa và giá trị. Các khóa và giá trị này không đổi bất chấp ngôn ngữ nào.</w:t>
+        <w:t>p chứa các cặp khóa và giá trị. Các khóa và giá trị này không đổi bất chấp ngôn ngữ</w:t>
+      </w:r>
+      <w:r>
+        <w:rPr>
+          <w:lang w:val="en-US"/>
+        </w:rPr>
+        <w:t xml:space="preserve"> tự nhiên</w:t>
+      </w:r>
+      <w:r>
+        <w:rPr>
+          <w:lang w:val="en-US"/>
+        </w:rPr>
+        <w:t xml:space="preserve"> nào.</w:t>
       </w:r>
     </w:p>
     <w:p>
@@ -2379,7 +2392,6 @@
         <w:rPr>
           <w:lang w:val="en-US"/>
         </w:rPr>
-        <w:lastRenderedPageBreak/>
         <w:t>Những phương thức log khác</w:t>
       </w:r>
     </w:p>
@@ -2440,6 +2452,7 @@
           <w:szCs w:val="19"/>
           <w:lang w:eastAsia="vi-VN"/>
         </w:rPr>
+        <w:lastRenderedPageBreak/>
         <w:t>entering(String sourceClass, String sourceMethod);</w:t>
       </w:r>
     </w:p>
@@ -3587,7 +3600,6 @@
           <w:szCs w:val="19"/>
           <w:lang w:eastAsia="vi-VN"/>
         </w:rPr>
-        <w:lastRenderedPageBreak/>
         <w:t>Logger logger1 = Logger.getLogger("com");</w:t>
       </w:r>
     </w:p>
@@ -3687,11 +3699,1566 @@
     </w:p>
     <w:p>
       <w:pPr>
+        <w:pStyle w:val="Heading1"/>
+        <w:rPr>
+          <w:lang w:val="en-US"/>
+        </w:rPr>
+      </w:pPr>
+      <w:r>
+        <w:rPr>
+          <w:lang w:val="en-US"/>
+        </w:rPr>
+        <w:lastRenderedPageBreak/>
+        <w:t>Log levels của các Logger trong Hệ thống</w:t>
+      </w:r>
+    </w:p>
+    <w:p>
+      <w:pPr>
         <w:jc w:val="both"/>
         <w:rPr>
           <w:lang w:val="en-US"/>
         </w:rPr>
       </w:pPr>
+      <w:r>
+        <w:rPr>
+          <w:lang w:val="en-US"/>
+        </w:rPr>
+        <w:t xml:space="preserve">Nếu một Logger được đặt một mức log xác định thì những messages có mức log ít quan trọng hơn mức log đó sẽ được bỏ qua. Thêm vào đó, tất cả những mức </w:t>
+      </w:r>
+      <w:r>
+        <w:rPr>
+          <w:lang w:val="en-US"/>
+        </w:rPr>
+        <w:t>dưới mức được đặt sẽ không đượ</w:t>
+      </w:r>
+      <w:r>
+        <w:rPr>
+          <w:lang w:val="en-US"/>
+        </w:rPr>
+        <w:t>c truyền lên</w:t>
+      </w:r>
+      <w:r>
+        <w:rPr>
+          <w:lang w:val="en-US"/>
+        </w:rPr>
+        <w:t xml:space="preserve"> trong hệ thống Logger. Đây là điều khác với lọc (filter) Logger.</w:t>
+      </w:r>
+    </w:p>
+    <w:p>
+      <w:pPr>
+        <w:rPr>
+          <w:lang w:val="en-US"/>
+        </w:rPr>
+      </w:pPr>
+      <w:r>
+        <w:rPr>
+          <w:lang w:val="en-US"/>
+        </w:rPr>
+        <w:t>Dưới đây là một ví dụ về một hệ thống Logger với 3 Loggers và Logger ở giữ</w:t>
+      </w:r>
+      <w:r>
+        <w:rPr>
+          <w:lang w:val="en-US"/>
+        </w:rPr>
+        <w:t>a (tên 1) được đặt</w:t>
+      </w:r>
+      <w:r>
+        <w:rPr>
+          <w:lang w:val="en-US"/>
+        </w:rPr>
+        <w:t xml:space="preserve"> mức log là WARNING.</w:t>
+      </w:r>
+    </w:p>
+    <w:p>
+      <w:pPr>
+        <w:pBdr>
+          <w:top w:val="single" w:sz="6" w:space="8" w:color="CCCCCC"/>
+          <w:left w:val="single" w:sz="6" w:space="8" w:color="CCCCCC"/>
+          <w:bottom w:val="single" w:sz="6" w:space="8" w:color="CCCCCC"/>
+          <w:right w:val="single" w:sz="6" w:space="8" w:color="CCCCCC"/>
+        </w:pBdr>
+        <w:shd w:val="clear" w:color="auto" w:fill="EEEEEE"/>
+        <w:tabs>
+          <w:tab w:val="left" w:pos="916"/>
+          <w:tab w:val="left" w:pos="1832"/>
+          <w:tab w:val="left" w:pos="2748"/>
+          <w:tab w:val="left" w:pos="3664"/>
+          <w:tab w:val="left" w:pos="4580"/>
+          <w:tab w:val="left" w:pos="5496"/>
+          <w:tab w:val="left" w:pos="6412"/>
+          <w:tab w:val="left" w:pos="7328"/>
+          <w:tab w:val="left" w:pos="8244"/>
+          <w:tab w:val="left" w:pos="9160"/>
+          <w:tab w:val="left" w:pos="10076"/>
+          <w:tab w:val="left" w:pos="10992"/>
+          <w:tab w:val="left" w:pos="11908"/>
+          <w:tab w:val="left" w:pos="12824"/>
+          <w:tab w:val="left" w:pos="13740"/>
+          <w:tab w:val="left" w:pos="14656"/>
+        </w:tabs>
+        <w:spacing w:after="0" w:line="240" w:lineRule="auto"/>
+        <w:rPr>
+          <w:rFonts w:ascii="Courier" w:eastAsia="Times New Roman" w:hAnsi="Courier" w:cs="Courier New"/>
+          <w:color w:val="333333"/>
+          <w:sz w:val="19"/>
+          <w:szCs w:val="19"/>
+          <w:lang w:eastAsia="vi-VN"/>
+        </w:rPr>
+      </w:pPr>
+      <w:r>
+        <w:rPr>
+          <w:rFonts w:ascii="Courier" w:eastAsia="Times New Roman" w:hAnsi="Courier" w:cs="Courier New"/>
+          <w:color w:val="333333"/>
+          <w:sz w:val="19"/>
+          <w:szCs w:val="19"/>
+          <w:lang w:eastAsia="vi-VN"/>
+        </w:rPr>
+        <w:t>Logger logger      = Logger.getLogger("");</w:t>
+      </w:r>
+    </w:p>
+    <w:p>
+      <w:pPr>
+        <w:pBdr>
+          <w:top w:val="single" w:sz="6" w:space="8" w:color="CCCCCC"/>
+          <w:left w:val="single" w:sz="6" w:space="8" w:color="CCCCCC"/>
+          <w:bottom w:val="single" w:sz="6" w:space="8" w:color="CCCCCC"/>
+          <w:right w:val="single" w:sz="6" w:space="8" w:color="CCCCCC"/>
+        </w:pBdr>
+        <w:shd w:val="clear" w:color="auto" w:fill="EEEEEE"/>
+        <w:tabs>
+          <w:tab w:val="left" w:pos="916"/>
+          <w:tab w:val="left" w:pos="1832"/>
+          <w:tab w:val="left" w:pos="2748"/>
+          <w:tab w:val="left" w:pos="3664"/>
+          <w:tab w:val="left" w:pos="4580"/>
+          <w:tab w:val="left" w:pos="5496"/>
+          <w:tab w:val="left" w:pos="6412"/>
+          <w:tab w:val="left" w:pos="7328"/>
+          <w:tab w:val="left" w:pos="8244"/>
+          <w:tab w:val="left" w:pos="9160"/>
+          <w:tab w:val="left" w:pos="10076"/>
+          <w:tab w:val="left" w:pos="10992"/>
+          <w:tab w:val="left" w:pos="11908"/>
+          <w:tab w:val="left" w:pos="12824"/>
+          <w:tab w:val="left" w:pos="13740"/>
+          <w:tab w:val="left" w:pos="14656"/>
+        </w:tabs>
+        <w:spacing w:after="0" w:line="240" w:lineRule="auto"/>
+        <w:rPr>
+          <w:rFonts w:ascii="Courier" w:eastAsia="Times New Roman" w:hAnsi="Courier" w:cs="Courier New"/>
+          <w:color w:val="333333"/>
+          <w:sz w:val="19"/>
+          <w:szCs w:val="19"/>
+          <w:lang w:eastAsia="vi-VN"/>
+        </w:rPr>
+      </w:pPr>
+      <w:r>
+        <w:rPr>
+          <w:rFonts w:ascii="Courier" w:eastAsia="Times New Roman" w:hAnsi="Courier" w:cs="Courier New"/>
+          <w:color w:val="333333"/>
+          <w:sz w:val="19"/>
+          <w:szCs w:val="19"/>
+          <w:lang w:eastAsia="vi-VN"/>
+        </w:rPr>
+        <w:t>Logger logger1     = Logger.getLogger("1");</w:t>
+      </w:r>
+    </w:p>
+    <w:p>
+      <w:pPr>
+        <w:pBdr>
+          <w:top w:val="single" w:sz="6" w:space="8" w:color="CCCCCC"/>
+          <w:left w:val="single" w:sz="6" w:space="8" w:color="CCCCCC"/>
+          <w:bottom w:val="single" w:sz="6" w:space="8" w:color="CCCCCC"/>
+          <w:right w:val="single" w:sz="6" w:space="8" w:color="CCCCCC"/>
+        </w:pBdr>
+        <w:shd w:val="clear" w:color="auto" w:fill="EEEEEE"/>
+        <w:tabs>
+          <w:tab w:val="left" w:pos="916"/>
+          <w:tab w:val="left" w:pos="1832"/>
+          <w:tab w:val="left" w:pos="2748"/>
+          <w:tab w:val="left" w:pos="3664"/>
+          <w:tab w:val="left" w:pos="4580"/>
+          <w:tab w:val="left" w:pos="5496"/>
+          <w:tab w:val="left" w:pos="6412"/>
+          <w:tab w:val="left" w:pos="7328"/>
+          <w:tab w:val="left" w:pos="8244"/>
+          <w:tab w:val="left" w:pos="9160"/>
+          <w:tab w:val="left" w:pos="10076"/>
+          <w:tab w:val="left" w:pos="10992"/>
+          <w:tab w:val="left" w:pos="11908"/>
+          <w:tab w:val="left" w:pos="12824"/>
+          <w:tab w:val="left" w:pos="13740"/>
+          <w:tab w:val="left" w:pos="14656"/>
+        </w:tabs>
+        <w:spacing w:after="0" w:line="240" w:lineRule="auto"/>
+        <w:rPr>
+          <w:rFonts w:ascii="Courier" w:eastAsia="Times New Roman" w:hAnsi="Courier" w:cs="Courier New"/>
+          <w:color w:val="333333"/>
+          <w:sz w:val="19"/>
+          <w:szCs w:val="19"/>
+          <w:lang w:eastAsia="vi-VN"/>
+        </w:rPr>
+      </w:pPr>
+      <w:r>
+        <w:rPr>
+          <w:rFonts w:ascii="Courier" w:eastAsia="Times New Roman" w:hAnsi="Courier" w:cs="Courier New"/>
+          <w:color w:val="333333"/>
+          <w:sz w:val="19"/>
+          <w:szCs w:val="19"/>
+          <w:lang w:eastAsia="vi-VN"/>
+        </w:rPr>
+        <w:t>Logger logger1_2   = Logger.getLogger("1.2");</w:t>
+      </w:r>
+    </w:p>
+    <w:p>
+      <w:pPr>
+        <w:pBdr>
+          <w:top w:val="single" w:sz="6" w:space="8" w:color="CCCCCC"/>
+          <w:left w:val="single" w:sz="6" w:space="8" w:color="CCCCCC"/>
+          <w:bottom w:val="single" w:sz="6" w:space="8" w:color="CCCCCC"/>
+          <w:right w:val="single" w:sz="6" w:space="8" w:color="CCCCCC"/>
+        </w:pBdr>
+        <w:shd w:val="clear" w:color="auto" w:fill="EEEEEE"/>
+        <w:tabs>
+          <w:tab w:val="left" w:pos="916"/>
+          <w:tab w:val="left" w:pos="1832"/>
+          <w:tab w:val="left" w:pos="2748"/>
+          <w:tab w:val="left" w:pos="3664"/>
+          <w:tab w:val="left" w:pos="4580"/>
+          <w:tab w:val="left" w:pos="5496"/>
+          <w:tab w:val="left" w:pos="6412"/>
+          <w:tab w:val="left" w:pos="7328"/>
+          <w:tab w:val="left" w:pos="8244"/>
+          <w:tab w:val="left" w:pos="9160"/>
+          <w:tab w:val="left" w:pos="10076"/>
+          <w:tab w:val="left" w:pos="10992"/>
+          <w:tab w:val="left" w:pos="11908"/>
+          <w:tab w:val="left" w:pos="12824"/>
+          <w:tab w:val="left" w:pos="13740"/>
+          <w:tab w:val="left" w:pos="14656"/>
+        </w:tabs>
+        <w:spacing w:after="0" w:line="240" w:lineRule="auto"/>
+        <w:rPr>
+          <w:rFonts w:ascii="Courier" w:eastAsia="Times New Roman" w:hAnsi="Courier" w:cs="Courier New"/>
+          <w:color w:val="333333"/>
+          <w:sz w:val="19"/>
+          <w:szCs w:val="19"/>
+          <w:lang w:eastAsia="vi-VN"/>
+        </w:rPr>
+      </w:pPr>
+    </w:p>
+    <w:p>
+      <w:pPr>
+        <w:pBdr>
+          <w:top w:val="single" w:sz="6" w:space="8" w:color="CCCCCC"/>
+          <w:left w:val="single" w:sz="6" w:space="8" w:color="CCCCCC"/>
+          <w:bottom w:val="single" w:sz="6" w:space="8" w:color="CCCCCC"/>
+          <w:right w:val="single" w:sz="6" w:space="8" w:color="CCCCCC"/>
+        </w:pBdr>
+        <w:shd w:val="clear" w:color="auto" w:fill="EEEEEE"/>
+        <w:tabs>
+          <w:tab w:val="left" w:pos="916"/>
+          <w:tab w:val="left" w:pos="1832"/>
+          <w:tab w:val="left" w:pos="2748"/>
+          <w:tab w:val="left" w:pos="3664"/>
+          <w:tab w:val="left" w:pos="4580"/>
+          <w:tab w:val="left" w:pos="5496"/>
+          <w:tab w:val="left" w:pos="6412"/>
+          <w:tab w:val="left" w:pos="7328"/>
+          <w:tab w:val="left" w:pos="8244"/>
+          <w:tab w:val="left" w:pos="9160"/>
+          <w:tab w:val="left" w:pos="10076"/>
+          <w:tab w:val="left" w:pos="10992"/>
+          <w:tab w:val="left" w:pos="11908"/>
+          <w:tab w:val="left" w:pos="12824"/>
+          <w:tab w:val="left" w:pos="13740"/>
+          <w:tab w:val="left" w:pos="14656"/>
+        </w:tabs>
+        <w:spacing w:after="0" w:line="240" w:lineRule="auto"/>
+        <w:rPr>
+          <w:rFonts w:ascii="Courier" w:eastAsia="Times New Roman" w:hAnsi="Courier" w:cs="Courier New"/>
+          <w:color w:val="333333"/>
+          <w:sz w:val="19"/>
+          <w:szCs w:val="19"/>
+          <w:lang w:eastAsia="vi-VN"/>
+        </w:rPr>
+      </w:pPr>
+      <w:r>
+        <w:rPr>
+          <w:rFonts w:ascii="Courier" w:eastAsia="Times New Roman" w:hAnsi="Courier" w:cs="Courier New"/>
+          <w:b/>
+          <w:bCs/>
+          <w:color w:val="333333"/>
+          <w:sz w:val="19"/>
+          <w:szCs w:val="19"/>
+          <w:lang w:eastAsia="vi-VN"/>
+        </w:rPr>
+        <w:t>logger1  .setLevel(Level.WARNING);</w:t>
+      </w:r>
+    </w:p>
+    <w:p>
+      <w:pPr>
+        <w:pBdr>
+          <w:top w:val="single" w:sz="6" w:space="8" w:color="CCCCCC"/>
+          <w:left w:val="single" w:sz="6" w:space="8" w:color="CCCCCC"/>
+          <w:bottom w:val="single" w:sz="6" w:space="8" w:color="CCCCCC"/>
+          <w:right w:val="single" w:sz="6" w:space="8" w:color="CCCCCC"/>
+        </w:pBdr>
+        <w:shd w:val="clear" w:color="auto" w:fill="EEEEEE"/>
+        <w:tabs>
+          <w:tab w:val="left" w:pos="916"/>
+          <w:tab w:val="left" w:pos="1832"/>
+          <w:tab w:val="left" w:pos="2748"/>
+          <w:tab w:val="left" w:pos="3664"/>
+          <w:tab w:val="left" w:pos="4580"/>
+          <w:tab w:val="left" w:pos="5496"/>
+          <w:tab w:val="left" w:pos="6412"/>
+          <w:tab w:val="left" w:pos="7328"/>
+          <w:tab w:val="left" w:pos="8244"/>
+          <w:tab w:val="left" w:pos="9160"/>
+          <w:tab w:val="left" w:pos="10076"/>
+          <w:tab w:val="left" w:pos="10992"/>
+          <w:tab w:val="left" w:pos="11908"/>
+          <w:tab w:val="left" w:pos="12824"/>
+          <w:tab w:val="left" w:pos="13740"/>
+          <w:tab w:val="left" w:pos="14656"/>
+        </w:tabs>
+        <w:spacing w:after="0" w:line="240" w:lineRule="auto"/>
+        <w:rPr>
+          <w:rFonts w:ascii="Courier" w:eastAsia="Times New Roman" w:hAnsi="Courier" w:cs="Courier New"/>
+          <w:color w:val="333333"/>
+          <w:sz w:val="19"/>
+          <w:szCs w:val="19"/>
+          <w:lang w:eastAsia="vi-VN"/>
+        </w:rPr>
+      </w:pPr>
+    </w:p>
+    <w:p>
+      <w:pPr>
+        <w:pBdr>
+          <w:top w:val="single" w:sz="6" w:space="8" w:color="CCCCCC"/>
+          <w:left w:val="single" w:sz="6" w:space="8" w:color="CCCCCC"/>
+          <w:bottom w:val="single" w:sz="6" w:space="8" w:color="CCCCCC"/>
+          <w:right w:val="single" w:sz="6" w:space="8" w:color="CCCCCC"/>
+        </w:pBdr>
+        <w:shd w:val="clear" w:color="auto" w:fill="EEEEEE"/>
+        <w:tabs>
+          <w:tab w:val="left" w:pos="916"/>
+          <w:tab w:val="left" w:pos="1832"/>
+          <w:tab w:val="left" w:pos="2748"/>
+          <w:tab w:val="left" w:pos="3664"/>
+          <w:tab w:val="left" w:pos="4580"/>
+          <w:tab w:val="left" w:pos="5496"/>
+          <w:tab w:val="left" w:pos="6412"/>
+          <w:tab w:val="left" w:pos="7328"/>
+          <w:tab w:val="left" w:pos="8244"/>
+          <w:tab w:val="left" w:pos="9160"/>
+          <w:tab w:val="left" w:pos="10076"/>
+          <w:tab w:val="left" w:pos="10992"/>
+          <w:tab w:val="left" w:pos="11908"/>
+          <w:tab w:val="left" w:pos="12824"/>
+          <w:tab w:val="left" w:pos="13740"/>
+          <w:tab w:val="left" w:pos="14656"/>
+        </w:tabs>
+        <w:spacing w:after="0" w:line="240" w:lineRule="auto"/>
+        <w:rPr>
+          <w:rFonts w:ascii="Courier" w:eastAsia="Times New Roman" w:hAnsi="Courier" w:cs="Courier New"/>
+          <w:color w:val="333333"/>
+          <w:sz w:val="19"/>
+          <w:szCs w:val="19"/>
+          <w:lang w:eastAsia="vi-VN"/>
+        </w:rPr>
+      </w:pPr>
+      <w:r>
+        <w:rPr>
+          <w:rFonts w:ascii="Courier" w:eastAsia="Times New Roman" w:hAnsi="Courier" w:cs="Courier New"/>
+          <w:color w:val="333333"/>
+          <w:sz w:val="19"/>
+          <w:szCs w:val="19"/>
+          <w:lang w:eastAsia="vi-VN"/>
+        </w:rPr>
+        <w:t>logger     .info("msg:");</w:t>
+      </w:r>
+    </w:p>
+    <w:p>
+      <w:pPr>
+        <w:pBdr>
+          <w:top w:val="single" w:sz="6" w:space="8" w:color="CCCCCC"/>
+          <w:left w:val="single" w:sz="6" w:space="8" w:color="CCCCCC"/>
+          <w:bottom w:val="single" w:sz="6" w:space="8" w:color="CCCCCC"/>
+          <w:right w:val="single" w:sz="6" w:space="8" w:color="CCCCCC"/>
+        </w:pBdr>
+        <w:shd w:val="clear" w:color="auto" w:fill="EEEEEE"/>
+        <w:tabs>
+          <w:tab w:val="left" w:pos="916"/>
+          <w:tab w:val="left" w:pos="1832"/>
+          <w:tab w:val="left" w:pos="2748"/>
+          <w:tab w:val="left" w:pos="3664"/>
+          <w:tab w:val="left" w:pos="4580"/>
+          <w:tab w:val="left" w:pos="5496"/>
+          <w:tab w:val="left" w:pos="6412"/>
+          <w:tab w:val="left" w:pos="7328"/>
+          <w:tab w:val="left" w:pos="8244"/>
+          <w:tab w:val="left" w:pos="9160"/>
+          <w:tab w:val="left" w:pos="10076"/>
+          <w:tab w:val="left" w:pos="10992"/>
+          <w:tab w:val="left" w:pos="11908"/>
+          <w:tab w:val="left" w:pos="12824"/>
+          <w:tab w:val="left" w:pos="13740"/>
+          <w:tab w:val="left" w:pos="14656"/>
+        </w:tabs>
+        <w:spacing w:after="0" w:line="240" w:lineRule="auto"/>
+        <w:rPr>
+          <w:rFonts w:ascii="Courier" w:eastAsia="Times New Roman" w:hAnsi="Courier" w:cs="Courier New"/>
+          <w:color w:val="333333"/>
+          <w:sz w:val="19"/>
+          <w:szCs w:val="19"/>
+          <w:lang w:eastAsia="vi-VN"/>
+        </w:rPr>
+      </w:pPr>
+      <w:r>
+        <w:rPr>
+          <w:rFonts w:ascii="Courier" w:eastAsia="Times New Roman" w:hAnsi="Courier" w:cs="Courier New"/>
+          <w:color w:val="333333"/>
+          <w:sz w:val="19"/>
+          <w:szCs w:val="19"/>
+          <w:lang w:eastAsia="vi-VN"/>
+        </w:rPr>
+        <w:t>logger1    .info("msg: 1");</w:t>
+      </w:r>
+    </w:p>
+    <w:p>
+      <w:pPr>
+        <w:pBdr>
+          <w:top w:val="single" w:sz="6" w:space="8" w:color="CCCCCC"/>
+          <w:left w:val="single" w:sz="6" w:space="8" w:color="CCCCCC"/>
+          <w:bottom w:val="single" w:sz="6" w:space="8" w:color="CCCCCC"/>
+          <w:right w:val="single" w:sz="6" w:space="8" w:color="CCCCCC"/>
+        </w:pBdr>
+        <w:shd w:val="clear" w:color="auto" w:fill="EEEEEE"/>
+        <w:tabs>
+          <w:tab w:val="left" w:pos="916"/>
+          <w:tab w:val="left" w:pos="1832"/>
+          <w:tab w:val="left" w:pos="2748"/>
+          <w:tab w:val="left" w:pos="3664"/>
+          <w:tab w:val="left" w:pos="4580"/>
+          <w:tab w:val="left" w:pos="5496"/>
+          <w:tab w:val="left" w:pos="6412"/>
+          <w:tab w:val="left" w:pos="7328"/>
+          <w:tab w:val="left" w:pos="8244"/>
+          <w:tab w:val="left" w:pos="9160"/>
+          <w:tab w:val="left" w:pos="10076"/>
+          <w:tab w:val="left" w:pos="10992"/>
+          <w:tab w:val="left" w:pos="11908"/>
+          <w:tab w:val="left" w:pos="12824"/>
+          <w:tab w:val="left" w:pos="13740"/>
+          <w:tab w:val="left" w:pos="14656"/>
+        </w:tabs>
+        <w:spacing w:after="0" w:line="240" w:lineRule="auto"/>
+        <w:rPr>
+          <w:rFonts w:ascii="Courier" w:eastAsia="Times New Roman" w:hAnsi="Courier" w:cs="Courier New"/>
+          <w:color w:val="333333"/>
+          <w:sz w:val="19"/>
+          <w:szCs w:val="19"/>
+          <w:lang w:eastAsia="vi-VN"/>
+        </w:rPr>
+      </w:pPr>
+      <w:r>
+        <w:rPr>
+          <w:rFonts w:ascii="Courier" w:eastAsia="Times New Roman" w:hAnsi="Courier" w:cs="Courier New"/>
+          <w:color w:val="333333"/>
+          <w:sz w:val="19"/>
+          <w:szCs w:val="19"/>
+          <w:lang w:eastAsia="vi-VN"/>
+        </w:rPr>
+        <w:t>logger1_2  .info("msg: 1.2");</w:t>
+      </w:r>
+    </w:p>
+    <w:p>
+      <w:pPr>
+        <w:jc w:val="both"/>
+        <w:rPr>
+          <w:lang w:val="en-US"/>
+        </w:rPr>
+      </w:pPr>
+      <w:r>
+        <w:rPr>
+          <w:lang w:val="en-US"/>
+        </w:rPr>
+        <w:t xml:space="preserve">Kết quả của ví dụ trên là </w:t>
+      </w:r>
+      <w:r>
+        <w:rPr>
+          <w:lang w:val="en-US"/>
+        </w:rPr>
+        <w:t>không có message nào được log trừ root Logger. Mức INFO ít quan trọng hơn mức WARNING nên INFO message được log bằng Logger ở giữa bị bỏ qua, và không được truyền lên Logger đỉnh.</w:t>
+      </w:r>
+    </w:p>
+    <w:p>
+      <w:pPr>
+        <w:jc w:val="both"/>
+        <w:rPr>
+          <w:lang w:val="en-US"/>
+        </w:rPr>
+      </w:pPr>
+      <w:r>
+        <w:rPr>
+          <w:lang w:val="en-US"/>
+        </w:rPr>
+        <w:t>Mặc khác, INFO message log bằng Logger dưới cùng (tên 1.2) cũng bị bỏ qua và không được truyền lên. Lý do là Logger này không</w:t>
+      </w:r>
+      <w:r>
+        <w:rPr>
+          <w:lang w:val="en-US"/>
+        </w:rPr>
+        <w:t xml:space="preserve"> được đặt mức log nên nó sẽ kế thừa mức log từ Logger cha trong hệ thống. Nói cách khác thì Logger dưới cùng có mức log giống với mức log của Logger ở giữa.</w:t>
+      </w:r>
+    </w:p>
+    <w:p>
+      <w:pPr>
+        <w:jc w:val="both"/>
+        <w:rPr>
+          <w:lang w:val="en-US"/>
+        </w:rPr>
+      </w:pPr>
+      <w:r>
+        <w:rPr>
+          <w:lang w:val="en-US"/>
+        </w:rPr>
+        <w:t>Đây là kết quả được log ra từ đoạn code trên:</w:t>
+      </w:r>
+    </w:p>
+    <w:p>
+      <w:pPr>
+        <w:pBdr>
+          <w:top w:val="single" w:sz="6" w:space="8" w:color="CCCCCC"/>
+          <w:left w:val="single" w:sz="6" w:space="8" w:color="CCCCCC"/>
+          <w:bottom w:val="single" w:sz="6" w:space="8" w:color="CCCCCC"/>
+          <w:right w:val="single" w:sz="6" w:space="8" w:color="CCCCCC"/>
+        </w:pBdr>
+        <w:shd w:val="clear" w:color="auto" w:fill="EEEEEE"/>
+        <w:tabs>
+          <w:tab w:val="left" w:pos="916"/>
+          <w:tab w:val="left" w:pos="1832"/>
+          <w:tab w:val="left" w:pos="2748"/>
+          <w:tab w:val="left" w:pos="3664"/>
+          <w:tab w:val="left" w:pos="4580"/>
+          <w:tab w:val="left" w:pos="5496"/>
+          <w:tab w:val="left" w:pos="6412"/>
+          <w:tab w:val="left" w:pos="7328"/>
+          <w:tab w:val="left" w:pos="8244"/>
+          <w:tab w:val="left" w:pos="9160"/>
+          <w:tab w:val="left" w:pos="10076"/>
+          <w:tab w:val="left" w:pos="10992"/>
+          <w:tab w:val="left" w:pos="11908"/>
+          <w:tab w:val="left" w:pos="12824"/>
+          <w:tab w:val="left" w:pos="13740"/>
+          <w:tab w:val="left" w:pos="14656"/>
+        </w:tabs>
+        <w:spacing w:after="0" w:line="240" w:lineRule="auto"/>
+        <w:rPr>
+          <w:rFonts w:ascii="Courier" w:eastAsia="Times New Roman" w:hAnsi="Courier" w:cs="Courier New"/>
+          <w:color w:val="333333"/>
+          <w:sz w:val="19"/>
+          <w:szCs w:val="19"/>
+          <w:lang w:eastAsia="vi-VN"/>
+        </w:rPr>
+      </w:pPr>
+      <w:r>
+        <w:rPr>
+          <w:rFonts w:ascii="Courier" w:eastAsia="Times New Roman" w:hAnsi="Courier" w:cs="Courier New"/>
+          <w:color w:val="333333"/>
+          <w:sz w:val="19"/>
+          <w:szCs w:val="19"/>
+          <w:lang w:eastAsia="vi-VN"/>
+        </w:rPr>
+        <w:t>14-01-2012 13:25:32 java.util.logging.LogManager$RootLogger log</w:t>
+      </w:r>
+    </w:p>
+    <w:p>
+      <w:pPr>
+        <w:pBdr>
+          <w:top w:val="single" w:sz="6" w:space="8" w:color="CCCCCC"/>
+          <w:left w:val="single" w:sz="6" w:space="8" w:color="CCCCCC"/>
+          <w:bottom w:val="single" w:sz="6" w:space="8" w:color="CCCCCC"/>
+          <w:right w:val="single" w:sz="6" w:space="8" w:color="CCCCCC"/>
+        </w:pBdr>
+        <w:shd w:val="clear" w:color="auto" w:fill="EEEEEE"/>
+        <w:tabs>
+          <w:tab w:val="left" w:pos="916"/>
+          <w:tab w:val="left" w:pos="1832"/>
+          <w:tab w:val="left" w:pos="2748"/>
+          <w:tab w:val="left" w:pos="3664"/>
+          <w:tab w:val="left" w:pos="4580"/>
+          <w:tab w:val="left" w:pos="5496"/>
+          <w:tab w:val="left" w:pos="6412"/>
+          <w:tab w:val="left" w:pos="7328"/>
+          <w:tab w:val="left" w:pos="8244"/>
+          <w:tab w:val="left" w:pos="9160"/>
+          <w:tab w:val="left" w:pos="10076"/>
+          <w:tab w:val="left" w:pos="10992"/>
+          <w:tab w:val="left" w:pos="11908"/>
+          <w:tab w:val="left" w:pos="12824"/>
+          <w:tab w:val="left" w:pos="13740"/>
+          <w:tab w:val="left" w:pos="14656"/>
+        </w:tabs>
+        <w:spacing w:after="0" w:line="240" w:lineRule="auto"/>
+        <w:rPr>
+          <w:rFonts w:ascii="Courier" w:eastAsia="Times New Roman" w:hAnsi="Courier" w:cs="Courier New"/>
+          <w:color w:val="333333"/>
+          <w:sz w:val="19"/>
+          <w:szCs w:val="19"/>
+          <w:lang w:eastAsia="vi-VN"/>
+        </w:rPr>
+      </w:pPr>
+      <w:r>
+        <w:rPr>
+          <w:rFonts w:ascii="Courier" w:eastAsia="Times New Roman" w:hAnsi="Courier" w:cs="Courier New"/>
+          <w:color w:val="333333"/>
+          <w:sz w:val="19"/>
+          <w:szCs w:val="19"/>
+          <w:lang w:eastAsia="vi-VN"/>
+        </w:rPr>
+        <w:t>INFO: msg:</w:t>
+      </w:r>
+    </w:p>
+    <w:p>
+      <w:pPr>
+        <w:jc w:val="both"/>
+        <w:rPr>
+          <w:lang w:val="en-US"/>
+        </w:rPr>
+      </w:pPr>
+    </w:p>
+    <w:p>
+      <w:pPr>
+        <w:jc w:val="both"/>
+        <w:rPr>
+          <w:lang w:val="en-US"/>
+        </w:rPr>
+      </w:pPr>
+      <w:r>
+        <w:rPr>
+          <w:lang w:val="en-US"/>
+        </w:rPr>
+        <w:t>Để có thể log tất cả message mức INFO ra Logger cuối cùng (tên 1.2), ngay cả khi Logger cha của nó là Logger ở giữa</w:t>
+      </w:r>
+      <w:r>
+        <w:rPr>
+          <w:lang w:val="en-US"/>
+        </w:rPr>
+        <w:t xml:space="preserve"> có mức WARNING, chúng ta thêm đoạn code sau (được in đậm)</w:t>
+      </w:r>
+    </w:p>
+    <w:p>
+      <w:pPr>
+        <w:pBdr>
+          <w:top w:val="single" w:sz="6" w:space="8" w:color="CCCCCC"/>
+          <w:left w:val="single" w:sz="6" w:space="8" w:color="CCCCCC"/>
+          <w:bottom w:val="single" w:sz="6" w:space="8" w:color="CCCCCC"/>
+          <w:right w:val="single" w:sz="6" w:space="8" w:color="CCCCCC"/>
+        </w:pBdr>
+        <w:shd w:val="clear" w:color="auto" w:fill="EEEEEE"/>
+        <w:tabs>
+          <w:tab w:val="left" w:pos="916"/>
+          <w:tab w:val="left" w:pos="1832"/>
+          <w:tab w:val="left" w:pos="2748"/>
+          <w:tab w:val="left" w:pos="3664"/>
+          <w:tab w:val="left" w:pos="4580"/>
+          <w:tab w:val="left" w:pos="5496"/>
+          <w:tab w:val="left" w:pos="6412"/>
+          <w:tab w:val="left" w:pos="7328"/>
+          <w:tab w:val="left" w:pos="8244"/>
+          <w:tab w:val="left" w:pos="9160"/>
+          <w:tab w:val="left" w:pos="10076"/>
+          <w:tab w:val="left" w:pos="10992"/>
+          <w:tab w:val="left" w:pos="11908"/>
+          <w:tab w:val="left" w:pos="12824"/>
+          <w:tab w:val="left" w:pos="13740"/>
+          <w:tab w:val="left" w:pos="14656"/>
+        </w:tabs>
+        <w:spacing w:after="0" w:line="240" w:lineRule="auto"/>
+        <w:rPr>
+          <w:rFonts w:ascii="Courier" w:eastAsia="Times New Roman" w:hAnsi="Courier" w:cs="Courier New"/>
+          <w:color w:val="333333"/>
+          <w:sz w:val="19"/>
+          <w:szCs w:val="19"/>
+          <w:lang w:eastAsia="vi-VN"/>
+        </w:rPr>
+      </w:pPr>
+      <w:r>
+        <w:rPr>
+          <w:rFonts w:ascii="Courier" w:eastAsia="Times New Roman" w:hAnsi="Courier" w:cs="Courier New"/>
+          <w:color w:val="333333"/>
+          <w:sz w:val="19"/>
+          <w:szCs w:val="19"/>
+          <w:lang w:eastAsia="vi-VN"/>
+        </w:rPr>
+        <w:t>Logger logger      = Logger.getLogger("");</w:t>
+      </w:r>
+    </w:p>
+    <w:p>
+      <w:pPr>
+        <w:pBdr>
+          <w:top w:val="single" w:sz="6" w:space="8" w:color="CCCCCC"/>
+          <w:left w:val="single" w:sz="6" w:space="8" w:color="CCCCCC"/>
+          <w:bottom w:val="single" w:sz="6" w:space="8" w:color="CCCCCC"/>
+          <w:right w:val="single" w:sz="6" w:space="8" w:color="CCCCCC"/>
+        </w:pBdr>
+        <w:shd w:val="clear" w:color="auto" w:fill="EEEEEE"/>
+        <w:tabs>
+          <w:tab w:val="left" w:pos="916"/>
+          <w:tab w:val="left" w:pos="1832"/>
+          <w:tab w:val="left" w:pos="2748"/>
+          <w:tab w:val="left" w:pos="3664"/>
+          <w:tab w:val="left" w:pos="4580"/>
+          <w:tab w:val="left" w:pos="5496"/>
+          <w:tab w:val="left" w:pos="6412"/>
+          <w:tab w:val="left" w:pos="7328"/>
+          <w:tab w:val="left" w:pos="8244"/>
+          <w:tab w:val="left" w:pos="9160"/>
+          <w:tab w:val="left" w:pos="10076"/>
+          <w:tab w:val="left" w:pos="10992"/>
+          <w:tab w:val="left" w:pos="11908"/>
+          <w:tab w:val="left" w:pos="12824"/>
+          <w:tab w:val="left" w:pos="13740"/>
+          <w:tab w:val="left" w:pos="14656"/>
+        </w:tabs>
+        <w:spacing w:after="0" w:line="240" w:lineRule="auto"/>
+        <w:rPr>
+          <w:rFonts w:ascii="Courier" w:eastAsia="Times New Roman" w:hAnsi="Courier" w:cs="Courier New"/>
+          <w:color w:val="333333"/>
+          <w:sz w:val="19"/>
+          <w:szCs w:val="19"/>
+          <w:lang w:eastAsia="vi-VN"/>
+        </w:rPr>
+      </w:pPr>
+      <w:r>
+        <w:rPr>
+          <w:rFonts w:ascii="Courier" w:eastAsia="Times New Roman" w:hAnsi="Courier" w:cs="Courier New"/>
+          <w:color w:val="333333"/>
+          <w:sz w:val="19"/>
+          <w:szCs w:val="19"/>
+          <w:lang w:eastAsia="vi-VN"/>
+        </w:rPr>
+        <w:t>Logger logger1     = Logger.getLogger("1");</w:t>
+      </w:r>
+    </w:p>
+    <w:p>
+      <w:pPr>
+        <w:pBdr>
+          <w:top w:val="single" w:sz="6" w:space="8" w:color="CCCCCC"/>
+          <w:left w:val="single" w:sz="6" w:space="8" w:color="CCCCCC"/>
+          <w:bottom w:val="single" w:sz="6" w:space="8" w:color="CCCCCC"/>
+          <w:right w:val="single" w:sz="6" w:space="8" w:color="CCCCCC"/>
+        </w:pBdr>
+        <w:shd w:val="clear" w:color="auto" w:fill="EEEEEE"/>
+        <w:tabs>
+          <w:tab w:val="left" w:pos="916"/>
+          <w:tab w:val="left" w:pos="1832"/>
+          <w:tab w:val="left" w:pos="2748"/>
+          <w:tab w:val="left" w:pos="3664"/>
+          <w:tab w:val="left" w:pos="4580"/>
+          <w:tab w:val="left" w:pos="5496"/>
+          <w:tab w:val="left" w:pos="6412"/>
+          <w:tab w:val="left" w:pos="7328"/>
+          <w:tab w:val="left" w:pos="8244"/>
+          <w:tab w:val="left" w:pos="9160"/>
+          <w:tab w:val="left" w:pos="10076"/>
+          <w:tab w:val="left" w:pos="10992"/>
+          <w:tab w:val="left" w:pos="11908"/>
+          <w:tab w:val="left" w:pos="12824"/>
+          <w:tab w:val="left" w:pos="13740"/>
+          <w:tab w:val="left" w:pos="14656"/>
+        </w:tabs>
+        <w:spacing w:after="0" w:line="240" w:lineRule="auto"/>
+        <w:rPr>
+          <w:rFonts w:ascii="Courier" w:eastAsia="Times New Roman" w:hAnsi="Courier" w:cs="Courier New"/>
+          <w:color w:val="333333"/>
+          <w:sz w:val="19"/>
+          <w:szCs w:val="19"/>
+          <w:lang w:eastAsia="vi-VN"/>
+        </w:rPr>
+      </w:pPr>
+      <w:r>
+        <w:rPr>
+          <w:rFonts w:ascii="Courier" w:eastAsia="Times New Roman" w:hAnsi="Courier" w:cs="Courier New"/>
+          <w:color w:val="333333"/>
+          <w:sz w:val="19"/>
+          <w:szCs w:val="19"/>
+          <w:lang w:eastAsia="vi-VN"/>
+        </w:rPr>
+        <w:t>Logger logger1_2   = Logger.getLogger("1.2");</w:t>
+      </w:r>
+    </w:p>
+    <w:p>
+      <w:pPr>
+        <w:pBdr>
+          <w:top w:val="single" w:sz="6" w:space="8" w:color="CCCCCC"/>
+          <w:left w:val="single" w:sz="6" w:space="8" w:color="CCCCCC"/>
+          <w:bottom w:val="single" w:sz="6" w:space="8" w:color="CCCCCC"/>
+          <w:right w:val="single" w:sz="6" w:space="8" w:color="CCCCCC"/>
+        </w:pBdr>
+        <w:shd w:val="clear" w:color="auto" w:fill="EEEEEE"/>
+        <w:tabs>
+          <w:tab w:val="left" w:pos="916"/>
+          <w:tab w:val="left" w:pos="1832"/>
+          <w:tab w:val="left" w:pos="2748"/>
+          <w:tab w:val="left" w:pos="3664"/>
+          <w:tab w:val="left" w:pos="4580"/>
+          <w:tab w:val="left" w:pos="5496"/>
+          <w:tab w:val="left" w:pos="6412"/>
+          <w:tab w:val="left" w:pos="7328"/>
+          <w:tab w:val="left" w:pos="8244"/>
+          <w:tab w:val="left" w:pos="9160"/>
+          <w:tab w:val="left" w:pos="10076"/>
+          <w:tab w:val="left" w:pos="10992"/>
+          <w:tab w:val="left" w:pos="11908"/>
+          <w:tab w:val="left" w:pos="12824"/>
+          <w:tab w:val="left" w:pos="13740"/>
+          <w:tab w:val="left" w:pos="14656"/>
+        </w:tabs>
+        <w:spacing w:after="0" w:line="240" w:lineRule="auto"/>
+        <w:rPr>
+          <w:rFonts w:ascii="Courier" w:eastAsia="Times New Roman" w:hAnsi="Courier" w:cs="Courier New"/>
+          <w:color w:val="333333"/>
+          <w:sz w:val="19"/>
+          <w:szCs w:val="19"/>
+          <w:lang w:eastAsia="vi-VN"/>
+        </w:rPr>
+      </w:pPr>
+    </w:p>
+    <w:p>
+      <w:pPr>
+        <w:pBdr>
+          <w:top w:val="single" w:sz="6" w:space="8" w:color="CCCCCC"/>
+          <w:left w:val="single" w:sz="6" w:space="8" w:color="CCCCCC"/>
+          <w:bottom w:val="single" w:sz="6" w:space="8" w:color="CCCCCC"/>
+          <w:right w:val="single" w:sz="6" w:space="8" w:color="CCCCCC"/>
+        </w:pBdr>
+        <w:shd w:val="clear" w:color="auto" w:fill="EEEEEE"/>
+        <w:tabs>
+          <w:tab w:val="left" w:pos="916"/>
+          <w:tab w:val="left" w:pos="1832"/>
+          <w:tab w:val="left" w:pos="2748"/>
+          <w:tab w:val="left" w:pos="3664"/>
+          <w:tab w:val="left" w:pos="4580"/>
+          <w:tab w:val="left" w:pos="5496"/>
+          <w:tab w:val="left" w:pos="6412"/>
+          <w:tab w:val="left" w:pos="7328"/>
+          <w:tab w:val="left" w:pos="8244"/>
+          <w:tab w:val="left" w:pos="9160"/>
+          <w:tab w:val="left" w:pos="10076"/>
+          <w:tab w:val="left" w:pos="10992"/>
+          <w:tab w:val="left" w:pos="11908"/>
+          <w:tab w:val="left" w:pos="12824"/>
+          <w:tab w:val="left" w:pos="13740"/>
+          <w:tab w:val="left" w:pos="14656"/>
+        </w:tabs>
+        <w:spacing w:after="0" w:line="240" w:lineRule="auto"/>
+        <w:rPr>
+          <w:rFonts w:ascii="Courier" w:eastAsia="Times New Roman" w:hAnsi="Courier" w:cs="Courier New"/>
+          <w:color w:val="333333"/>
+          <w:sz w:val="19"/>
+          <w:szCs w:val="19"/>
+          <w:lang w:eastAsia="vi-VN"/>
+        </w:rPr>
+      </w:pPr>
+      <w:r>
+        <w:rPr>
+          <w:rFonts w:ascii="Courier" w:eastAsia="Times New Roman" w:hAnsi="Courier" w:cs="Courier New"/>
+          <w:color w:val="333333"/>
+          <w:sz w:val="19"/>
+          <w:szCs w:val="19"/>
+          <w:lang w:eastAsia="vi-VN"/>
+        </w:rPr>
+        <w:t>logger1  .setLevel(Level.WARNING);</w:t>
+      </w:r>
+    </w:p>
+    <w:p>
+      <w:pPr>
+        <w:pBdr>
+          <w:top w:val="single" w:sz="6" w:space="8" w:color="CCCCCC"/>
+          <w:left w:val="single" w:sz="6" w:space="8" w:color="CCCCCC"/>
+          <w:bottom w:val="single" w:sz="6" w:space="8" w:color="CCCCCC"/>
+          <w:right w:val="single" w:sz="6" w:space="8" w:color="CCCCCC"/>
+        </w:pBdr>
+        <w:shd w:val="clear" w:color="auto" w:fill="EEEEEE"/>
+        <w:tabs>
+          <w:tab w:val="left" w:pos="916"/>
+          <w:tab w:val="left" w:pos="1832"/>
+          <w:tab w:val="left" w:pos="2748"/>
+          <w:tab w:val="left" w:pos="3664"/>
+          <w:tab w:val="left" w:pos="4580"/>
+          <w:tab w:val="left" w:pos="5496"/>
+          <w:tab w:val="left" w:pos="6412"/>
+          <w:tab w:val="left" w:pos="7328"/>
+          <w:tab w:val="left" w:pos="8244"/>
+          <w:tab w:val="left" w:pos="9160"/>
+          <w:tab w:val="left" w:pos="10076"/>
+          <w:tab w:val="left" w:pos="10992"/>
+          <w:tab w:val="left" w:pos="11908"/>
+          <w:tab w:val="left" w:pos="12824"/>
+          <w:tab w:val="left" w:pos="13740"/>
+          <w:tab w:val="left" w:pos="14656"/>
+        </w:tabs>
+        <w:spacing w:after="0" w:line="240" w:lineRule="auto"/>
+        <w:rPr>
+          <w:rFonts w:ascii="Courier" w:eastAsia="Times New Roman" w:hAnsi="Courier" w:cs="Courier New"/>
+          <w:color w:val="333333"/>
+          <w:sz w:val="19"/>
+          <w:szCs w:val="19"/>
+          <w:lang w:eastAsia="vi-VN"/>
+        </w:rPr>
+      </w:pPr>
+      <w:r>
+        <w:rPr>
+          <w:rFonts w:ascii="Courier" w:eastAsia="Times New Roman" w:hAnsi="Courier" w:cs="Courier New"/>
+          <w:b/>
+          <w:bCs/>
+          <w:color w:val="333333"/>
+          <w:sz w:val="19"/>
+          <w:szCs w:val="19"/>
+          <w:lang w:eastAsia="vi-VN"/>
+        </w:rPr>
+        <w:t>logger1_2.setLevel(Level.INFO);</w:t>
+      </w:r>
+    </w:p>
+    <w:p>
+      <w:pPr>
+        <w:pBdr>
+          <w:top w:val="single" w:sz="6" w:space="8" w:color="CCCCCC"/>
+          <w:left w:val="single" w:sz="6" w:space="8" w:color="CCCCCC"/>
+          <w:bottom w:val="single" w:sz="6" w:space="8" w:color="CCCCCC"/>
+          <w:right w:val="single" w:sz="6" w:space="8" w:color="CCCCCC"/>
+        </w:pBdr>
+        <w:shd w:val="clear" w:color="auto" w:fill="EEEEEE"/>
+        <w:tabs>
+          <w:tab w:val="left" w:pos="916"/>
+          <w:tab w:val="left" w:pos="1832"/>
+          <w:tab w:val="left" w:pos="2748"/>
+          <w:tab w:val="left" w:pos="3664"/>
+          <w:tab w:val="left" w:pos="4580"/>
+          <w:tab w:val="left" w:pos="5496"/>
+          <w:tab w:val="left" w:pos="6412"/>
+          <w:tab w:val="left" w:pos="7328"/>
+          <w:tab w:val="left" w:pos="8244"/>
+          <w:tab w:val="left" w:pos="9160"/>
+          <w:tab w:val="left" w:pos="10076"/>
+          <w:tab w:val="left" w:pos="10992"/>
+          <w:tab w:val="left" w:pos="11908"/>
+          <w:tab w:val="left" w:pos="12824"/>
+          <w:tab w:val="left" w:pos="13740"/>
+          <w:tab w:val="left" w:pos="14656"/>
+        </w:tabs>
+        <w:spacing w:after="0" w:line="240" w:lineRule="auto"/>
+        <w:rPr>
+          <w:rFonts w:ascii="Courier" w:eastAsia="Times New Roman" w:hAnsi="Courier" w:cs="Courier New"/>
+          <w:color w:val="333333"/>
+          <w:sz w:val="19"/>
+          <w:szCs w:val="19"/>
+          <w:lang w:eastAsia="vi-VN"/>
+        </w:rPr>
+      </w:pPr>
+    </w:p>
+    <w:p>
+      <w:pPr>
+        <w:pBdr>
+          <w:top w:val="single" w:sz="6" w:space="8" w:color="CCCCCC"/>
+          <w:left w:val="single" w:sz="6" w:space="8" w:color="CCCCCC"/>
+          <w:bottom w:val="single" w:sz="6" w:space="8" w:color="CCCCCC"/>
+          <w:right w:val="single" w:sz="6" w:space="8" w:color="CCCCCC"/>
+        </w:pBdr>
+        <w:shd w:val="clear" w:color="auto" w:fill="EEEEEE"/>
+        <w:tabs>
+          <w:tab w:val="left" w:pos="916"/>
+          <w:tab w:val="left" w:pos="1832"/>
+          <w:tab w:val="left" w:pos="2748"/>
+          <w:tab w:val="left" w:pos="3664"/>
+          <w:tab w:val="left" w:pos="4580"/>
+          <w:tab w:val="left" w:pos="5496"/>
+          <w:tab w:val="left" w:pos="6412"/>
+          <w:tab w:val="left" w:pos="7328"/>
+          <w:tab w:val="left" w:pos="8244"/>
+          <w:tab w:val="left" w:pos="9160"/>
+          <w:tab w:val="left" w:pos="10076"/>
+          <w:tab w:val="left" w:pos="10992"/>
+          <w:tab w:val="left" w:pos="11908"/>
+          <w:tab w:val="left" w:pos="12824"/>
+          <w:tab w:val="left" w:pos="13740"/>
+          <w:tab w:val="left" w:pos="14656"/>
+        </w:tabs>
+        <w:spacing w:after="0" w:line="240" w:lineRule="auto"/>
+        <w:rPr>
+          <w:rFonts w:ascii="Courier" w:eastAsia="Times New Roman" w:hAnsi="Courier" w:cs="Courier New"/>
+          <w:color w:val="333333"/>
+          <w:sz w:val="19"/>
+          <w:szCs w:val="19"/>
+          <w:lang w:eastAsia="vi-VN"/>
+        </w:rPr>
+      </w:pPr>
+      <w:r>
+        <w:rPr>
+          <w:rFonts w:ascii="Courier" w:eastAsia="Times New Roman" w:hAnsi="Courier" w:cs="Courier New"/>
+          <w:color w:val="333333"/>
+          <w:sz w:val="19"/>
+          <w:szCs w:val="19"/>
+          <w:lang w:eastAsia="vi-VN"/>
+        </w:rPr>
+        <w:t>logger     .info("msg:");</w:t>
+      </w:r>
+    </w:p>
+    <w:p>
+      <w:pPr>
+        <w:pBdr>
+          <w:top w:val="single" w:sz="6" w:space="8" w:color="CCCCCC"/>
+          <w:left w:val="single" w:sz="6" w:space="8" w:color="CCCCCC"/>
+          <w:bottom w:val="single" w:sz="6" w:space="8" w:color="CCCCCC"/>
+          <w:right w:val="single" w:sz="6" w:space="8" w:color="CCCCCC"/>
+        </w:pBdr>
+        <w:shd w:val="clear" w:color="auto" w:fill="EEEEEE"/>
+        <w:tabs>
+          <w:tab w:val="left" w:pos="916"/>
+          <w:tab w:val="left" w:pos="1832"/>
+          <w:tab w:val="left" w:pos="2748"/>
+          <w:tab w:val="left" w:pos="3664"/>
+          <w:tab w:val="left" w:pos="4580"/>
+          <w:tab w:val="left" w:pos="5496"/>
+          <w:tab w:val="left" w:pos="6412"/>
+          <w:tab w:val="left" w:pos="7328"/>
+          <w:tab w:val="left" w:pos="8244"/>
+          <w:tab w:val="left" w:pos="9160"/>
+          <w:tab w:val="left" w:pos="10076"/>
+          <w:tab w:val="left" w:pos="10992"/>
+          <w:tab w:val="left" w:pos="11908"/>
+          <w:tab w:val="left" w:pos="12824"/>
+          <w:tab w:val="left" w:pos="13740"/>
+          <w:tab w:val="left" w:pos="14656"/>
+        </w:tabs>
+        <w:spacing w:after="0" w:line="240" w:lineRule="auto"/>
+        <w:rPr>
+          <w:rFonts w:ascii="Courier" w:eastAsia="Times New Roman" w:hAnsi="Courier" w:cs="Courier New"/>
+          <w:color w:val="333333"/>
+          <w:sz w:val="19"/>
+          <w:szCs w:val="19"/>
+          <w:lang w:eastAsia="vi-VN"/>
+        </w:rPr>
+      </w:pPr>
+      <w:r>
+        <w:rPr>
+          <w:rFonts w:ascii="Courier" w:eastAsia="Times New Roman" w:hAnsi="Courier" w:cs="Courier New"/>
+          <w:color w:val="333333"/>
+          <w:sz w:val="19"/>
+          <w:szCs w:val="19"/>
+          <w:lang w:eastAsia="vi-VN"/>
+        </w:rPr>
+        <w:t>logger1    .info("msg: 1");</w:t>
+      </w:r>
+    </w:p>
+    <w:p>
+      <w:pPr>
+        <w:pBdr>
+          <w:top w:val="single" w:sz="6" w:space="8" w:color="CCCCCC"/>
+          <w:left w:val="single" w:sz="6" w:space="8" w:color="CCCCCC"/>
+          <w:bottom w:val="single" w:sz="6" w:space="8" w:color="CCCCCC"/>
+          <w:right w:val="single" w:sz="6" w:space="8" w:color="CCCCCC"/>
+        </w:pBdr>
+        <w:shd w:val="clear" w:color="auto" w:fill="EEEEEE"/>
+        <w:tabs>
+          <w:tab w:val="left" w:pos="916"/>
+          <w:tab w:val="left" w:pos="1832"/>
+          <w:tab w:val="left" w:pos="2748"/>
+          <w:tab w:val="left" w:pos="3664"/>
+          <w:tab w:val="left" w:pos="4580"/>
+          <w:tab w:val="left" w:pos="5496"/>
+          <w:tab w:val="left" w:pos="6412"/>
+          <w:tab w:val="left" w:pos="7328"/>
+          <w:tab w:val="left" w:pos="8244"/>
+          <w:tab w:val="left" w:pos="9160"/>
+          <w:tab w:val="left" w:pos="10076"/>
+          <w:tab w:val="left" w:pos="10992"/>
+          <w:tab w:val="left" w:pos="11908"/>
+          <w:tab w:val="left" w:pos="12824"/>
+          <w:tab w:val="left" w:pos="13740"/>
+          <w:tab w:val="left" w:pos="14656"/>
+        </w:tabs>
+        <w:spacing w:after="0" w:line="240" w:lineRule="auto"/>
+        <w:rPr>
+          <w:rFonts w:ascii="Courier" w:eastAsia="Times New Roman" w:hAnsi="Courier" w:cs="Courier New"/>
+          <w:color w:val="333333"/>
+          <w:sz w:val="19"/>
+          <w:szCs w:val="19"/>
+          <w:lang w:eastAsia="vi-VN"/>
+        </w:rPr>
+      </w:pPr>
+      <w:r>
+        <w:rPr>
+          <w:rFonts w:ascii="Courier" w:eastAsia="Times New Roman" w:hAnsi="Courier" w:cs="Courier New"/>
+          <w:color w:val="333333"/>
+          <w:sz w:val="19"/>
+          <w:szCs w:val="19"/>
+          <w:lang w:eastAsia="vi-VN"/>
+        </w:rPr>
+        <w:t>logger1_2  .info("msg: 1.2");</w:t>
+      </w:r>
+    </w:p>
+    <w:p>
+      <w:pPr>
+        <w:jc w:val="both"/>
+        <w:rPr>
+          <w:lang w:val="en-US"/>
+        </w:rPr>
+      </w:pPr>
+    </w:p>
+    <w:p>
+      <w:pPr>
+        <w:jc w:val="both"/>
+        <w:rPr>
+          <w:lang w:val="en-US"/>
+        </w:rPr>
+      </w:pPr>
+      <w:r>
+        <w:rPr>
+          <w:lang w:val="en-US"/>
+        </w:rPr>
+        <w:t>Kết quả của đoạn code trên là các INFO message log từ Logger dưới cùng (tên 1.2) bây giờ đã được log, nhưng vẫn không được truyền lên trong hệ thống Logger. Thật ra là có nhưng Logger ở giữa đã lọc nó ra vì nó có mức log là WARNING. Vì thế message sẽ không được Logger ở giữa log xuống cũng như không được truyền lên hệ thống Logger.</w:t>
+      </w:r>
+    </w:p>
+    <w:p>
+      <w:pPr>
+        <w:jc w:val="both"/>
+        <w:rPr>
+          <w:lang w:val="en-US"/>
+        </w:rPr>
+      </w:pPr>
+      <w:r>
+        <w:rPr>
+          <w:lang w:val="en-US"/>
+        </w:rPr>
+        <w:t>Đây là kết quả được log xuống:</w:t>
+      </w:r>
+    </w:p>
+    <w:p>
+      <w:pPr>
+        <w:pBdr>
+          <w:top w:val="single" w:sz="6" w:space="8" w:color="CCCCCC"/>
+          <w:left w:val="single" w:sz="6" w:space="8" w:color="CCCCCC"/>
+          <w:bottom w:val="single" w:sz="6" w:space="8" w:color="CCCCCC"/>
+          <w:right w:val="single" w:sz="6" w:space="8" w:color="CCCCCC"/>
+        </w:pBdr>
+        <w:shd w:val="clear" w:color="auto" w:fill="EEEEEE"/>
+        <w:tabs>
+          <w:tab w:val="left" w:pos="916"/>
+          <w:tab w:val="left" w:pos="1832"/>
+          <w:tab w:val="left" w:pos="2748"/>
+          <w:tab w:val="left" w:pos="3664"/>
+          <w:tab w:val="left" w:pos="4580"/>
+          <w:tab w:val="left" w:pos="5496"/>
+          <w:tab w:val="left" w:pos="6412"/>
+          <w:tab w:val="left" w:pos="7328"/>
+          <w:tab w:val="left" w:pos="8244"/>
+          <w:tab w:val="left" w:pos="9160"/>
+          <w:tab w:val="left" w:pos="10076"/>
+          <w:tab w:val="left" w:pos="10992"/>
+          <w:tab w:val="left" w:pos="11908"/>
+          <w:tab w:val="left" w:pos="12824"/>
+          <w:tab w:val="left" w:pos="13740"/>
+          <w:tab w:val="left" w:pos="14656"/>
+        </w:tabs>
+        <w:spacing w:after="0" w:line="240" w:lineRule="auto"/>
+        <w:rPr>
+          <w:rFonts w:ascii="Courier" w:eastAsia="Times New Roman" w:hAnsi="Courier" w:cs="Courier New"/>
+          <w:color w:val="333333"/>
+          <w:sz w:val="19"/>
+          <w:szCs w:val="19"/>
+          <w:lang w:eastAsia="vi-VN"/>
+        </w:rPr>
+      </w:pPr>
+      <w:r>
+        <w:rPr>
+          <w:rFonts w:ascii="Courier" w:eastAsia="Times New Roman" w:hAnsi="Courier" w:cs="Courier New"/>
+          <w:color w:val="333333"/>
+          <w:sz w:val="19"/>
+          <w:szCs w:val="19"/>
+          <w:lang w:eastAsia="vi-VN"/>
+        </w:rPr>
+        <w:lastRenderedPageBreak/>
+        <w:t>14-01-2012 13:30:27 java.util.logging.LogManager$RootLogger log</w:t>
+      </w:r>
+    </w:p>
+    <w:p>
+      <w:pPr>
+        <w:pBdr>
+          <w:top w:val="single" w:sz="6" w:space="8" w:color="CCCCCC"/>
+          <w:left w:val="single" w:sz="6" w:space="8" w:color="CCCCCC"/>
+          <w:bottom w:val="single" w:sz="6" w:space="8" w:color="CCCCCC"/>
+          <w:right w:val="single" w:sz="6" w:space="8" w:color="CCCCCC"/>
+        </w:pBdr>
+        <w:shd w:val="clear" w:color="auto" w:fill="EEEEEE"/>
+        <w:tabs>
+          <w:tab w:val="left" w:pos="916"/>
+          <w:tab w:val="left" w:pos="1832"/>
+          <w:tab w:val="left" w:pos="2748"/>
+          <w:tab w:val="left" w:pos="3664"/>
+          <w:tab w:val="left" w:pos="4580"/>
+          <w:tab w:val="left" w:pos="5496"/>
+          <w:tab w:val="left" w:pos="6412"/>
+          <w:tab w:val="left" w:pos="7328"/>
+          <w:tab w:val="left" w:pos="8244"/>
+          <w:tab w:val="left" w:pos="9160"/>
+          <w:tab w:val="left" w:pos="10076"/>
+          <w:tab w:val="left" w:pos="10992"/>
+          <w:tab w:val="left" w:pos="11908"/>
+          <w:tab w:val="left" w:pos="12824"/>
+          <w:tab w:val="left" w:pos="13740"/>
+          <w:tab w:val="left" w:pos="14656"/>
+        </w:tabs>
+        <w:spacing w:after="0" w:line="240" w:lineRule="auto"/>
+        <w:rPr>
+          <w:rFonts w:ascii="Courier" w:eastAsia="Times New Roman" w:hAnsi="Courier" w:cs="Courier New"/>
+          <w:color w:val="333333"/>
+          <w:sz w:val="19"/>
+          <w:szCs w:val="19"/>
+          <w:lang w:eastAsia="vi-VN"/>
+        </w:rPr>
+      </w:pPr>
+      <w:r>
+        <w:rPr>
+          <w:rFonts w:ascii="Courier" w:eastAsia="Times New Roman" w:hAnsi="Courier" w:cs="Courier New"/>
+          <w:color w:val="333333"/>
+          <w:sz w:val="19"/>
+          <w:szCs w:val="19"/>
+          <w:lang w:eastAsia="vi-VN"/>
+        </w:rPr>
+        <w:t>INFO: msg:</w:t>
+      </w:r>
+    </w:p>
+    <w:p>
+      <w:pPr>
+        <w:pBdr>
+          <w:top w:val="single" w:sz="6" w:space="8" w:color="CCCCCC"/>
+          <w:left w:val="single" w:sz="6" w:space="8" w:color="CCCCCC"/>
+          <w:bottom w:val="single" w:sz="6" w:space="8" w:color="CCCCCC"/>
+          <w:right w:val="single" w:sz="6" w:space="8" w:color="CCCCCC"/>
+        </w:pBdr>
+        <w:shd w:val="clear" w:color="auto" w:fill="EEEEEE"/>
+        <w:tabs>
+          <w:tab w:val="left" w:pos="916"/>
+          <w:tab w:val="left" w:pos="1832"/>
+          <w:tab w:val="left" w:pos="2748"/>
+          <w:tab w:val="left" w:pos="3664"/>
+          <w:tab w:val="left" w:pos="4580"/>
+          <w:tab w:val="left" w:pos="5496"/>
+          <w:tab w:val="left" w:pos="6412"/>
+          <w:tab w:val="left" w:pos="7328"/>
+          <w:tab w:val="left" w:pos="8244"/>
+          <w:tab w:val="left" w:pos="9160"/>
+          <w:tab w:val="left" w:pos="10076"/>
+          <w:tab w:val="left" w:pos="10992"/>
+          <w:tab w:val="left" w:pos="11908"/>
+          <w:tab w:val="left" w:pos="12824"/>
+          <w:tab w:val="left" w:pos="13740"/>
+          <w:tab w:val="left" w:pos="14656"/>
+        </w:tabs>
+        <w:spacing w:after="0" w:line="240" w:lineRule="auto"/>
+        <w:rPr>
+          <w:rFonts w:ascii="Courier" w:eastAsia="Times New Roman" w:hAnsi="Courier" w:cs="Courier New"/>
+          <w:color w:val="333333"/>
+          <w:sz w:val="19"/>
+          <w:szCs w:val="19"/>
+          <w:lang w:eastAsia="vi-VN"/>
+        </w:rPr>
+      </w:pPr>
+      <w:r>
+        <w:rPr>
+          <w:rFonts w:ascii="Courier" w:eastAsia="Times New Roman" w:hAnsi="Courier" w:cs="Courier New"/>
+          <w:color w:val="333333"/>
+          <w:sz w:val="19"/>
+          <w:szCs w:val="19"/>
+          <w:lang w:eastAsia="vi-VN"/>
+        </w:rPr>
+        <w:t>14-01-2012 13:30:27 logging.LoggingExamples main</w:t>
+      </w:r>
+    </w:p>
+    <w:p>
+      <w:pPr>
+        <w:pBdr>
+          <w:top w:val="single" w:sz="6" w:space="8" w:color="CCCCCC"/>
+          <w:left w:val="single" w:sz="6" w:space="8" w:color="CCCCCC"/>
+          <w:bottom w:val="single" w:sz="6" w:space="8" w:color="CCCCCC"/>
+          <w:right w:val="single" w:sz="6" w:space="8" w:color="CCCCCC"/>
+        </w:pBdr>
+        <w:shd w:val="clear" w:color="auto" w:fill="EEEEEE"/>
+        <w:tabs>
+          <w:tab w:val="left" w:pos="916"/>
+          <w:tab w:val="left" w:pos="1832"/>
+          <w:tab w:val="left" w:pos="2748"/>
+          <w:tab w:val="left" w:pos="3664"/>
+          <w:tab w:val="left" w:pos="4580"/>
+          <w:tab w:val="left" w:pos="5496"/>
+          <w:tab w:val="left" w:pos="6412"/>
+          <w:tab w:val="left" w:pos="7328"/>
+          <w:tab w:val="left" w:pos="8244"/>
+          <w:tab w:val="left" w:pos="9160"/>
+          <w:tab w:val="left" w:pos="10076"/>
+          <w:tab w:val="left" w:pos="10992"/>
+          <w:tab w:val="left" w:pos="11908"/>
+          <w:tab w:val="left" w:pos="12824"/>
+          <w:tab w:val="left" w:pos="13740"/>
+          <w:tab w:val="left" w:pos="14656"/>
+        </w:tabs>
+        <w:spacing w:after="0" w:line="240" w:lineRule="auto"/>
+        <w:rPr>
+          <w:rFonts w:ascii="Courier" w:eastAsia="Times New Roman" w:hAnsi="Courier" w:cs="Courier New"/>
+          <w:color w:val="333333"/>
+          <w:sz w:val="19"/>
+          <w:szCs w:val="19"/>
+          <w:lang w:eastAsia="vi-VN"/>
+        </w:rPr>
+      </w:pPr>
+      <w:r>
+        <w:rPr>
+          <w:rFonts w:ascii="Courier" w:eastAsia="Times New Roman" w:hAnsi="Courier" w:cs="Courier New"/>
+          <w:color w:val="333333"/>
+          <w:sz w:val="19"/>
+          <w:szCs w:val="19"/>
+          <w:lang w:eastAsia="vi-VN"/>
+        </w:rPr>
+        <w:t>INFO: msg: 1.2</w:t>
+      </w:r>
+    </w:p>
+    <w:p>
+      <w:pPr>
+        <w:jc w:val="both"/>
+        <w:rPr>
+          <w:lang w:val="en-US"/>
+        </w:rPr>
+      </w:pPr>
+    </w:p>
+    <w:p>
+      <w:pPr>
+        <w:jc w:val="both"/>
+        <w:rPr>
+          <w:lang w:val="en-US"/>
+        </w:rPr>
+      </w:pPr>
+      <w:r>
+        <w:rPr>
+          <w:lang w:val="en-US"/>
+        </w:rPr>
+        <w:t>Những mức log có sẵn</w:t>
+      </w:r>
+      <w:r>
+        <w:rPr>
+          <w:lang w:val="en-US"/>
+        </w:rPr>
+        <w:t>,</w:t>
+      </w:r>
+      <w:bookmarkStart w:id="0" w:name="_GoBack"/>
+      <w:bookmarkEnd w:id="0"/>
+      <w:r>
+        <w:rPr>
+          <w:lang w:val="en-US"/>
+        </w:rPr>
+        <w:t xml:space="preserve"> nằm trong </w:t>
+      </w:r>
+      <w:r>
+        <w:rPr>
+          <w:rFonts w:ascii="Courier" w:hAnsi="Courier"/>
+          <w:color w:val="333333"/>
+        </w:rPr>
+        <w:t>java.util.logging</w:t>
+      </w:r>
+      <w:r>
+        <w:rPr>
+          <w:rFonts w:ascii="Courier" w:hAnsi="Courier"/>
+          <w:color w:val="333333"/>
+          <w:lang w:val="en-US"/>
+        </w:rPr>
+        <w:t>.Level</w:t>
+      </w:r>
+    </w:p>
+    <w:p>
+      <w:pPr>
+        <w:numPr>
+          <w:ilvl w:val="0"/>
+          <w:numId w:val="5"/>
+        </w:numPr>
+        <w:spacing w:before="100" w:beforeAutospacing="1" w:after="100" w:afterAutospacing="1" w:line="240" w:lineRule="auto"/>
+        <w:rPr>
+          <w:rFonts w:ascii="Helvetica" w:eastAsia="Times New Roman" w:hAnsi="Helvetica" w:cs="Helvetica"/>
+          <w:color w:val="333333"/>
+          <w:sz w:val="24"/>
+          <w:szCs w:val="24"/>
+          <w:lang w:eastAsia="vi-VN"/>
+        </w:rPr>
+      </w:pPr>
+      <w:r>
+        <w:rPr>
+          <w:rFonts w:ascii="Helvetica" w:eastAsia="Times New Roman" w:hAnsi="Helvetica" w:cs="Helvetica"/>
+          <w:color w:val="333333"/>
+          <w:sz w:val="24"/>
+          <w:szCs w:val="24"/>
+          <w:lang w:eastAsia="vi-VN"/>
+        </w:rPr>
+        <w:t>SEVERE</w:t>
+      </w:r>
+    </w:p>
+    <w:p>
+      <w:pPr>
+        <w:numPr>
+          <w:ilvl w:val="0"/>
+          <w:numId w:val="5"/>
+        </w:numPr>
+        <w:spacing w:before="100" w:beforeAutospacing="1" w:after="100" w:afterAutospacing="1" w:line="240" w:lineRule="auto"/>
+        <w:rPr>
+          <w:rFonts w:ascii="Helvetica" w:eastAsia="Times New Roman" w:hAnsi="Helvetica" w:cs="Helvetica"/>
+          <w:color w:val="333333"/>
+          <w:sz w:val="24"/>
+          <w:szCs w:val="24"/>
+          <w:lang w:eastAsia="vi-VN"/>
+        </w:rPr>
+      </w:pPr>
+      <w:r>
+        <w:rPr>
+          <w:rFonts w:ascii="Helvetica" w:eastAsia="Times New Roman" w:hAnsi="Helvetica" w:cs="Helvetica"/>
+          <w:color w:val="333333"/>
+          <w:sz w:val="24"/>
+          <w:szCs w:val="24"/>
+          <w:lang w:eastAsia="vi-VN"/>
+        </w:rPr>
+        <w:t>WARNING</w:t>
+      </w:r>
+    </w:p>
+    <w:p>
+      <w:pPr>
+        <w:numPr>
+          <w:ilvl w:val="0"/>
+          <w:numId w:val="5"/>
+        </w:numPr>
+        <w:spacing w:before="100" w:beforeAutospacing="1" w:after="100" w:afterAutospacing="1" w:line="240" w:lineRule="auto"/>
+        <w:rPr>
+          <w:rFonts w:ascii="Helvetica" w:eastAsia="Times New Roman" w:hAnsi="Helvetica" w:cs="Helvetica"/>
+          <w:color w:val="333333"/>
+          <w:sz w:val="24"/>
+          <w:szCs w:val="24"/>
+          <w:lang w:eastAsia="vi-VN"/>
+        </w:rPr>
+      </w:pPr>
+      <w:r>
+        <w:rPr>
+          <w:rFonts w:ascii="Helvetica" w:eastAsia="Times New Roman" w:hAnsi="Helvetica" w:cs="Helvetica"/>
+          <w:color w:val="333333"/>
+          <w:sz w:val="24"/>
+          <w:szCs w:val="24"/>
+          <w:lang w:eastAsia="vi-VN"/>
+        </w:rPr>
+        <w:t>INFO</w:t>
+      </w:r>
+    </w:p>
+    <w:p>
+      <w:pPr>
+        <w:numPr>
+          <w:ilvl w:val="0"/>
+          <w:numId w:val="5"/>
+        </w:numPr>
+        <w:spacing w:before="100" w:beforeAutospacing="1" w:after="100" w:afterAutospacing="1" w:line="240" w:lineRule="auto"/>
+        <w:rPr>
+          <w:rFonts w:ascii="Helvetica" w:eastAsia="Times New Roman" w:hAnsi="Helvetica" w:cs="Helvetica"/>
+          <w:color w:val="333333"/>
+          <w:sz w:val="24"/>
+          <w:szCs w:val="24"/>
+          <w:lang w:eastAsia="vi-VN"/>
+        </w:rPr>
+      </w:pPr>
+      <w:r>
+        <w:rPr>
+          <w:rFonts w:ascii="Helvetica" w:eastAsia="Times New Roman" w:hAnsi="Helvetica" w:cs="Helvetica"/>
+          <w:color w:val="333333"/>
+          <w:sz w:val="24"/>
+          <w:szCs w:val="24"/>
+          <w:lang w:eastAsia="vi-VN"/>
+        </w:rPr>
+        <w:t>CONFIG</w:t>
+      </w:r>
+    </w:p>
+    <w:p>
+      <w:pPr>
+        <w:numPr>
+          <w:ilvl w:val="0"/>
+          <w:numId w:val="5"/>
+        </w:numPr>
+        <w:spacing w:before="100" w:beforeAutospacing="1" w:after="100" w:afterAutospacing="1" w:line="240" w:lineRule="auto"/>
+        <w:rPr>
+          <w:rFonts w:ascii="Helvetica" w:eastAsia="Times New Roman" w:hAnsi="Helvetica" w:cs="Helvetica"/>
+          <w:color w:val="333333"/>
+          <w:sz w:val="24"/>
+          <w:szCs w:val="24"/>
+          <w:lang w:eastAsia="vi-VN"/>
+        </w:rPr>
+      </w:pPr>
+      <w:r>
+        <w:rPr>
+          <w:rFonts w:ascii="Helvetica" w:eastAsia="Times New Roman" w:hAnsi="Helvetica" w:cs="Helvetica"/>
+          <w:color w:val="333333"/>
+          <w:sz w:val="24"/>
+          <w:szCs w:val="24"/>
+          <w:lang w:eastAsia="vi-VN"/>
+        </w:rPr>
+        <w:t>FINE</w:t>
+      </w:r>
+    </w:p>
+    <w:p>
+      <w:pPr>
+        <w:numPr>
+          <w:ilvl w:val="0"/>
+          <w:numId w:val="5"/>
+        </w:numPr>
+        <w:spacing w:before="100" w:beforeAutospacing="1" w:after="100" w:afterAutospacing="1" w:line="240" w:lineRule="auto"/>
+        <w:rPr>
+          <w:rFonts w:ascii="Helvetica" w:eastAsia="Times New Roman" w:hAnsi="Helvetica" w:cs="Helvetica"/>
+          <w:color w:val="333333"/>
+          <w:sz w:val="24"/>
+          <w:szCs w:val="24"/>
+          <w:lang w:eastAsia="vi-VN"/>
+        </w:rPr>
+      </w:pPr>
+      <w:r>
+        <w:rPr>
+          <w:rFonts w:ascii="Helvetica" w:eastAsia="Times New Roman" w:hAnsi="Helvetica" w:cs="Helvetica"/>
+          <w:color w:val="333333"/>
+          <w:sz w:val="24"/>
+          <w:szCs w:val="24"/>
+          <w:lang w:eastAsia="vi-VN"/>
+        </w:rPr>
+        <w:t>FINER</w:t>
+      </w:r>
+    </w:p>
+    <w:p>
+      <w:pPr>
+        <w:numPr>
+          <w:ilvl w:val="0"/>
+          <w:numId w:val="5"/>
+        </w:numPr>
+        <w:spacing w:before="100" w:beforeAutospacing="1" w:after="100" w:afterAutospacing="1" w:line="240" w:lineRule="auto"/>
+        <w:rPr>
+          <w:rFonts w:ascii="Helvetica" w:eastAsia="Times New Roman" w:hAnsi="Helvetica" w:cs="Helvetica"/>
+          <w:color w:val="333333"/>
+          <w:sz w:val="24"/>
+          <w:szCs w:val="24"/>
+          <w:lang w:eastAsia="vi-VN"/>
+        </w:rPr>
+      </w:pPr>
+      <w:r>
+        <w:rPr>
+          <w:rFonts w:ascii="Helvetica" w:eastAsia="Times New Roman" w:hAnsi="Helvetica" w:cs="Helvetica"/>
+          <w:color w:val="333333"/>
+          <w:sz w:val="24"/>
+          <w:szCs w:val="24"/>
+          <w:lang w:eastAsia="vi-VN"/>
+        </w:rPr>
+        <w:t>FINEST</w:t>
+      </w:r>
     </w:p>
     <w:p>
       <w:pPr>
@@ -3703,20 +5270,19 @@
     </w:p>
     <w:sdt>
       <w:sdtPr>
+        <w:rPr>
+          <w:rFonts w:ascii="Tahoma" w:eastAsiaTheme="minorEastAsia" w:hAnsi="Tahoma" w:cstheme="minorBidi"/>
+          <w:color w:val="auto"/>
+          <w:sz w:val="22"/>
+          <w:szCs w:val="21"/>
+        </w:rPr>
         <w:id w:val="448198952"/>
         <w:docPartObj>
           <w:docPartGallery w:val="Bibliographies"/>
           <w:docPartUnique/>
         </w:docPartObj>
       </w:sdtPr>
-      <w:sdtEndPr>
-        <w:rPr>
-          <w:rFonts w:ascii="Tahoma" w:eastAsiaTheme="minorEastAsia" w:hAnsi="Tahoma" w:cstheme="minorBidi"/>
-          <w:color w:val="auto"/>
-          <w:sz w:val="22"/>
-          <w:szCs w:val="21"/>
-        </w:rPr>
-      </w:sdtEndPr>
+      <w:sdtEndPr/>
       <w:sdtContent>
         <w:p>
           <w:pPr>
@@ -3731,6 +5297,7 @@
             <w:id w:val="-573587230"/>
             <w:bibliography/>
           </w:sdtPr>
+          <w:sdtEndPr/>
           <w:sdtContent>
             <w:p>
               <w:pPr>
@@ -4002,8 +5569,6 @@
           <w:lang w:val="en-US"/>
         </w:rPr>
       </w:pPr>
-      <w:bookmarkStart w:id="0" w:name="_GoBack"/>
-      <w:bookmarkEnd w:id="0"/>
     </w:p>
     <w:sectPr>
       <w:pgSz w:w="11906" w:h="16838"/>
@@ -4181,6 +5746,155 @@
     </w:lvl>
   </w:abstractNum>
   <w:abstractNum w:abstractNumId="1">
+    <w:nsid w:val="208D0B8F"/>
+    <w:multiLevelType w:val="multilevel"/>
+    <w:tmpl w:val="3788B320"/>
+    <w:lvl w:ilvl="0">
+      <w:start w:val="1"/>
+      <w:numFmt w:val="bullet"/>
+      <w:lvlText w:val=""/>
+      <w:lvlJc w:val="left"/>
+      <w:pPr>
+        <w:tabs>
+          <w:tab w:val="num" w:pos="720"/>
+        </w:tabs>
+        <w:ind w:left="720" w:hanging="360"/>
+      </w:pPr>
+      <w:rPr>
+        <w:rFonts w:ascii="Symbol" w:hAnsi="Symbol" w:hint="default"/>
+        <w:sz w:val="20"/>
+      </w:rPr>
+    </w:lvl>
+    <w:lvl w:ilvl="1" w:tentative="1">
+      <w:start w:val="1"/>
+      <w:numFmt w:val="bullet"/>
+      <w:lvlText w:val="o"/>
+      <w:lvlJc w:val="left"/>
+      <w:pPr>
+        <w:tabs>
+          <w:tab w:val="num" w:pos="1440"/>
+        </w:tabs>
+        <w:ind w:left="1440" w:hanging="360"/>
+      </w:pPr>
+      <w:rPr>
+        <w:rFonts w:ascii="Courier New" w:hAnsi="Courier New" w:hint="default"/>
+        <w:sz w:val="20"/>
+      </w:rPr>
+    </w:lvl>
+    <w:lvl w:ilvl="2" w:tentative="1">
+      <w:start w:val="1"/>
+      <w:numFmt w:val="bullet"/>
+      <w:lvlText w:val=""/>
+      <w:lvlJc w:val="left"/>
+      <w:pPr>
+        <w:tabs>
+          <w:tab w:val="num" w:pos="2160"/>
+        </w:tabs>
+        <w:ind w:left="2160" w:hanging="360"/>
+      </w:pPr>
+      <w:rPr>
+        <w:rFonts w:ascii="Wingdings" w:hAnsi="Wingdings" w:hint="default"/>
+        <w:sz w:val="20"/>
+      </w:rPr>
+    </w:lvl>
+    <w:lvl w:ilvl="3" w:tentative="1">
+      <w:start w:val="1"/>
+      <w:numFmt w:val="bullet"/>
+      <w:lvlText w:val=""/>
+      <w:lvlJc w:val="left"/>
+      <w:pPr>
+        <w:tabs>
+          <w:tab w:val="num" w:pos="2880"/>
+        </w:tabs>
+        <w:ind w:left="2880" w:hanging="360"/>
+      </w:pPr>
+      <w:rPr>
+        <w:rFonts w:ascii="Wingdings" w:hAnsi="Wingdings" w:hint="default"/>
+        <w:sz w:val="20"/>
+      </w:rPr>
+    </w:lvl>
+    <w:lvl w:ilvl="4" w:tentative="1">
+      <w:start w:val="1"/>
+      <w:numFmt w:val="bullet"/>
+      <w:lvlText w:val=""/>
+      <w:lvlJc w:val="left"/>
+      <w:pPr>
+        <w:tabs>
+          <w:tab w:val="num" w:pos="3600"/>
+        </w:tabs>
+        <w:ind w:left="3600" w:hanging="360"/>
+      </w:pPr>
+      <w:rPr>
+        <w:rFonts w:ascii="Wingdings" w:hAnsi="Wingdings" w:hint="default"/>
+        <w:sz w:val="20"/>
+      </w:rPr>
+    </w:lvl>
+    <w:lvl w:ilvl="5" w:tentative="1">
+      <w:start w:val="1"/>
+      <w:numFmt w:val="bullet"/>
+      <w:lvlText w:val=""/>
+      <w:lvlJc w:val="left"/>
+      <w:pPr>
+        <w:tabs>
+          <w:tab w:val="num" w:pos="4320"/>
+        </w:tabs>
+        <w:ind w:left="4320" w:hanging="360"/>
+      </w:pPr>
+      <w:rPr>
+        <w:rFonts w:ascii="Wingdings" w:hAnsi="Wingdings" w:hint="default"/>
+        <w:sz w:val="20"/>
+      </w:rPr>
+    </w:lvl>
+    <w:lvl w:ilvl="6" w:tentative="1">
+      <w:start w:val="1"/>
+      <w:numFmt w:val="bullet"/>
+      <w:lvlText w:val=""/>
+      <w:lvlJc w:val="left"/>
+      <w:pPr>
+        <w:tabs>
+          <w:tab w:val="num" w:pos="5040"/>
+        </w:tabs>
+        <w:ind w:left="5040" w:hanging="360"/>
+      </w:pPr>
+      <w:rPr>
+        <w:rFonts w:ascii="Wingdings" w:hAnsi="Wingdings" w:hint="default"/>
+        <w:sz w:val="20"/>
+      </w:rPr>
+    </w:lvl>
+    <w:lvl w:ilvl="7" w:tentative="1">
+      <w:start w:val="1"/>
+      <w:numFmt w:val="bullet"/>
+      <w:lvlText w:val=""/>
+      <w:lvlJc w:val="left"/>
+      <w:pPr>
+        <w:tabs>
+          <w:tab w:val="num" w:pos="5760"/>
+        </w:tabs>
+        <w:ind w:left="5760" w:hanging="360"/>
+      </w:pPr>
+      <w:rPr>
+        <w:rFonts w:ascii="Wingdings" w:hAnsi="Wingdings" w:hint="default"/>
+        <w:sz w:val="20"/>
+      </w:rPr>
+    </w:lvl>
+    <w:lvl w:ilvl="8" w:tentative="1">
+      <w:start w:val="1"/>
+      <w:numFmt w:val="bullet"/>
+      <w:lvlText w:val=""/>
+      <w:lvlJc w:val="left"/>
+      <w:pPr>
+        <w:tabs>
+          <w:tab w:val="num" w:pos="6480"/>
+        </w:tabs>
+        <w:ind w:left="6480" w:hanging="360"/>
+      </w:pPr>
+      <w:rPr>
+        <w:rFonts w:ascii="Wingdings" w:hAnsi="Wingdings" w:hint="default"/>
+        <w:sz w:val="20"/>
+      </w:rPr>
+    </w:lvl>
+  </w:abstractNum>
+  <w:abstractNum w:abstractNumId="2">
     <w:nsid w:val="2357712D"/>
     <w:multiLevelType w:val="hybridMultilevel"/>
     <w:tmpl w:val="52F01126"/>
@@ -4293,7 +6007,7 @@
       </w:rPr>
     </w:lvl>
   </w:abstractNum>
-  <w:abstractNum w:abstractNumId="2">
+  <w:abstractNum w:abstractNumId="3">
     <w:nsid w:val="375857E0"/>
     <w:multiLevelType w:val="hybridMultilevel"/>
     <w:tmpl w:val="0506349E"/>
@@ -4406,7 +6120,7 @@
       </w:rPr>
     </w:lvl>
   </w:abstractNum>
-  <w:abstractNum w:abstractNumId="3">
+  <w:abstractNum w:abstractNumId="4">
     <w:nsid w:val="390F2AF1"/>
     <w:multiLevelType w:val="hybridMultilevel"/>
     <w:tmpl w:val="4D76FB86"/>
@@ -4523,12 +6237,15 @@
     <w:abstractNumId w:val="0"/>
   </w:num>
   <w:num w:numId="2">
+    <w:abstractNumId w:val="4"/>
+  </w:num>
+  <w:num w:numId="3">
     <w:abstractNumId w:val="3"/>
   </w:num>
-  <w:num w:numId="3">
+  <w:num w:numId="4">
     <w:abstractNumId w:val="2"/>
   </w:num>
-  <w:num w:numId="4">
+  <w:num w:numId="5">
     <w:abstractNumId w:val="1"/>
   </w:num>
 </w:numbering>
@@ -6033,7 +7750,7 @@
 </file>
 
 <file path=customXml/itemProps1.xml><?xml version="1.0" encoding="utf-8"?>
-<ds:datastoreItem xmlns:ds="http://schemas.openxmlformats.org/officeDocument/2006/customXml" ds:itemID="{A4908C83-E69C-41AF-9C1E-29DB00268E67}">
+<ds:datastoreItem xmlns:ds="http://schemas.openxmlformats.org/officeDocument/2006/customXml" ds:itemID="{2850E2AD-5BCB-48BC-A019-8CEC53B0F024}">
   <ds:schemaRefs>
     <ds:schemaRef ds:uri="http://schemas.openxmlformats.org/officeDocument/2006/bibliography"/>
   </ds:schemaRefs>
